--- a/AT4_ Apply Supervised Learning to Task Automation.docx
+++ b/AT4_ Apply Supervised Learning to Task Automation.docx
@@ -333,122 +333,124 @@
         <w:rPr>
           <w:rtl w:val="0"/>
         </w:rPr>
-        <w:t xml:space="preserve">Neural network results:</w:t>
+        <w:t xml:space="preserve">Neural Network:</w:t>
         <w:br w:type="textWrapping"/>
+      </w:r>
+    </w:p>
+    <w:p>
+      <w:pPr>
+        <w:numPr>
+          <w:ilvl w:val="0"/>
+          <w:numId w:val="10"/>
+        </w:numPr>
+        <w:ind w:left="720" w:hanging="360"/>
+      </w:pPr>
+      <w:r>
+        <w:rPr>
+          <w:rtl w:val="0"/>
+        </w:rPr>
+        <w:t xml:space="preserve">ROC AUC: 0.871</w:t>
+      </w:r>
+    </w:p>
+    <w:p>
+      <w:pPr>
+        <w:numPr>
+          <w:ilvl w:val="0"/>
+          <w:numId w:val="10"/>
+        </w:numPr>
+        <w:ind w:left="720" w:hanging="360"/>
+      </w:pPr>
+      <w:r>
+        <w:rPr>
+          <w:rtl w:val="0"/>
+        </w:rPr>
+        <w:t xml:space="preserve">Accuracy: 84.14%</w:t>
+      </w:r>
+    </w:p>
+    <w:p>
+      <w:pPr>
+        <w:numPr>
+          <w:ilvl w:val="0"/>
+          <w:numId w:val="10"/>
+        </w:numPr>
+        <w:ind w:left="720" w:hanging="360"/>
+      </w:pPr>
+      <w:r>
+        <w:rPr>
+          <w:rtl w:val="0"/>
+        </w:rPr>
+        <w:t xml:space="preserve">Defaulted Recall: 73% </w:t>
+      </w:r>
+    </w:p>
+    <w:p>
+      <w:pPr>
+        <w:numPr>
+          <w:ilvl w:val="0"/>
+          <w:numId w:val="10"/>
+        </w:numPr>
+        <w:ind w:left="720" w:hanging="360"/>
+      </w:pPr>
+      <w:r>
+        <w:rPr>
+          <w:rtl w:val="0"/>
+        </w:rPr>
+        <w:t xml:space="preserve">Defaulted Precision: 26% </w:t>
+      </w:r>
+    </w:p>
+    <w:p>
+      <w:pPr>
+        <w:numPr>
+          <w:ilvl w:val="0"/>
+          <w:numId w:val="10"/>
+        </w:numPr>
+        <w:ind w:left="720" w:hanging="360"/>
+      </w:pPr>
+      <w:r>
+        <w:rPr>
+          <w:rtl w:val="0"/>
+        </w:rPr>
+        <w:t xml:space="preserve">Best Threshold: 0.413</w:t>
+      </w:r>
+    </w:p>
+    <w:p>
+      <w:pPr>
+        <w:rPr/>
+      </w:pPr>
+      <w:r>
+        <w:rPr>
+          <w:rtl w:val="0"/>
+        </w:rPr>
         <w:br w:type="textWrapping"/>
-        <w:t xml:space="preserve">Best threshold: 0.4361766576766968</w:t>
-      </w:r>
-    </w:p>
-    <w:p>
-      <w:pPr>
-        <w:rPr/>
-      </w:pPr>
-      <w:r>
-        <w:rPr>
-          <w:rtl w:val="0"/>
-        </w:rPr>
-        <w:t xml:space="preserve">              precision    recall  f1-score   support</w:t>
-      </w:r>
-    </w:p>
-    <w:p>
-      <w:pPr>
-        <w:rPr/>
-      </w:pPr>
-      <w:r>
-        <w:rPr>
-          <w:rtl w:val="0"/>
-        </w:rPr>
-      </w:r>
-    </w:p>
-    <w:p>
-      <w:pPr>
-        <w:rPr/>
-      </w:pPr>
-      <w:r>
-        <w:rPr>
-          <w:rtl w:val="0"/>
-        </w:rPr>
-        <w:t xml:space="preserve">      Repaid       0.98      0.86      0.92     27995</w:t>
-      </w:r>
-    </w:p>
-    <w:p>
-      <w:pPr>
-        <w:rPr/>
-      </w:pPr>
-      <w:r>
-        <w:rPr>
-          <w:rtl w:val="0"/>
-        </w:rPr>
-        <w:t xml:space="preserve">   Defaulted       0.27      0.71      0.39      2005</w:t>
-      </w:r>
-    </w:p>
-    <w:p>
-      <w:pPr>
-        <w:rPr/>
-      </w:pPr>
-      <w:r>
-        <w:rPr>
-          <w:rtl w:val="0"/>
-        </w:rPr>
-      </w:r>
-    </w:p>
-    <w:p>
-      <w:pPr>
-        <w:rPr/>
-      </w:pPr>
-      <w:r>
-        <w:rPr>
-          <w:rtl w:val="0"/>
-        </w:rPr>
-        <w:t xml:space="preserve">    accuracy                           0.85     30000</w:t>
-      </w:r>
-    </w:p>
-    <w:p>
-      <w:pPr>
-        <w:rPr/>
-      </w:pPr>
-      <w:r>
-        <w:rPr>
-          <w:rtl w:val="0"/>
-        </w:rPr>
-        <w:t xml:space="preserve">   macro avg       0.62      0.79      0.65     30000</w:t>
-      </w:r>
-    </w:p>
-    <w:p>
-      <w:pPr>
-        <w:rPr/>
-      </w:pPr>
-      <w:r>
-        <w:rPr>
-          <w:rtl w:val="0"/>
-        </w:rPr>
-        <w:t xml:space="preserve">weighted avg       0.93      0.85      0.88     30000</w:t>
-      </w:r>
-    </w:p>
-    <w:p>
-      <w:pPr>
-        <w:rPr/>
-      </w:pPr>
-      <w:r>
-        <w:rPr>
-          <w:rtl w:val="0"/>
-        </w:rPr>
-      </w:r>
-    </w:p>
-    <w:p>
-      <w:pPr>
-        <w:rPr/>
-      </w:pPr>
-      <w:r>
-        <w:rPr>
-          <w:rtl w:val="0"/>
-        </w:rPr>
-        <w:t xml:space="preserve">Accuracy: 85.39%</w:t>
-      </w:r>
-    </w:p>
-    <w:p>
-      <w:pPr>
-        <w:rPr/>
+      </w:r>
+    </w:p>
+    <w:p>
+      <w:pPr>
+        <w:rPr/>
+      </w:pPr>
+      <w:r>
+        <w:rPr>
+          <w:rtl w:val="0"/>
+        </w:rPr>
+        <w:t xml:space="preserve">XGBoost (Tree Model):</w:t>
+      </w:r>
+    </w:p>
+    <w:p>
+      <w:pPr>
+        <w:rPr/>
+      </w:pPr>
+      <w:r>
+        <w:rPr>
+          <w:rtl w:val="0"/>
+        </w:rPr>
+      </w:r>
+    </w:p>
+    <w:p>
+      <w:pPr>
+        <w:numPr>
+          <w:ilvl w:val="0"/>
+          <w:numId w:val="4"/>
+        </w:numPr>
+        <w:ind w:left="720" w:hanging="360"/>
       </w:pPr>
       <w:r>
         <w:rPr>
@@ -459,228 +461,372 @@
     </w:p>
     <w:p>
       <w:pPr>
-        <w:rPr/>
-      </w:pPr>
-      <w:r>
-        <w:rPr>
-          <w:rtl w:val="0"/>
-        </w:rPr>
-        <w:t xml:space="preserve">TP=1418, FP=3797, TN=24198, FN=587</w:t>
-      </w:r>
-    </w:p>
-    <w:p>
-      <w:pPr>
-        <w:rPr/>
-      </w:pPr>
-      <w:r>
-        <w:rPr>
-          <w:rtl w:val="0"/>
-        </w:rPr>
-        <w:t xml:space="preserve">Accuracy for class 'Repaid': 86.44%</w:t>
-      </w:r>
-    </w:p>
-    <w:p>
-      <w:pPr>
-        <w:rPr/>
-      </w:pPr>
-      <w:r>
-        <w:rPr>
-          <w:rtl w:val="0"/>
-        </w:rPr>
-        <w:t xml:space="preserve">Accuracy for class 'Defaulted': 70.72%</w:t>
-      </w:r>
-    </w:p>
-    <w:p>
-      <w:pPr>
-        <w:rPr/>
-      </w:pPr>
-      <w:r>
-        <w:rPr>
-          <w:rtl w:val="0"/>
-        </w:rPr>
-      </w:r>
-    </w:p>
-    <w:p>
-      <w:pPr>
-        <w:rPr/>
-      </w:pPr>
-      <w:r>
-        <w:rPr>
-          <w:rtl w:val="0"/>
-        </w:rPr>
-        <w:t xml:space="preserve">Tree results:</w:t>
-      </w:r>
-    </w:p>
-    <w:p>
-      <w:pPr>
-        <w:rPr/>
-      </w:pPr>
-      <w:r>
-        <w:rPr>
-          <w:rtl w:val="0"/>
-        </w:rPr>
-      </w:r>
-    </w:p>
-    <w:p>
-      <w:pPr>
-        <w:rPr/>
-      </w:pPr>
-      <w:r>
-        <w:rPr>
-          <w:rtl w:val="0"/>
-        </w:rPr>
-        <w:t xml:space="preserve">Best threshold: 0.590002179145813</w:t>
-      </w:r>
-    </w:p>
-    <w:p>
-      <w:pPr>
-        <w:rPr/>
-      </w:pPr>
-      <w:r>
-        <w:rPr>
-          <w:rtl w:val="0"/>
-        </w:rPr>
-        <w:t xml:space="preserve">              precision    recall  f1-score   support</w:t>
-      </w:r>
-    </w:p>
-    <w:p>
-      <w:pPr>
-        <w:rPr/>
-      </w:pPr>
-      <w:r>
-        <w:rPr>
-          <w:rtl w:val="0"/>
-        </w:rPr>
-      </w:r>
-    </w:p>
-    <w:p>
-      <w:pPr>
-        <w:rPr/>
-      </w:pPr>
-      <w:r>
-        <w:rPr>
-          <w:rtl w:val="0"/>
-        </w:rPr>
-        <w:t xml:space="preserve">      Repaid       0.98      0.87      0.92     27995</w:t>
-      </w:r>
-    </w:p>
-    <w:p>
-      <w:pPr>
-        <w:rPr/>
-      </w:pPr>
-      <w:r>
-        <w:rPr>
-          <w:rtl w:val="0"/>
-        </w:rPr>
-        <w:t xml:space="preserve">   Defaulted       0.27      0.70      0.39      2005</w:t>
-      </w:r>
-    </w:p>
-    <w:p>
-      <w:pPr>
-        <w:rPr/>
-      </w:pPr>
-      <w:r>
-        <w:rPr>
-          <w:rtl w:val="0"/>
-        </w:rPr>
-      </w:r>
-    </w:p>
-    <w:p>
-      <w:pPr>
-        <w:rPr/>
-      </w:pPr>
-      <w:r>
-        <w:rPr>
-          <w:rtl w:val="0"/>
-        </w:rPr>
-        <w:t xml:space="preserve">    accuracy                           0.85     30000</w:t>
-      </w:r>
-    </w:p>
-    <w:p>
-      <w:pPr>
-        <w:rPr/>
-      </w:pPr>
-      <w:r>
-        <w:rPr>
-          <w:rtl w:val="0"/>
-        </w:rPr>
-        <w:t xml:space="preserve">   macro avg       0.62      0.78      0.65     30000</w:t>
-      </w:r>
-    </w:p>
-    <w:p>
-      <w:pPr>
-        <w:rPr/>
-      </w:pPr>
-      <w:r>
-        <w:rPr>
-          <w:rtl w:val="0"/>
-        </w:rPr>
-        <w:t xml:space="preserve">weighted avg       0.93      0.85      0.88     30000</w:t>
-      </w:r>
-    </w:p>
-    <w:p>
-      <w:pPr>
-        <w:rPr/>
-      </w:pPr>
-      <w:r>
-        <w:rPr>
-          <w:rtl w:val="0"/>
-        </w:rPr>
-      </w:r>
-    </w:p>
-    <w:p>
-      <w:pPr>
-        <w:rPr/>
-      </w:pPr>
-      <w:r>
-        <w:rPr>
-          <w:rtl w:val="0"/>
-        </w:rPr>
-        <w:t xml:space="preserve">Accuracy: 85.49%</w:t>
-      </w:r>
-    </w:p>
-    <w:p>
-      <w:pPr>
-        <w:rPr/>
-      </w:pPr>
-      <w:r>
-        <w:rPr>
-          <w:rtl w:val="0"/>
-        </w:rPr>
-        <w:t xml:space="preserve">ROC AUC: 0.871</w:t>
-      </w:r>
-    </w:p>
-    <w:p>
-      <w:pPr>
-        <w:rPr/>
-      </w:pPr>
-      <w:r>
-        <w:rPr>
-          <w:rtl w:val="0"/>
-        </w:rPr>
-        <w:t xml:space="preserve">TP=1404, FP=3753, TN=24242, FN=601</w:t>
-      </w:r>
-    </w:p>
-    <w:p>
-      <w:pPr>
-        <w:rPr/>
-      </w:pPr>
-      <w:r>
-        <w:rPr>
-          <w:rtl w:val="0"/>
-        </w:rPr>
-        <w:t xml:space="preserve">Accuracy for class 'Repaid': 86.59%</w:t>
-      </w:r>
-    </w:p>
-    <w:p>
-      <w:pPr>
-        <w:rPr/>
-      </w:pPr>
-      <w:r>
-        <w:rPr>
-          <w:rtl w:val="0"/>
-        </w:rPr>
-        <w:t xml:space="preserve">Accuracy for class 'Defaulted': 70.02%</w:t>
+        <w:numPr>
+          <w:ilvl w:val="0"/>
+          <w:numId w:val="4"/>
+        </w:numPr>
+        <w:ind w:left="720" w:hanging="360"/>
+      </w:pPr>
+      <w:r>
+        <w:rPr>
+          <w:rtl w:val="0"/>
+        </w:rPr>
+        <w:t xml:space="preserve">Accuracy: 83.83%</w:t>
+      </w:r>
+    </w:p>
+    <w:p>
+      <w:pPr>
+        <w:numPr>
+          <w:ilvl w:val="0"/>
+          <w:numId w:val="4"/>
+        </w:numPr>
+        <w:ind w:left="720" w:hanging="360"/>
+      </w:pPr>
+      <w:r>
+        <w:rPr>
+          <w:rtl w:val="0"/>
+        </w:rPr>
+        <w:t xml:space="preserve">Defaulted Recall: 73% (from classification report)</w:t>
+      </w:r>
+    </w:p>
+    <w:p>
+      <w:pPr>
+        <w:numPr>
+          <w:ilvl w:val="0"/>
+          <w:numId w:val="4"/>
+        </w:numPr>
+        <w:ind w:left="720" w:hanging="360"/>
+      </w:pPr>
+      <w:r>
+        <w:rPr>
+          <w:rtl w:val="0"/>
+        </w:rPr>
+        <w:t xml:space="preserve">Defaulted Precision: 25% (from classification report)</w:t>
+      </w:r>
+    </w:p>
+    <w:p>
+      <w:pPr>
+        <w:numPr>
+          <w:ilvl w:val="0"/>
+          <w:numId w:val="4"/>
+        </w:numPr>
+        <w:ind w:left="720" w:hanging="360"/>
+      </w:pPr>
+      <w:r>
+        <w:rPr>
+          <w:rtl w:val="0"/>
+        </w:rPr>
+        <w:t xml:space="preserve">Best Threshold: 0.559</w:t>
+      </w:r>
+    </w:p>
+    <w:p>
+      <w:pPr>
+        <w:rPr/>
+      </w:pPr>
+      <w:r>
+        <w:rPr>
+          <w:rtl w:val="0"/>
+        </w:rPr>
+      </w:r>
+    </w:p>
+    <w:p>
+      <w:pPr>
+        <w:rPr/>
+      </w:pPr>
+      <w:r>
+        <w:rPr>
+          <w:rtl w:val="0"/>
+        </w:rPr>
+      </w:r>
+    </w:p>
+    <w:p>
+      <w:pPr>
+        <w:rPr/>
+      </w:pPr>
+      <w:r>
+        <w:rPr>
+          <w:rtl w:val="0"/>
+        </w:rPr>
+      </w:r>
+    </w:p>
+    <w:p>
+      <w:pPr>
+        <w:rPr/>
+      </w:pPr>
+      <w:r>
+        <w:rPr>
+          <w:rtl w:val="0"/>
+        </w:rPr>
+      </w:r>
+    </w:p>
+    <w:p>
+      <w:pPr>
+        <w:rPr/>
+      </w:pPr>
+      <w:r>
+        <w:rPr>
+          <w:rtl w:val="0"/>
+        </w:rPr>
+      </w:r>
+    </w:p>
+    <w:p>
+      <w:pPr>
+        <w:rPr/>
+      </w:pPr>
+      <w:r>
+        <w:rPr>
+          <w:rtl w:val="0"/>
+        </w:rPr>
+      </w:r>
+    </w:p>
+    <w:p>
+      <w:pPr>
+        <w:rPr/>
+      </w:pPr>
+      <w:r>
+        <w:rPr>
+          <w:rtl w:val="0"/>
+        </w:rPr>
+      </w:r>
+    </w:p>
+    <w:p>
+      <w:pPr>
+        <w:rPr/>
+      </w:pPr>
+      <w:r>
+        <w:rPr>
+          <w:rtl w:val="0"/>
+        </w:rPr>
+      </w:r>
+    </w:p>
+    <w:p>
+      <w:pPr>
+        <w:rPr/>
+      </w:pPr>
+      <w:r>
+        <w:rPr>
+          <w:rtl w:val="0"/>
+        </w:rPr>
+      </w:r>
+    </w:p>
+    <w:p>
+      <w:pPr>
+        <w:rPr/>
+      </w:pPr>
+      <w:r>
+        <w:rPr>
+          <w:rtl w:val="0"/>
+        </w:rPr>
+      </w:r>
+    </w:p>
+    <w:p>
+      <w:pPr>
+        <w:rPr/>
+      </w:pPr>
+      <w:r>
+        <w:rPr>
+          <w:rtl w:val="0"/>
+        </w:rPr>
+      </w:r>
+    </w:p>
+    <w:p>
+      <w:pPr>
+        <w:rPr/>
+      </w:pPr>
+      <w:r>
+        <w:rPr>
+          <w:rtl w:val="0"/>
+        </w:rPr>
+      </w:r>
+    </w:p>
+    <w:p>
+      <w:pPr>
+        <w:rPr/>
+      </w:pPr>
+      <w:r>
+        <w:rPr>
+          <w:rtl w:val="0"/>
+        </w:rPr>
+      </w:r>
+    </w:p>
+    <w:p>
+      <w:pPr>
+        <w:rPr/>
+      </w:pPr>
+      <w:r>
+        <w:rPr>
+          <w:rtl w:val="0"/>
+        </w:rPr>
+      </w:r>
+    </w:p>
+    <w:p>
+      <w:pPr>
+        <w:rPr/>
+      </w:pPr>
+      <w:r>
+        <w:rPr>
+          <w:rtl w:val="0"/>
+        </w:rPr>
+      </w:r>
+    </w:p>
+    <w:p>
+      <w:pPr>
+        <w:rPr/>
+      </w:pPr>
+      <w:r>
+        <w:rPr>
+          <w:rtl w:val="0"/>
+        </w:rPr>
+      </w:r>
+    </w:p>
+    <w:p>
+      <w:pPr>
+        <w:rPr/>
+      </w:pPr>
+      <w:r>
+        <w:rPr>
+          <w:rtl w:val="0"/>
+        </w:rPr>
+      </w:r>
+    </w:p>
+    <w:p>
+      <w:pPr>
+        <w:rPr/>
+      </w:pPr>
+      <w:r>
+        <w:rPr>
+          <w:rtl w:val="0"/>
+        </w:rPr>
+      </w:r>
+    </w:p>
+    <w:p>
+      <w:pPr>
+        <w:rPr/>
+      </w:pPr>
+      <w:r>
+        <w:rPr>
+          <w:rtl w:val="0"/>
+        </w:rPr>
+      </w:r>
+    </w:p>
+    <w:p>
+      <w:pPr>
+        <w:rPr/>
+      </w:pPr>
+      <w:r>
+        <w:rPr>
+          <w:rtl w:val="0"/>
+        </w:rPr>
+      </w:r>
+    </w:p>
+    <w:p>
+      <w:pPr>
+        <w:rPr/>
+      </w:pPr>
+      <w:r>
+        <w:rPr>
+          <w:rtl w:val="0"/>
+        </w:rPr>
+      </w:r>
+    </w:p>
+    <w:p>
+      <w:pPr>
+        <w:rPr/>
+      </w:pPr>
+      <w:r>
+        <w:rPr>
+          <w:rtl w:val="0"/>
+        </w:rPr>
+      </w:r>
+    </w:p>
+    <w:p>
+      <w:pPr>
+        <w:rPr/>
+      </w:pPr>
+      <w:r>
+        <w:rPr>
+          <w:rtl w:val="0"/>
+        </w:rPr>
+      </w:r>
+    </w:p>
+    <w:p>
+      <w:pPr>
+        <w:rPr/>
+      </w:pPr>
+      <w:r>
+        <w:rPr>
+          <w:rtl w:val="0"/>
+        </w:rPr>
+      </w:r>
+    </w:p>
+    <w:p>
+      <w:pPr>
+        <w:rPr/>
+      </w:pPr>
+      <w:r>
+        <w:rPr>
+          <w:rtl w:val="0"/>
+        </w:rPr>
+      </w:r>
+    </w:p>
+    <w:p>
+      <w:pPr>
+        <w:rPr/>
+      </w:pPr>
+      <w:r>
+        <w:rPr>
+          <w:rtl w:val="0"/>
+        </w:rPr>
+      </w:r>
+    </w:p>
+    <w:p>
+      <w:pPr>
+        <w:rPr/>
+      </w:pPr>
+      <w:r>
+        <w:rPr>
+          <w:rtl w:val="0"/>
+        </w:rPr>
+      </w:r>
+    </w:p>
+    <w:p>
+      <w:pPr>
+        <w:rPr/>
+      </w:pPr>
+      <w:r>
+        <w:rPr>
+          <w:rtl w:val="0"/>
+        </w:rPr>
+      </w:r>
+    </w:p>
+    <w:p>
+      <w:pPr>
+        <w:rPr/>
+      </w:pPr>
+      <w:r>
+        <w:rPr>
+          <w:rtl w:val="0"/>
+        </w:rPr>
+      </w:r>
+    </w:p>
+    <w:p>
+      <w:pPr>
+        <w:rPr/>
+      </w:pPr>
+      <w:r>
+        <w:rPr>
+          <w:rtl w:val="0"/>
+        </w:rPr>
+      </w:r>
+    </w:p>
+    <w:p>
+      <w:pPr>
+        <w:rPr/>
+      </w:pPr>
+      <w:r>
+        <w:rPr>
+          <w:rtl w:val="0"/>
+        </w:rPr>
       </w:r>
     </w:p>
     <w:p>
@@ -804,182 +950,6 @@
         </w:rPr>
         <w:t xml:space="preserve">The project automates the prediction of whether a customer will repay or default on their credit, a key task in financial institutions to minimize losses and manage risk. Using supervised learning, we trained a deep learning neural network and a tree-based XGBoost model to provide accurate, reliable predictions. Automating this task enables faster, data-driven decisions and builds stakeholder confidence in credit risk assessments.</w:t>
       </w:r>
-      <w:r>
-        <w:rPr>
-          <w:rtl w:val="0"/>
-        </w:rPr>
-      </w:r>
-    </w:p>
-    <w:p>
-      <w:pPr>
-        <w:spacing w:after="36" w:before="36" w:line="240" w:lineRule="auto"/>
-        <w:ind w:left="0" w:firstLine="0"/>
-        <w:rPr>
-          <w:rFonts w:ascii="Cambria" w:cs="Cambria" w:eastAsia="Cambria" w:hAnsi="Cambria"/>
-          <w:sz w:val="24"/>
-          <w:szCs w:val="24"/>
-        </w:rPr>
-      </w:pPr>
-      <w:r>
-        <w:rPr>
-          <w:rtl w:val="0"/>
-        </w:rPr>
-      </w:r>
-    </w:p>
-    <w:p>
-      <w:pPr>
-        <w:spacing w:after="36" w:before="36" w:line="240" w:lineRule="auto"/>
-        <w:ind w:left="0" w:firstLine="0"/>
-        <w:rPr>
-          <w:rFonts w:ascii="Cambria" w:cs="Cambria" w:eastAsia="Cambria" w:hAnsi="Cambria"/>
-          <w:sz w:val="24"/>
-          <w:szCs w:val="24"/>
-        </w:rPr>
-      </w:pPr>
-      <w:r>
-        <w:rPr>
-          <w:rtl w:val="0"/>
-        </w:rPr>
-      </w:r>
-    </w:p>
-    <w:p>
-      <w:pPr>
-        <w:spacing w:after="36" w:before="36" w:line="240" w:lineRule="auto"/>
-        <w:ind w:left="0" w:firstLine="0"/>
-        <w:rPr>
-          <w:rFonts w:ascii="Cambria" w:cs="Cambria" w:eastAsia="Cambria" w:hAnsi="Cambria"/>
-          <w:sz w:val="24"/>
-          <w:szCs w:val="24"/>
-        </w:rPr>
-      </w:pPr>
-      <w:r>
-        <w:rPr>
-          <w:rtl w:val="0"/>
-        </w:rPr>
-      </w:r>
-    </w:p>
-    <w:p>
-      <w:pPr>
-        <w:spacing w:after="36" w:before="36" w:line="240" w:lineRule="auto"/>
-        <w:ind w:left="0" w:firstLine="0"/>
-        <w:rPr>
-          <w:rFonts w:ascii="Cambria" w:cs="Cambria" w:eastAsia="Cambria" w:hAnsi="Cambria"/>
-          <w:sz w:val="24"/>
-          <w:szCs w:val="24"/>
-        </w:rPr>
-      </w:pPr>
-      <w:r>
-        <w:rPr>
-          <w:rtl w:val="0"/>
-        </w:rPr>
-      </w:r>
-    </w:p>
-    <w:p>
-      <w:pPr>
-        <w:spacing w:after="36" w:before="36" w:line="240" w:lineRule="auto"/>
-        <w:ind w:left="0" w:firstLine="0"/>
-        <w:rPr>
-          <w:rFonts w:ascii="Cambria" w:cs="Cambria" w:eastAsia="Cambria" w:hAnsi="Cambria"/>
-          <w:sz w:val="24"/>
-          <w:szCs w:val="24"/>
-        </w:rPr>
-      </w:pPr>
-      <w:r>
-        <w:rPr>
-          <w:rtl w:val="0"/>
-        </w:rPr>
-      </w:r>
-    </w:p>
-    <w:p>
-      <w:pPr>
-        <w:spacing w:after="36" w:before="36" w:line="240" w:lineRule="auto"/>
-        <w:ind w:left="0" w:firstLine="0"/>
-        <w:rPr>
-          <w:rFonts w:ascii="Cambria" w:cs="Cambria" w:eastAsia="Cambria" w:hAnsi="Cambria"/>
-          <w:sz w:val="24"/>
-          <w:szCs w:val="24"/>
-        </w:rPr>
-      </w:pPr>
-      <w:r>
-        <w:rPr>
-          <w:rtl w:val="0"/>
-        </w:rPr>
-      </w:r>
-    </w:p>
-    <w:p>
-      <w:pPr>
-        <w:spacing w:after="36" w:before="36" w:line="240" w:lineRule="auto"/>
-        <w:ind w:left="0" w:firstLine="0"/>
-        <w:rPr>
-          <w:rFonts w:ascii="Cambria" w:cs="Cambria" w:eastAsia="Cambria" w:hAnsi="Cambria"/>
-          <w:sz w:val="24"/>
-          <w:szCs w:val="24"/>
-        </w:rPr>
-      </w:pPr>
-      <w:r>
-        <w:rPr>
-          <w:rtl w:val="0"/>
-        </w:rPr>
-      </w:r>
-    </w:p>
-    <w:p>
-      <w:pPr>
-        <w:spacing w:after="36" w:before="36" w:line="240" w:lineRule="auto"/>
-        <w:ind w:left="0" w:firstLine="0"/>
-        <w:rPr>
-          <w:rFonts w:ascii="Cambria" w:cs="Cambria" w:eastAsia="Cambria" w:hAnsi="Cambria"/>
-          <w:sz w:val="24"/>
-          <w:szCs w:val="24"/>
-        </w:rPr>
-      </w:pPr>
-      <w:r>
-        <w:rPr>
-          <w:rtl w:val="0"/>
-        </w:rPr>
-      </w:r>
-    </w:p>
-    <w:p>
-      <w:pPr>
-        <w:spacing w:after="36" w:before="36" w:line="240" w:lineRule="auto"/>
-        <w:ind w:left="0" w:firstLine="0"/>
-        <w:rPr>
-          <w:rFonts w:ascii="Cambria" w:cs="Cambria" w:eastAsia="Cambria" w:hAnsi="Cambria"/>
-          <w:sz w:val="24"/>
-          <w:szCs w:val="24"/>
-        </w:rPr>
-      </w:pPr>
-      <w:r>
-        <w:rPr>
-          <w:rtl w:val="0"/>
-        </w:rPr>
-      </w:r>
-    </w:p>
-    <w:p>
-      <w:pPr>
-        <w:spacing w:after="36" w:before="36" w:line="240" w:lineRule="auto"/>
-        <w:ind w:left="0" w:firstLine="0"/>
-        <w:rPr>
-          <w:rFonts w:ascii="Cambria" w:cs="Cambria" w:eastAsia="Cambria" w:hAnsi="Cambria"/>
-          <w:sz w:val="24"/>
-          <w:szCs w:val="24"/>
-        </w:rPr>
-      </w:pPr>
-      <w:r>
-        <w:rPr>
-          <w:rtl w:val="0"/>
-        </w:rPr>
-      </w:r>
-    </w:p>
-    <w:p>
-      <w:pPr>
-        <w:spacing w:after="36" w:before="36" w:line="240" w:lineRule="auto"/>
-        <w:ind w:left="0" w:firstLine="0"/>
-        <w:rPr>
-          <w:rFonts w:ascii="Cambria" w:cs="Cambria" w:eastAsia="Cambria" w:hAnsi="Cambria"/>
-          <w:sz w:val="24"/>
-          <w:szCs w:val="24"/>
-        </w:rPr>
-      </w:pPr>
       <w:r>
         <w:rPr>
           <w:rtl w:val="0"/>
@@ -2554,6 +2524,7 @@
           <w:rtl w:val="0"/>
         </w:rPr>
         <w:t xml:space="preserve">Neural Network:</w:t>
+        <w:br w:type="textWrapping"/>
       </w:r>
     </w:p>
     <w:p>
@@ -2569,7 +2540,6 @@
           <w:rtl w:val="0"/>
         </w:rPr>
         <w:t xml:space="preserve">ROC AUC: 0.871</w:t>
-        <w:br w:type="textWrapping"/>
       </w:r>
     </w:p>
     <w:p>
@@ -2584,8 +2554,7 @@
         <w:rPr>
           <w:rtl w:val="0"/>
         </w:rPr>
-        <w:t xml:space="preserve">Accuracy: 85.39%</w:t>
-        <w:br w:type="textWrapping"/>
+        <w:t xml:space="preserve">Accuracy: 84.14%</w:t>
       </w:r>
     </w:p>
     <w:p>
@@ -2600,8 +2569,7 @@
         <w:rPr>
           <w:rtl w:val="0"/>
         </w:rPr>
-        <w:t xml:space="preserve">Default Recall: 71%</w:t>
-        <w:br w:type="textWrapping"/>
+        <w:t xml:space="preserve">Defaulted Recall: 73% </w:t>
       </w:r>
     </w:p>
     <w:p>
@@ -2616,8 +2584,7 @@
         <w:rPr>
           <w:rtl w:val="0"/>
         </w:rPr>
-        <w:t xml:space="preserve">Default Precision: 27%</w:t>
-        <w:br w:type="textWrapping"/>
+        <w:t xml:space="preserve">Defaulted Precision: 26% </w:t>
       </w:r>
     </w:p>
     <w:p>
@@ -2632,7 +2599,17 @@
         <w:rPr>
           <w:rtl w:val="0"/>
         </w:rPr>
-        <w:t xml:space="preserve">Best Threshold: 0.436</w:t>
+        <w:t xml:space="preserve">Best Threshold: 0.413</w:t>
+      </w:r>
+    </w:p>
+    <w:p>
+      <w:pPr>
+        <w:rPr/>
+      </w:pPr>
+      <w:r>
+        <w:rPr>
+          <w:rtl w:val="0"/>
+        </w:rPr>
         <w:br w:type="textWrapping"/>
       </w:r>
     </w:p>
@@ -2645,6 +2622,16 @@
           <w:rtl w:val="0"/>
         </w:rPr>
         <w:t xml:space="preserve">XGBoost (Tree Model):</w:t>
+      </w:r>
+    </w:p>
+    <w:p>
+      <w:pPr>
+        <w:rPr/>
+      </w:pPr>
+      <w:r>
+        <w:rPr>
+          <w:rtl w:val="0"/>
+        </w:rPr>
       </w:r>
     </w:p>
     <w:p>
@@ -2660,7 +2647,6 @@
           <w:rtl w:val="0"/>
         </w:rPr>
         <w:t xml:space="preserve">ROC AUC: 0.871</w:t>
-        <w:br w:type="textWrapping"/>
       </w:r>
     </w:p>
     <w:p>
@@ -2675,8 +2661,7 @@
         <w:rPr>
           <w:rtl w:val="0"/>
         </w:rPr>
-        <w:t xml:space="preserve">Accuracy: 85.49%</w:t>
-        <w:br w:type="textWrapping"/>
+        <w:t xml:space="preserve">Accuracy: 83.83%</w:t>
       </w:r>
     </w:p>
     <w:p>
@@ -2691,8 +2676,7 @@
         <w:rPr>
           <w:rtl w:val="0"/>
         </w:rPr>
-        <w:t xml:space="preserve">Default Recall: 70%</w:t>
-        <w:br w:type="textWrapping"/>
+        <w:t xml:space="preserve">Defaulted Recall: 73% (from classification report)</w:t>
       </w:r>
     </w:p>
     <w:p>
@@ -2707,8 +2691,7 @@
         <w:rPr>
           <w:rtl w:val="0"/>
         </w:rPr>
-        <w:t xml:space="preserve">Default Precision: 27%</w:t>
-        <w:br w:type="textWrapping"/>
+        <w:t xml:space="preserve">Defaulted Precision: 25% (from classification report)</w:t>
       </w:r>
     </w:p>
     <w:p>
@@ -2723,8 +2706,18 @@
         <w:rPr>
           <w:rtl w:val="0"/>
         </w:rPr>
-        <w:t xml:space="preserve">Best Threshold: 0.590</w:t>
-        <w:br w:type="textWrapping"/>
+        <w:t xml:space="preserve">Best Threshold: 0.559</w:t>
+      </w:r>
+    </w:p>
+    <w:p>
+      <w:pPr>
+        <w:ind w:left="720" w:firstLine="0"/>
+        <w:rPr/>
+      </w:pPr>
+      <w:r>
+        <w:rPr>
+          <w:rtl w:val="0"/>
+        </w:rPr>
       </w:r>
     </w:p>
     <w:p>
@@ -2771,6 +2764,50 @@
         <w:br w:type="textWrapping"/>
         <w:br w:type="textWrapping"/>
         <w:br w:type="textWrapping"/>
+      </w:r>
+    </w:p>
+    <w:p>
+      <w:pPr>
+        <w:ind w:left="720" w:firstLine="0"/>
+        <w:rPr/>
+      </w:pPr>
+      <w:r>
+        <w:rPr>
+          <w:rtl w:val="0"/>
+        </w:rPr>
+      </w:r>
+    </w:p>
+    <w:p>
+      <w:pPr>
+        <w:ind w:left="720" w:firstLine="0"/>
+        <w:rPr/>
+      </w:pPr>
+      <w:r>
+        <w:rPr>
+          <w:rtl w:val="0"/>
+        </w:rPr>
+      </w:r>
+    </w:p>
+    <w:p>
+      <w:pPr>
+        <w:ind w:left="720" w:firstLine="0"/>
+        <w:rPr/>
+      </w:pPr>
+      <w:r>
+        <w:rPr>
+          <w:rtl w:val="0"/>
+        </w:rPr>
+      </w:r>
+    </w:p>
+    <w:p>
+      <w:pPr>
+        <w:ind w:left="720" w:firstLine="0"/>
+        <w:rPr/>
+      </w:pPr>
+      <w:r>
+        <w:rPr>
+          <w:rtl w:val="0"/>
+        </w:rPr>
       </w:r>
     </w:p>
     <w:p>

--- a/AT4_ Apply Supervised Learning to Task Automation.docx
+++ b/AT4_ Apply Supervised Learning to Task Automation.docx
@@ -99,25 +99,6 @@
     </w:p>
     <w:p>
       <w:pPr>
-        <w:spacing w:after="180" w:before="180" w:line="240" w:lineRule="auto"/>
-        <w:rPr>
-          <w:rFonts w:ascii="Cambria" w:cs="Cambria" w:eastAsia="Cambria" w:hAnsi="Cambria"/>
-          <w:sz w:val="24"/>
-          <w:szCs w:val="24"/>
-        </w:rPr>
-      </w:pPr>
-      <w:r>
-        <w:rPr>
-          <w:rFonts w:ascii="Cambria" w:cs="Cambria" w:eastAsia="Cambria" w:hAnsi="Cambria"/>
-          <w:sz w:val="24"/>
-          <w:szCs w:val="24"/>
-          <w:rtl w:val="0"/>
-        </w:rPr>
-        <w:t xml:space="preserve">Provide a brief overview of the entire project, including the chosen task for automation, the supervised learning technique used, and the key findings from your model’s performance.</w:t>
-      </w:r>
-    </w:p>
-    <w:p>
-      <w:pPr>
         <w:rPr/>
       </w:pPr>
       <w:r>
@@ -193,6 +174,36 @@
           <w:rtl w:val="0"/>
         </w:rPr>
         <w:t xml:space="preserve">During the development process both models went through phases of redevelopment, tuning hyperparameters and feature inputs in order to find the combinations that would predict the default class most accurately, as in line with business needs. Notably, thresholds were also optimized to balance the models between false positives and false negatives, yielding similar results in both models as can be seen below.</w:t>
+      </w:r>
+    </w:p>
+    <w:p>
+      <w:pPr>
+        <w:rPr/>
+      </w:pPr>
+      <w:r>
+        <w:rPr>
+          <w:rtl w:val="0"/>
+        </w:rPr>
+      </w:r>
+    </w:p>
+    <w:p>
+      <w:pPr>
+        <w:rPr/>
+      </w:pPr>
+      <w:r>
+        <w:rPr>
+          <w:rtl w:val="0"/>
+        </w:rPr>
+      </w:r>
+    </w:p>
+    <w:p>
+      <w:pPr>
+        <w:rPr/>
+      </w:pPr>
+      <w:r>
+        <w:rPr>
+          <w:rtl w:val="0"/>
+        </w:rPr>
       </w:r>
     </w:p>
     <w:p>
@@ -817,116 +828,6 @@
         <w:rPr>
           <w:rtl w:val="0"/>
         </w:rPr>
-      </w:r>
-    </w:p>
-    <w:p>
-      <w:pPr>
-        <w:rPr/>
-      </w:pPr>
-      <w:r>
-        <w:rPr>
-          <w:rtl w:val="0"/>
-        </w:rPr>
-      </w:r>
-    </w:p>
-    <w:p>
-      <w:pPr>
-        <w:rPr/>
-      </w:pPr>
-      <w:r>
-        <w:rPr>
-          <w:rtl w:val="0"/>
-        </w:rPr>
-      </w:r>
-    </w:p>
-    <w:p>
-      <w:pPr>
-        <w:rPr/>
-      </w:pPr>
-      <w:r>
-        <w:rPr>
-          <w:rtl w:val="0"/>
-        </w:rPr>
-      </w:r>
-    </w:p>
-    <w:p>
-      <w:pPr>
-        <w:rPr/>
-      </w:pPr>
-      <w:r>
-        <w:rPr>
-          <w:rtl w:val="0"/>
-        </w:rPr>
-      </w:r>
-    </w:p>
-    <w:p>
-      <w:pPr>
-        <w:rPr/>
-      </w:pPr>
-      <w:r>
-        <w:rPr>
-          <w:rtl w:val="0"/>
-        </w:rPr>
-      </w:r>
-    </w:p>
-    <w:p>
-      <w:pPr>
-        <w:rPr/>
-      </w:pPr>
-      <w:r>
-        <w:rPr>
-          <w:rtl w:val="0"/>
-        </w:rPr>
-      </w:r>
-    </w:p>
-    <w:p>
-      <w:pPr>
-        <w:rPr/>
-      </w:pPr>
-      <w:r>
-        <w:rPr>
-          <w:rtl w:val="0"/>
-        </w:rPr>
-      </w:r>
-    </w:p>
-    <w:p>
-      <w:pPr>
-        <w:rPr/>
-      </w:pPr>
-      <w:r>
-        <w:rPr>
-          <w:rtl w:val="0"/>
-        </w:rPr>
-      </w:r>
-    </w:p>
-    <w:p>
-      <w:pPr>
-        <w:rPr/>
-      </w:pPr>
-      <w:r>
-        <w:rPr>
-          <w:rtl w:val="0"/>
-        </w:rPr>
-      </w:r>
-    </w:p>
-    <w:p>
-      <w:pPr>
-        <w:rPr/>
-      </w:pPr>
-      <w:r>
-        <w:rPr>
-          <w:rtl w:val="0"/>
-        </w:rPr>
-      </w:r>
-    </w:p>
-    <w:p>
-      <w:pPr>
-        <w:rPr/>
-      </w:pPr>
-      <w:r>
-        <w:rPr>
-          <w:rtl w:val="0"/>
-        </w:rPr>
         <w:t xml:space="preserve">Introduction:</w:t>
       </w:r>
     </w:p>
@@ -948,8 +849,129 @@
         <w:rPr>
           <w:rtl w:val="0"/>
         </w:rPr>
-        <w:t xml:space="preserve">The project automates the prediction of whether a customer will repay or default on their credit, a key task in financial institutions to minimize losses and manage risk. Using supervised learning, we trained a deep learning neural network and a tree-based XGBoost model to provide accurate, reliable predictions. Automating this task enables faster, data-driven decisions and builds stakeholder confidence in credit risk assessments.</w:t>
-      </w:r>
+        <w:t xml:space="preserve">The project automates the prediction of whether a customer will repay or default on their credit, a key task in financial institutions to minimize losses and manage risk. Using supervised learning, a deep learning neural network and a tree-based XGBoost model were trained to provide accurate, reliable predictions.</w:t>
+      </w:r>
+    </w:p>
+    <w:p>
+      <w:pPr>
+        <w:rPr/>
+      </w:pPr>
+      <w:r>
+        <w:rPr>
+          <w:rtl w:val="0"/>
+        </w:rPr>
+      </w:r>
+    </w:p>
+    <w:p>
+      <w:pPr>
+        <w:rPr/>
+      </w:pPr>
+      <w:r>
+        <w:rPr>
+          <w:rtl w:val="0"/>
+        </w:rPr>
+        <w:t xml:space="preserve">Automating this task enables faster, data-driven decisions and builds stakeholder confidence in credit risk assessments.</w:t>
+      </w:r>
+    </w:p>
+    <w:p>
+      <w:pPr>
+        <w:rPr/>
+      </w:pPr>
+      <w:r>
+        <w:rPr>
+          <w:rtl w:val="0"/>
+        </w:rPr>
+      </w:r>
+    </w:p>
+    <w:p>
+      <w:pPr>
+        <w:rPr/>
+      </w:pPr>
+      <w:r>
+        <w:rPr>
+          <w:rtl w:val="0"/>
+        </w:rPr>
+        <w:t xml:space="preserve">In order to make this possible data was prepared to suit the models and new data was created from the original to enhance the AI’s ability to learn meaningful patterns in the data.</w:t>
+      </w:r>
+    </w:p>
+    <w:p>
+      <w:pPr>
+        <w:rPr/>
+      </w:pPr>
+      <w:r>
+        <w:rPr>
+          <w:rtl w:val="0"/>
+        </w:rPr>
+      </w:r>
+    </w:p>
+    <w:p>
+      <w:pPr>
+        <w:rPr/>
+      </w:pPr>
+      <w:r>
+        <w:rPr>
+          <w:rtl w:val="0"/>
+        </w:rPr>
+      </w:r>
+    </w:p>
+    <w:p>
+      <w:pPr>
+        <w:spacing w:after="36" w:before="36" w:line="240" w:lineRule="auto"/>
+        <w:ind w:left="0" w:firstLine="0"/>
+        <w:rPr>
+          <w:rFonts w:ascii="Cambria" w:cs="Cambria" w:eastAsia="Cambria" w:hAnsi="Cambria"/>
+          <w:sz w:val="24"/>
+          <w:szCs w:val="24"/>
+        </w:rPr>
+      </w:pPr>
+      <w:r>
+        <w:rPr>
+          <w:rtl w:val="0"/>
+        </w:rPr>
+      </w:r>
+    </w:p>
+    <w:p>
+      <w:pPr>
+        <w:spacing w:after="36" w:before="36" w:line="240" w:lineRule="auto"/>
+        <w:ind w:left="0" w:firstLine="0"/>
+        <w:rPr>
+          <w:rFonts w:ascii="Cambria" w:cs="Cambria" w:eastAsia="Cambria" w:hAnsi="Cambria"/>
+          <w:sz w:val="24"/>
+          <w:szCs w:val="24"/>
+        </w:rPr>
+      </w:pPr>
+      <w:r>
+        <w:rPr>
+          <w:rtl w:val="0"/>
+        </w:rPr>
+      </w:r>
+    </w:p>
+    <w:p>
+      <w:pPr>
+        <w:spacing w:after="36" w:before="36" w:line="240" w:lineRule="auto"/>
+        <w:ind w:left="0" w:firstLine="0"/>
+        <w:rPr>
+          <w:rFonts w:ascii="Cambria" w:cs="Cambria" w:eastAsia="Cambria" w:hAnsi="Cambria"/>
+          <w:sz w:val="24"/>
+          <w:szCs w:val="24"/>
+        </w:rPr>
+      </w:pPr>
+      <w:r>
+        <w:rPr>
+          <w:rtl w:val="0"/>
+        </w:rPr>
+      </w:r>
+    </w:p>
+    <w:p>
+      <w:pPr>
+        <w:spacing w:after="36" w:before="36" w:line="240" w:lineRule="auto"/>
+        <w:ind w:left="0" w:firstLine="0"/>
+        <w:rPr>
+          <w:rFonts w:ascii="Cambria" w:cs="Cambria" w:eastAsia="Cambria" w:hAnsi="Cambria"/>
+          <w:sz w:val="24"/>
+          <w:szCs w:val="24"/>
+        </w:rPr>
+      </w:pPr>
       <w:r>
         <w:rPr>
           <w:rtl w:val="0"/>
@@ -1805,7 +1827,7 @@
         <w:rPr>
           <w:rtl w:val="0"/>
         </w:rPr>
-        <w:t xml:space="preserve">A deep learning neural network and XGBoost were chosen because they offer complementary strengths for tabular financial data. XGBoost is strong at handling non-linear relationships and outliers, while the neural network can learn deeper patterns after preprocessing. Using both provides two independent, reliable predictions to increase confidence in the credit-risk assessment.</w:t>
+        <w:t xml:space="preserve">A deep learning neural network and XGBoost were chosen because they offer complementary strengths for tabular financial data. XGBoost is strong at handling non-linear relationships and outliers, while the neural network can learn deeper patterns after preprocessing. Using both provides two independent, reliable predictions to increase confidence in the credit-risk assessment. </w:t>
       </w:r>
     </w:p>
     <w:p>
@@ -2198,7 +2220,7 @@
           <w:ilvl w:val="0"/>
           <w:numId w:val="11"/>
         </w:numPr>
-        <w:spacing w:after="240" w:before="0" w:beforeAutospacing="0" w:lineRule="auto"/>
+        <w:spacing w:after="0" w:afterAutospacing="0" w:before="0" w:beforeAutospacing="0" w:lineRule="auto"/>
         <w:ind w:left="720" w:hanging="480"/>
       </w:pPr>
       <w:r>
@@ -2206,10 +2228,37 @@
           <w:rtl w:val="0"/>
         </w:rPr>
         <w:t xml:space="preserve">Identifying and applying logarithmic transformations to highly skewed columns made a significant improvement to the neural network’s performance, while the tree-based model was naturally more robust and performed well even without these transformations.</w:t>
-      </w:r>
-    </w:p>
-    <w:p>
-      <w:pPr>
+        <w:br w:type="textWrapping"/>
+      </w:r>
+    </w:p>
+    <w:p>
+      <w:pPr>
+        <w:numPr>
+          <w:ilvl w:val="0"/>
+          <w:numId w:val="11"/>
+        </w:numPr>
+        <w:ind w:left="720" w:hanging="480"/>
+      </w:pPr>
+      <w:r>
+        <w:rPr>
+          <w:rtl w:val="0"/>
+        </w:rPr>
+        <w:t xml:space="preserve">Using complementary types of models keeps predictions un biased and as the chosen features work with both complementary types of models. Features which did not work with both models were removed reducing noise.</w:t>
+      </w:r>
+    </w:p>
+    <w:p>
+      <w:pPr>
+        <w:rPr/>
+      </w:pPr>
+      <w:r>
+        <w:rPr>
+          <w:rtl w:val="0"/>
+        </w:rPr>
+      </w:r>
+    </w:p>
+    <w:p>
+      <w:pPr>
+        <w:spacing w:after="240" w:before="240" w:lineRule="auto"/>
         <w:ind w:left="720" w:firstLine="0"/>
         <w:rPr/>
       </w:pPr>
@@ -2217,6 +2266,29 @@
         <w:rPr>
           <w:rtl w:val="0"/>
         </w:rPr>
+        <w:br w:type="textWrapping"/>
+      </w:r>
+    </w:p>
+    <w:p>
+      <w:pPr>
+        <w:spacing w:after="240" w:before="240" w:lineRule="auto"/>
+        <w:rPr/>
+      </w:pPr>
+      <w:r>
+        <w:rPr>
+          <w:rtl w:val="0"/>
+        </w:rPr>
+      </w:r>
+    </w:p>
+    <w:p>
+      <w:pPr>
+        <w:spacing w:after="240" w:before="240" w:lineRule="auto"/>
+        <w:rPr/>
+      </w:pPr>
+      <w:r>
+        <w:rPr>
+          <w:rtl w:val="0"/>
+        </w:rPr>
       </w:r>
     </w:p>
     <w:p>
@@ -2287,128 +2359,18 @@
     </w:p>
     <w:p>
       <w:pPr>
-        <w:ind w:left="720" w:firstLine="0"/>
-        <w:rPr/>
-      </w:pPr>
-      <w:r>
-        <w:rPr>
-          <w:rtl w:val="0"/>
-        </w:rPr>
-      </w:r>
-    </w:p>
-    <w:p>
-      <w:pPr>
-        <w:ind w:left="720" w:firstLine="0"/>
-        <w:rPr/>
-      </w:pPr>
-      <w:r>
-        <w:rPr>
-          <w:rtl w:val="0"/>
-        </w:rPr>
-      </w:r>
-    </w:p>
-    <w:p>
-      <w:pPr>
-        <w:ind w:left="720" w:firstLine="0"/>
-        <w:rPr/>
-      </w:pPr>
-      <w:r>
-        <w:rPr>
-          <w:rtl w:val="0"/>
-        </w:rPr>
-      </w:r>
-    </w:p>
-    <w:p>
-      <w:pPr>
-        <w:ind w:left="720" w:firstLine="0"/>
-        <w:rPr/>
-      </w:pPr>
-      <w:r>
-        <w:rPr>
-          <w:rtl w:val="0"/>
-        </w:rPr>
-      </w:r>
-    </w:p>
-    <w:p>
-      <w:pPr>
-        <w:ind w:left="720" w:firstLine="0"/>
-        <w:rPr/>
-      </w:pPr>
-      <w:r>
-        <w:rPr>
-          <w:rtl w:val="0"/>
-        </w:rPr>
-      </w:r>
-    </w:p>
-    <w:p>
-      <w:pPr>
-        <w:ind w:left="720" w:firstLine="0"/>
-        <w:rPr/>
-      </w:pPr>
-      <w:r>
-        <w:rPr>
-          <w:rtl w:val="0"/>
-        </w:rPr>
-      </w:r>
-    </w:p>
-    <w:p>
-      <w:pPr>
-        <w:ind w:left="720" w:firstLine="0"/>
-        <w:rPr/>
-      </w:pPr>
-      <w:r>
-        <w:rPr>
-          <w:rtl w:val="0"/>
-        </w:rPr>
-      </w:r>
-    </w:p>
-    <w:p>
-      <w:pPr>
-        <w:ind w:left="720" w:firstLine="0"/>
-        <w:rPr/>
-      </w:pPr>
-      <w:r>
-        <w:rPr>
-          <w:rtl w:val="0"/>
-        </w:rPr>
-      </w:r>
-    </w:p>
-    <w:p>
-      <w:pPr>
-        <w:ind w:left="720" w:firstLine="0"/>
-        <w:rPr/>
-      </w:pPr>
-      <w:r>
-        <w:rPr>
-          <w:rtl w:val="0"/>
-        </w:rPr>
-      </w:r>
-    </w:p>
-    <w:p>
-      <w:pPr>
-        <w:ind w:left="720" w:firstLine="0"/>
-        <w:rPr/>
-      </w:pPr>
-      <w:r>
-        <w:rPr>
-          <w:rtl w:val="0"/>
-        </w:rPr>
-      </w:r>
-    </w:p>
-    <w:p>
-      <w:pPr>
-        <w:ind w:left="720" w:firstLine="0"/>
-        <w:rPr/>
-      </w:pPr>
-      <w:r>
-        <w:rPr>
-          <w:rtl w:val="0"/>
-        </w:rPr>
-      </w:r>
-    </w:p>
-    <w:p>
-      <w:pPr>
-        <w:ind w:left="720" w:firstLine="0"/>
+        <w:ind w:left="0" w:firstLine="0"/>
+        <w:rPr/>
+      </w:pPr>
+      <w:r>
+        <w:rPr>
+          <w:rtl w:val="0"/>
+        </w:rPr>
+      </w:r>
+    </w:p>
+    <w:p>
+      <w:pPr>
+        <w:ind w:left="0" w:firstLine="0"/>
         <w:rPr/>
       </w:pPr>
       <w:r>
@@ -2604,6 +2566,26 @@
     </w:p>
     <w:p>
       <w:pPr>
+        <w:numPr>
+          <w:ilvl w:val="0"/>
+          <w:numId w:val="10"/>
+        </w:numPr>
+        <w:ind w:left="720" w:hanging="360"/>
+      </w:pPr>
+      <w:r>
+        <w:rPr>
+          <w:rtl w:val="0"/>
+        </w:rPr>
+        <w:t xml:space="preserve">TP=1461, FP=4213, TN=23782, FN=544</w:t>
+      </w:r>
+      <w:r>
+        <w:rPr>
+          <w:rtl w:val="0"/>
+        </w:rPr>
+      </w:r>
+    </w:p>
+    <w:p>
+      <w:pPr>
         <w:rPr/>
       </w:pPr>
       <w:r>
@@ -2711,6 +2693,26 @@
     </w:p>
     <w:p>
       <w:pPr>
+        <w:numPr>
+          <w:ilvl w:val="0"/>
+          <w:numId w:val="4"/>
+        </w:numPr>
+        <w:ind w:left="720" w:hanging="360"/>
+      </w:pPr>
+      <w:r>
+        <w:rPr>
+          <w:rtl w:val="0"/>
+        </w:rPr>
+        <w:t xml:space="preserve">TP=1464, FP=4311, TN=23684, FN=541</w:t>
+      </w:r>
+      <w:r>
+        <w:rPr>
+          <w:rtl w:val="0"/>
+        </w:rPr>
+      </w:r>
+    </w:p>
+    <w:p>
+      <w:pPr>
         <w:ind w:left="720" w:firstLine="0"/>
         <w:rPr/>
       </w:pPr>
@@ -2722,13 +2724,24 @@
     </w:p>
     <w:p>
       <w:pPr>
-        <w:rPr/>
-      </w:pPr>
-      <w:r>
-        <w:rPr>
-          <w:rtl w:val="0"/>
-        </w:rPr>
-        <w:t xml:space="preserve">Both models produced high ROC-AUC scores, indicating the ability to separate between defaulting and non-defaulting customers. The tuned thresholds allowed both models to prioritise the detection of defaulting customers, achieving approximately 70% recall for the minority class. </w:t>
+        <w:ind w:left="720" w:firstLine="0"/>
+        <w:rPr/>
+      </w:pPr>
+      <w:r>
+        <w:rPr>
+          <w:rtl w:val="0"/>
+        </w:rPr>
+      </w:r>
+    </w:p>
+    <w:p>
+      <w:pPr>
+        <w:rPr/>
+      </w:pPr>
+      <w:r>
+        <w:rPr>
+          <w:rtl w:val="0"/>
+        </w:rPr>
+        <w:t xml:space="preserve">Both models produced high ROC-AUC scores, indicating the ability to separate between defaulting and non-defaulting customers. The tuned thresholds allowed both models to prioritise the detection of defaulting customers, achieving approximately 70% recall for the minority class. Which slightly decreased overall accuracy and increased false positives and decreased false negatives, but was deemed necessary.</w:t>
       </w:r>
     </w:p>
     <w:p>
@@ -2768,29 +2781,7 @@
     </w:p>
     <w:p>
       <w:pPr>
-        <w:ind w:left="720" w:firstLine="0"/>
-        <w:rPr/>
-      </w:pPr>
-      <w:r>
-        <w:rPr>
-          <w:rtl w:val="0"/>
-        </w:rPr>
-      </w:r>
-    </w:p>
-    <w:p>
-      <w:pPr>
-        <w:ind w:left="720" w:firstLine="0"/>
-        <w:rPr/>
-      </w:pPr>
-      <w:r>
-        <w:rPr>
-          <w:rtl w:val="0"/>
-        </w:rPr>
-      </w:r>
-    </w:p>
-    <w:p>
-      <w:pPr>
-        <w:ind w:left="720" w:firstLine="0"/>
+        <w:ind w:left="0" w:firstLine="0"/>
         <w:rPr/>
       </w:pPr>
       <w:r>
@@ -3182,6 +3173,16 @@
           <w:rtl w:val="0"/>
         </w:rPr>
         <w:t xml:space="preserve">Ethical Considerations, Limitations, and Improvements</w:t>
+      </w:r>
+    </w:p>
+    <w:p>
+      <w:pPr>
+        <w:rPr/>
+      </w:pPr>
+      <w:r>
+        <w:rPr>
+          <w:rtl w:val="0"/>
+        </w:rPr>
       </w:r>
     </w:p>
     <w:p>
@@ -3207,7 +3208,7 @@
         <w:rPr>
           <w:rtl w:val="0"/>
         </w:rPr>
-        <w:t xml:space="preserve">Customer data must be kept private.</w:t>
+        <w:t xml:space="preserve">Customer data must be kept private. As inline with privacy principles of Australia and the Privacy protection and security goal of Australia’s AI Ethics Principles Furthermore data should be secured using appropriate steps outlined in the essentials eight to mitigate cybersecurity threats.</w:t>
         <w:br w:type="textWrapping"/>
       </w:r>
     </w:p>
@@ -3223,8 +3224,18 @@
         <w:rPr>
           <w:rtl w:val="0"/>
         </w:rPr>
-        <w:t xml:space="preserve">Models may inherit bias from historical data.</w:t>
-        <w:br w:type="textWrapping"/>
+        <w:t xml:space="preserve">Models may inherit bias from historical data. Which conflicts with Australia’s AI Ethics Principles. In a real world scenario data would need to be tested on multiple populations to see if the findings remained similar. However in this case the data was not available</w:t>
+      </w:r>
+    </w:p>
+    <w:p>
+      <w:pPr>
+        <w:ind w:left="720" w:firstLine="0"/>
+        <w:rPr/>
+      </w:pPr>
+      <w:r>
+        <w:rPr>
+          <w:rtl w:val="0"/>
+        </w:rPr>
       </w:r>
     </w:p>
     <w:p>
@@ -3326,6 +3337,204 @@
           <w:rtl w:val="0"/>
         </w:rPr>
         <w:t xml:space="preserve">Check and reduce bias in predictions.</w:t>
+      </w:r>
+    </w:p>
+    <w:p>
+      <w:pPr>
+        <w:ind w:left="720" w:firstLine="0"/>
+        <w:rPr/>
+      </w:pPr>
+      <w:r>
+        <w:rPr>
+          <w:rtl w:val="0"/>
+        </w:rPr>
+      </w:r>
+    </w:p>
+    <w:p>
+      <w:pPr>
+        <w:ind w:left="720" w:firstLine="0"/>
+        <w:rPr/>
+      </w:pPr>
+      <w:r>
+        <w:rPr>
+          <w:rtl w:val="0"/>
+        </w:rPr>
+      </w:r>
+    </w:p>
+    <w:p>
+      <w:pPr>
+        <w:ind w:left="720" w:firstLine="0"/>
+        <w:rPr/>
+      </w:pPr>
+      <w:r>
+        <w:rPr>
+          <w:rtl w:val="0"/>
+        </w:rPr>
+      </w:r>
+    </w:p>
+    <w:p>
+      <w:pPr>
+        <w:ind w:left="720" w:firstLine="0"/>
+        <w:rPr/>
+      </w:pPr>
+      <w:r>
+        <w:rPr>
+          <w:rtl w:val="0"/>
+        </w:rPr>
+      </w:r>
+    </w:p>
+    <w:p>
+      <w:pPr>
+        <w:ind w:left="720" w:firstLine="0"/>
+        <w:rPr/>
+      </w:pPr>
+      <w:r>
+        <w:rPr>
+          <w:rtl w:val="0"/>
+        </w:rPr>
+      </w:r>
+    </w:p>
+    <w:p>
+      <w:pPr>
+        <w:ind w:left="720" w:firstLine="0"/>
+        <w:rPr/>
+      </w:pPr>
+      <w:r>
+        <w:rPr>
+          <w:rtl w:val="0"/>
+        </w:rPr>
+      </w:r>
+    </w:p>
+    <w:p>
+      <w:pPr>
+        <w:ind w:left="720" w:firstLine="0"/>
+        <w:rPr/>
+      </w:pPr>
+      <w:r>
+        <w:rPr>
+          <w:rtl w:val="0"/>
+        </w:rPr>
+      </w:r>
+    </w:p>
+    <w:p>
+      <w:pPr>
+        <w:ind w:left="720" w:firstLine="0"/>
+        <w:rPr/>
+      </w:pPr>
+      <w:r>
+        <w:rPr>
+          <w:rtl w:val="0"/>
+        </w:rPr>
+      </w:r>
+    </w:p>
+    <w:p>
+      <w:pPr>
+        <w:ind w:left="720" w:firstLine="0"/>
+        <w:rPr/>
+      </w:pPr>
+      <w:r>
+        <w:rPr>
+          <w:rtl w:val="0"/>
+        </w:rPr>
+      </w:r>
+    </w:p>
+    <w:p>
+      <w:pPr>
+        <w:ind w:left="720" w:firstLine="0"/>
+        <w:rPr/>
+      </w:pPr>
+      <w:r>
+        <w:rPr>
+          <w:rtl w:val="0"/>
+        </w:rPr>
+      </w:r>
+    </w:p>
+    <w:p>
+      <w:pPr>
+        <w:ind w:left="720" w:firstLine="0"/>
+        <w:rPr/>
+      </w:pPr>
+      <w:r>
+        <w:rPr>
+          <w:rtl w:val="0"/>
+        </w:rPr>
+      </w:r>
+    </w:p>
+    <w:p>
+      <w:pPr>
+        <w:ind w:left="720" w:firstLine="0"/>
+        <w:rPr/>
+      </w:pPr>
+      <w:r>
+        <w:rPr>
+          <w:rtl w:val="0"/>
+        </w:rPr>
+      </w:r>
+    </w:p>
+    <w:p>
+      <w:pPr>
+        <w:ind w:left="720" w:firstLine="0"/>
+        <w:rPr/>
+      </w:pPr>
+      <w:r>
+        <w:rPr>
+          <w:rtl w:val="0"/>
+        </w:rPr>
+      </w:r>
+    </w:p>
+    <w:p>
+      <w:pPr>
+        <w:ind w:left="720" w:firstLine="0"/>
+        <w:rPr/>
+      </w:pPr>
+      <w:r>
+        <w:rPr>
+          <w:rtl w:val="0"/>
+        </w:rPr>
+      </w:r>
+    </w:p>
+    <w:p>
+      <w:pPr>
+        <w:ind w:left="720" w:firstLine="0"/>
+        <w:rPr/>
+      </w:pPr>
+      <w:r>
+        <w:rPr>
+          <w:rtl w:val="0"/>
+        </w:rPr>
+      </w:r>
+    </w:p>
+    <w:p>
+      <w:pPr>
+        <w:ind w:left="720" w:firstLine="0"/>
+        <w:rPr/>
+      </w:pPr>
+      <w:r>
+        <w:rPr>
+          <w:rtl w:val="0"/>
+        </w:rPr>
+      </w:r>
+    </w:p>
+    <w:p>
+      <w:pPr>
+        <w:ind w:left="720" w:firstLine="0"/>
+        <w:rPr/>
+      </w:pPr>
+      <w:r>
+        <w:rPr>
+          <w:rtl w:val="0"/>
+        </w:rPr>
+      </w:r>
+    </w:p>
+    <w:p>
+      <w:pPr>
+        <w:ind w:left="720" w:firstLine="0"/>
+        <w:rPr/>
+      </w:pPr>
+      <w:r>
+        <w:rPr>
+          <w:rtl w:val="0"/>
+        </w:rPr>
       </w:r>
     </w:p>
     <w:p>
@@ -3436,7 +3645,113 @@
         <w:rPr>
           <w:rtl w:val="0"/>
         </w:rPr>
-        <w:br w:type="textWrapping"/>
+      </w:r>
+    </w:p>
+    <w:p>
+      <w:pPr>
+        <w:ind w:left="0" w:firstLine="0"/>
+        <w:rPr/>
+      </w:pPr>
+      <w:r>
+        <w:rPr>
+          <w:rtl w:val="0"/>
+        </w:rPr>
+      </w:r>
+    </w:p>
+    <w:p>
+      <w:pPr>
+        <w:ind w:left="0" w:firstLine="0"/>
+        <w:rPr/>
+      </w:pPr>
+      <w:hyperlink r:id="rId9">
+        <w:r>
+          <w:rPr>
+            <w:color w:val="1155cc"/>
+            <w:u w:val="single"/>
+            <w:rtl w:val="0"/>
+          </w:rPr>
+          <w:t xml:space="preserve">https://www.oaic.gov.au/privacy/australian-privacy-principles</w:t>
+        </w:r>
+      </w:hyperlink>
+      <w:r>
+        <w:rPr>
+          <w:rtl w:val="0"/>
+        </w:rPr>
+      </w:r>
+    </w:p>
+    <w:p>
+      <w:pPr>
+        <w:ind w:left="0" w:firstLine="0"/>
+        <w:rPr/>
+      </w:pPr>
+      <w:r>
+        <w:rPr>
+          <w:rtl w:val="0"/>
+        </w:rPr>
+      </w:r>
+    </w:p>
+    <w:p>
+      <w:pPr>
+        <w:ind w:left="0" w:firstLine="0"/>
+        <w:rPr/>
+      </w:pPr>
+      <w:hyperlink r:id="rId10">
+        <w:r>
+          <w:rPr>
+            <w:color w:val="1155cc"/>
+            <w:u w:val="single"/>
+            <w:rtl w:val="0"/>
+          </w:rPr>
+          <w:t xml:space="preserve">https://www.cyber.gov.au/business-government/asds-cyber-security-frameworks/essential-eight</w:t>
+        </w:r>
+      </w:hyperlink>
+      <w:r>
+        <w:rPr>
+          <w:rtl w:val="0"/>
+        </w:rPr>
+      </w:r>
+    </w:p>
+    <w:p>
+      <w:pPr>
+        <w:ind w:left="0" w:firstLine="0"/>
+        <w:rPr/>
+      </w:pPr>
+      <w:r>
+        <w:rPr>
+          <w:rtl w:val="0"/>
+        </w:rPr>
+      </w:r>
+    </w:p>
+    <w:p>
+      <w:pPr>
+        <w:ind w:left="0" w:firstLine="0"/>
+        <w:rPr/>
+      </w:pPr>
+      <w:hyperlink r:id="rId11">
+        <w:r>
+          <w:rPr>
+            <w:color w:val="1155cc"/>
+            <w:u w:val="single"/>
+            <w:rtl w:val="0"/>
+          </w:rPr>
+          <w:t xml:space="preserve">https://www.industry.gov.au/publications/australias-artificial-intelligence-ethics-principles/australias-ai-ethics-principles</w:t>
+        </w:r>
+      </w:hyperlink>
+      <w:r>
+        <w:rPr>
+          <w:rtl w:val="0"/>
+        </w:rPr>
+      </w:r>
+    </w:p>
+    <w:p>
+      <w:pPr>
+        <w:ind w:left="0" w:firstLine="0"/>
+        <w:rPr/>
+      </w:pPr>
+      <w:r>
+        <w:rPr>
+          <w:rtl w:val="0"/>
+        </w:rPr>
       </w:r>
     </w:p>
     <w:p>

--- a/AT4_ Apply Supervised Learning to Task Automation.docx
+++ b/AT4_ Apply Supervised Learning to Task Automation.docx
@@ -2129,7 +2129,7 @@
         <w:rPr>
           <w:rtl w:val="0"/>
         </w:rPr>
-        <w:t xml:space="preserve">The neural network is designed to be deep enough to learn complex patterns while still small enough to avoid overfitting. It includes multiple dense layers with ReLU activation functions, as well as Batch Normalisation to stabilise training and improve convergence. This architecture allows the model to capture non-linear relationships in the financial data while maintaining good generalisation performance.</w:t>
+        <w:t xml:space="preserve">The neural network is designed to be deep enough to learn complex patterns while still small enough to avoid overfitting. It includes multiple dense layers with ReLU activation functions, as well as Batch Normalisation to stabilise training and improve convergence. This architecture allows the model to capture non-linear relationships in the financial data while maintaining good generalisation performance. Other hyper parameters such as weight decay, learning rate and batch size were optimised. These tuned parameters allowed  the neural network to learn patterns in the data efficiently without getting confused or overfitting. Optimising these hyperparameters helped the model reach lower loss values and learn the most important patterns in the financial data.</w:t>
       </w:r>
     </w:p>
     <w:p>
@@ -2349,17 +2349,6 @@
     <w:p>
       <w:pPr>
         <w:ind w:left="720" w:firstLine="0"/>
-        <w:rPr/>
-      </w:pPr>
-      <w:r>
-        <w:rPr>
-          <w:rtl w:val="0"/>
-        </w:rPr>
-      </w:r>
-    </w:p>
-    <w:p>
-      <w:pPr>
-        <w:ind w:left="0" w:firstLine="0"/>
         <w:rPr/>
       </w:pPr>
       <w:r>

--- a/AT4_ Apply Supervised Learning to Task Automation.docx
+++ b/AT4_ Apply Supervised Learning to Task Automation.docx
@@ -1543,7 +1543,7 @@
         <w:rPr>
           <w:rtl w:val="0"/>
         </w:rPr>
-        <w:t xml:space="preserve">Feature engineering had to used to expand and create new data and replace manny of the original columns entirely</w:t>
+        <w:t xml:space="preserve">Feature engineering had to be used to expand and create new data and replace manny of the original columns entirely</w:t>
       </w:r>
     </w:p>
     <w:p>
@@ -1611,7 +1611,19 @@
         <w:rPr>
           <w:rtl w:val="0"/>
         </w:rPr>
-        <w:t xml:space="preserve">Data was inspected and found to be highly skewed, which was negatively affecting the models' performance, logarithmic transformations and data clipping was used to make extreme columns normalised and take out extreme values from the data which were found to error as they were repeating impossible values.</w:t>
+        <w:t xml:space="preserve">Data was inspected and found to be highly skewed, which was negatively affecting the models' performance, logarithmic transformations and data clipping was used to make extreme columns normalised and take out extreme values from the data which were found to be errors as they were representing</w:t>
+      </w:r>
+    </w:p>
+    <w:p>
+      <w:pPr>
+        <w:ind w:left="1440" w:firstLine="0"/>
+        <w:rPr/>
+      </w:pPr>
+      <w:r>
+        <w:rPr>
+          <w:rtl w:val="0"/>
+        </w:rPr>
+        <w:t xml:space="preserve">impossible values.</w:t>
       </w:r>
     </w:p>
     <w:p>
@@ -3849,7 +3861,7 @@
         <w:rPr>
           <w:rtl w:val="0"/>
         </w:rPr>
-        <w:t xml:space="preserve">https://www.kaggle.com/code/danielmcostello/cr54a708c6d2</w:t>
+        <w:t xml:space="preserve">https://www.kaggle.com/code/danielmcostello/credit-risk</w:t>
       </w:r>
     </w:p>
     <w:p>

--- a/AT4_ Apply Supervised Learning to Task Automation.docx
+++ b/AT4_ Apply Supervised Learning to Task Automation.docx
@@ -818,16 +818,6 @@
         <w:rPr>
           <w:rtl w:val="0"/>
         </w:rPr>
-      </w:r>
-    </w:p>
-    <w:p>
-      <w:pPr>
-        <w:rPr/>
-      </w:pPr>
-      <w:r>
-        <w:rPr>
-          <w:rtl w:val="0"/>
-        </w:rPr>
         <w:t xml:space="preserve">Introduction:</w:t>
       </w:r>
     </w:p>
@@ -907,6 +897,22 @@
     <w:p>
       <w:pPr>
         <w:rPr/>
+      </w:pPr>
+      <w:r>
+        <w:rPr>
+          <w:rtl w:val="0"/>
+        </w:rPr>
+      </w:r>
+    </w:p>
+    <w:p>
+      <w:pPr>
+        <w:spacing w:after="36" w:before="36" w:line="240" w:lineRule="auto"/>
+        <w:ind w:left="0" w:firstLine="0"/>
+        <w:rPr>
+          <w:rFonts w:ascii="Cambria" w:cs="Cambria" w:eastAsia="Cambria" w:hAnsi="Cambria"/>
+          <w:sz w:val="24"/>
+          <w:szCs w:val="24"/>
+        </w:rPr>
       </w:pPr>
       <w:r>
         <w:rPr>
@@ -1441,7 +1447,7 @@
         <w:rPr>
           <w:rtl w:val="0"/>
         </w:rPr>
-        <w:t xml:space="preserve">The data is numerical financial meta data in the form of a csv spreadsheet. </w:t>
+        <w:t xml:space="preserve">The data is numerical structed financial meta data in the form of a csv spreadsheet. </w:t>
       </w:r>
     </w:p>
     <w:p>
@@ -1660,17 +1666,6 @@
           <w:rtl w:val="0"/>
         </w:rPr>
         <w:t xml:space="preserve">Two major outliers were also manually removed, being an age of 0 and extreme Monthly income which was biasing predictions.</w:t>
-      </w:r>
-    </w:p>
-    <w:p>
-      <w:pPr>
-        <w:ind w:left="0" w:firstLine="0"/>
-        <w:rPr/>
-      </w:pPr>
-      <w:r>
-        <w:rPr>
-          <w:rtl w:val="0"/>
-        </w:rPr>
       </w:r>
     </w:p>
     <w:p>
@@ -2338,39 +2333,6 @@
     </w:p>
     <w:p>
       <w:pPr>
-        <w:ind w:left="720" w:firstLine="0"/>
-        <w:rPr/>
-      </w:pPr>
-      <w:r>
-        <w:rPr>
-          <w:rtl w:val="0"/>
-        </w:rPr>
-      </w:r>
-    </w:p>
-    <w:p>
-      <w:pPr>
-        <w:ind w:left="720" w:firstLine="0"/>
-        <w:rPr/>
-      </w:pPr>
-      <w:r>
-        <w:rPr>
-          <w:rtl w:val="0"/>
-        </w:rPr>
-      </w:r>
-    </w:p>
-    <w:p>
-      <w:pPr>
-        <w:ind w:left="720" w:firstLine="0"/>
-        <w:rPr/>
-      </w:pPr>
-      <w:r>
-        <w:rPr>
-          <w:rtl w:val="0"/>
-        </w:rPr>
-      </w:r>
-    </w:p>
-    <w:p>
-      <w:pPr>
         <w:ind w:left="0" w:firstLine="0"/>
         <w:rPr/>
       </w:pPr>
@@ -2382,7 +2344,7 @@
     </w:p>
     <w:p>
       <w:pPr>
-        <w:ind w:left="720" w:firstLine="0"/>
+        <w:ind w:left="0" w:firstLine="0"/>
         <w:rPr/>
       </w:pPr>
       <w:r>
@@ -2793,17 +2755,6 @@
     </w:p>
     <w:p>
       <w:pPr>
-        <w:ind w:left="720" w:firstLine="0"/>
-        <w:rPr/>
-      </w:pPr>
-      <w:r>
-        <w:rPr>
-          <w:rtl w:val="0"/>
-        </w:rPr>
-      </w:r>
-    </w:p>
-    <w:p>
-      <w:pPr>
         <w:pStyle w:val="Heading3"/>
         <w:rPr/>
       </w:pPr>
@@ -2876,6 +2827,26 @@
       <w:pPr>
         <w:rPr/>
       </w:pPr>
+      <w:r>
+        <w:rPr>
+          <w:rtl w:val="0"/>
+        </w:rPr>
+      </w:r>
+    </w:p>
+    <w:p>
+      <w:pPr>
+        <w:rPr/>
+      </w:pPr>
+      <w:hyperlink r:id="rId6">
+        <w:r>
+          <w:rPr>
+            <w:color w:val="1155cc"/>
+            <w:u w:val="single"/>
+            <w:rtl w:val="0"/>
+          </w:rPr>
+          <w:t xml:space="preserve">https://ibyteohdear-credit.hf.space/</w:t>
+        </w:r>
+      </w:hyperlink>
       <w:r>
         <w:rPr>
           <w:rtl w:val="0"/>
@@ -3568,7 +3539,7 @@
         <w:ind w:left="0" w:firstLine="0"/>
         <w:rPr/>
       </w:pPr>
-      <w:hyperlink r:id="rId6">
+      <w:hyperlink r:id="rId7">
         <w:r>
           <w:rPr>
             <w:color w:val="1155cc"/>
@@ -3600,7 +3571,7 @@
         <w:ind w:left="0" w:firstLine="0"/>
         <w:rPr/>
       </w:pPr>
-      <w:hyperlink r:id="rId7">
+      <w:hyperlink r:id="rId8">
         <w:r>
           <w:rPr>
             <w:color w:val="1155cc"/>
@@ -3632,7 +3603,7 @@
         <w:ind w:left="0" w:firstLine="0"/>
         <w:rPr/>
       </w:pPr>
-      <w:hyperlink r:id="rId8">
+      <w:hyperlink r:id="rId9">
         <w:r>
           <w:rPr>
             <w:color w:val="1155cc"/>
@@ -3664,7 +3635,7 @@
         <w:ind w:left="0" w:firstLine="0"/>
         <w:rPr/>
       </w:pPr>
-      <w:hyperlink r:id="rId9">
+      <w:hyperlink r:id="rId10">
         <w:r>
           <w:rPr>
             <w:color w:val="1155cc"/>
@@ -3696,7 +3667,7 @@
         <w:ind w:left="0" w:firstLine="0"/>
         <w:rPr/>
       </w:pPr>
-      <w:hyperlink r:id="rId10">
+      <w:hyperlink r:id="rId11">
         <w:r>
           <w:rPr>
             <w:color w:val="1155cc"/>
@@ -3728,7 +3699,7 @@
         <w:ind w:left="0" w:firstLine="0"/>
         <w:rPr/>
       </w:pPr>
-      <w:hyperlink r:id="rId11">
+      <w:hyperlink r:id="rId12">
         <w:r>
           <w:rPr>
             <w:color w:val="1155cc"/>
@@ -3815,11 +3786,20 @@
       <w:pPr>
         <w:rPr/>
       </w:pPr>
-      <w:r>
-        <w:rPr>
-          <w:rtl w:val="0"/>
-        </w:rPr>
-        <w:t xml:space="preserve">https://ibyteohdear-credit.hf.space/</w:t>
+      <w:hyperlink r:id="rId13">
+        <w:r>
+          <w:rPr>
+            <w:color w:val="1155cc"/>
+            <w:u w:val="single"/>
+            <w:rtl w:val="0"/>
+          </w:rPr>
+          <w:t xml:space="preserve">https://ibyteohdear-credit.hf.space/</w:t>
+        </w:r>
+      </w:hyperlink>
+      <w:r>
+        <w:rPr>
+          <w:rtl w:val="0"/>
+        </w:rPr>
       </w:r>
     </w:p>
     <w:p>
@@ -3857,11 +3837,30 @@
       <w:pPr>
         <w:rPr/>
       </w:pPr>
-      <w:r>
-        <w:rPr>
-          <w:rtl w:val="0"/>
-        </w:rPr>
-        <w:t xml:space="preserve">https://www.kaggle.com/code/danielmcostello/credit-risk</w:t>
+      <w:hyperlink r:id="rId14">
+        <w:r>
+          <w:rPr>
+            <w:color w:val="1155cc"/>
+            <w:u w:val="single"/>
+            <w:rtl w:val="0"/>
+          </w:rPr>
+          <w:t xml:space="preserve">https://www.kaggle.com/code/danielmcostello/credit-risk</w:t>
+        </w:r>
+      </w:hyperlink>
+      <w:r>
+        <w:rPr>
+          <w:rtl w:val="0"/>
+        </w:rPr>
+      </w:r>
+    </w:p>
+    <w:p>
+      <w:pPr>
+        <w:rPr/>
+      </w:pPr>
+      <w:r>
+        <w:rPr>
+          <w:rtl w:val="0"/>
+        </w:rPr>
       </w:r>
     </w:p>
     <w:p>

--- a/AT4_ Apply Supervised Learning to Task Automation.docx
+++ b/AT4_ Apply Supervised Learning to Task Automation.docx
@@ -344,312 +344,1622 @@
         <w:rPr>
           <w:rtl w:val="0"/>
         </w:rPr>
-        <w:t xml:space="preserve">Neural Network:</w:t>
-        <w:br w:type="textWrapping"/>
-      </w:r>
-    </w:p>
-    <w:p>
-      <w:pPr>
-        <w:numPr>
-          <w:ilvl w:val="0"/>
-          <w:numId w:val="10"/>
-        </w:numPr>
-        <w:ind w:left="720" w:hanging="360"/>
-      </w:pPr>
-      <w:r>
-        <w:rPr>
-          <w:rtl w:val="0"/>
-        </w:rPr>
-        <w:t xml:space="preserve">ROC AUC: 0.871</w:t>
-      </w:r>
-    </w:p>
-    <w:p>
-      <w:pPr>
-        <w:numPr>
-          <w:ilvl w:val="0"/>
-          <w:numId w:val="10"/>
-        </w:numPr>
-        <w:ind w:left="720" w:hanging="360"/>
-      </w:pPr>
-      <w:r>
-        <w:rPr>
-          <w:rtl w:val="0"/>
-        </w:rPr>
-        <w:t xml:space="preserve">Accuracy: 84.14%</w:t>
-      </w:r>
-    </w:p>
-    <w:p>
-      <w:pPr>
-        <w:numPr>
-          <w:ilvl w:val="0"/>
-          <w:numId w:val="10"/>
-        </w:numPr>
-        <w:ind w:left="720" w:hanging="360"/>
-      </w:pPr>
-      <w:r>
-        <w:rPr>
-          <w:rtl w:val="0"/>
-        </w:rPr>
-        <w:t xml:space="preserve">Defaulted Recall: 73% </w:t>
-      </w:r>
-    </w:p>
-    <w:p>
-      <w:pPr>
-        <w:numPr>
-          <w:ilvl w:val="0"/>
-          <w:numId w:val="10"/>
-        </w:numPr>
-        <w:ind w:left="720" w:hanging="360"/>
-      </w:pPr>
-      <w:r>
-        <w:rPr>
-          <w:rtl w:val="0"/>
-        </w:rPr>
-        <w:t xml:space="preserve">Defaulted Precision: 26% </w:t>
-      </w:r>
-    </w:p>
-    <w:p>
-      <w:pPr>
-        <w:numPr>
-          <w:ilvl w:val="0"/>
-          <w:numId w:val="10"/>
-        </w:numPr>
-        <w:ind w:left="720" w:hanging="360"/>
-      </w:pPr>
-      <w:r>
-        <w:rPr>
-          <w:rtl w:val="0"/>
-        </w:rPr>
-        <w:t xml:space="preserve">Best Threshold: 0.413</w:t>
-      </w:r>
-    </w:p>
-    <w:p>
-      <w:pPr>
-        <w:rPr/>
-      </w:pPr>
-      <w:r>
-        <w:rPr>
-          <w:rtl w:val="0"/>
-        </w:rPr>
-        <w:br w:type="textWrapping"/>
-      </w:r>
-    </w:p>
-    <w:p>
-      <w:pPr>
-        <w:rPr/>
-      </w:pPr>
-      <w:r>
-        <w:rPr>
-          <w:rtl w:val="0"/>
-        </w:rPr>
-        <w:t xml:space="preserve">XGBoost (Tree Model):</w:t>
-      </w:r>
-    </w:p>
-    <w:p>
-      <w:pPr>
-        <w:rPr/>
-      </w:pPr>
-      <w:r>
-        <w:rPr>
-          <w:rtl w:val="0"/>
-        </w:rPr>
-      </w:r>
-    </w:p>
-    <w:p>
-      <w:pPr>
-        <w:numPr>
-          <w:ilvl w:val="0"/>
-          <w:numId w:val="4"/>
-        </w:numPr>
-        <w:ind w:left="720" w:hanging="360"/>
-      </w:pPr>
-      <w:r>
-        <w:rPr>
-          <w:rtl w:val="0"/>
-        </w:rPr>
-        <w:t xml:space="preserve">ROC AUC: 0.871</w:t>
-      </w:r>
-    </w:p>
-    <w:p>
-      <w:pPr>
-        <w:numPr>
-          <w:ilvl w:val="0"/>
-          <w:numId w:val="4"/>
-        </w:numPr>
-        <w:ind w:left="720" w:hanging="360"/>
-      </w:pPr>
-      <w:r>
-        <w:rPr>
-          <w:rtl w:val="0"/>
-        </w:rPr>
-        <w:t xml:space="preserve">Accuracy: 83.83%</w:t>
-      </w:r>
-    </w:p>
-    <w:p>
-      <w:pPr>
-        <w:numPr>
-          <w:ilvl w:val="0"/>
-          <w:numId w:val="4"/>
-        </w:numPr>
-        <w:ind w:left="720" w:hanging="360"/>
-      </w:pPr>
-      <w:r>
-        <w:rPr>
-          <w:rtl w:val="0"/>
-        </w:rPr>
-        <w:t xml:space="preserve">Defaulted Recall: 73% (from classification report)</w:t>
-      </w:r>
-    </w:p>
-    <w:p>
-      <w:pPr>
-        <w:numPr>
-          <w:ilvl w:val="0"/>
-          <w:numId w:val="4"/>
-        </w:numPr>
-        <w:ind w:left="720" w:hanging="360"/>
-      </w:pPr>
-      <w:r>
-        <w:rPr>
-          <w:rtl w:val="0"/>
-        </w:rPr>
-        <w:t xml:space="preserve">Defaulted Precision: 25% (from classification report)</w:t>
-      </w:r>
-    </w:p>
-    <w:p>
-      <w:pPr>
-        <w:numPr>
-          <w:ilvl w:val="0"/>
-          <w:numId w:val="4"/>
-        </w:numPr>
-        <w:ind w:left="720" w:hanging="360"/>
-      </w:pPr>
-      <w:r>
-        <w:rPr>
-          <w:rtl w:val="0"/>
-        </w:rPr>
-        <w:t xml:space="preserve">Best Threshold: 0.559</w:t>
-      </w:r>
-    </w:p>
-    <w:p>
-      <w:pPr>
-        <w:rPr/>
-      </w:pPr>
-      <w:r>
-        <w:rPr>
-          <w:rtl w:val="0"/>
-        </w:rPr>
-      </w:r>
-    </w:p>
-    <w:p>
-      <w:pPr>
-        <w:rPr/>
-      </w:pPr>
-      <w:r>
-        <w:rPr>
-          <w:rtl w:val="0"/>
-        </w:rPr>
-      </w:r>
-    </w:p>
-    <w:p>
-      <w:pPr>
-        <w:rPr/>
-      </w:pPr>
-      <w:r>
-        <w:rPr>
-          <w:rtl w:val="0"/>
-        </w:rPr>
-      </w:r>
-    </w:p>
-    <w:p>
-      <w:pPr>
-        <w:rPr/>
-      </w:pPr>
-      <w:r>
-        <w:rPr>
-          <w:rtl w:val="0"/>
-        </w:rPr>
-      </w:r>
-    </w:p>
-    <w:p>
-      <w:pPr>
-        <w:rPr/>
-      </w:pPr>
-      <w:r>
-        <w:rPr>
-          <w:rtl w:val="0"/>
-        </w:rPr>
-      </w:r>
-    </w:p>
-    <w:p>
-      <w:pPr>
-        <w:rPr/>
-      </w:pPr>
-      <w:r>
-        <w:rPr>
-          <w:rtl w:val="0"/>
-        </w:rPr>
-      </w:r>
-    </w:p>
-    <w:p>
-      <w:pPr>
-        <w:rPr/>
-      </w:pPr>
-      <w:r>
-        <w:rPr>
-          <w:rtl w:val="0"/>
-        </w:rPr>
-      </w:r>
-    </w:p>
-    <w:p>
-      <w:pPr>
-        <w:rPr/>
-      </w:pPr>
-      <w:r>
-        <w:rPr>
-          <w:rtl w:val="0"/>
-        </w:rPr>
-      </w:r>
-    </w:p>
-    <w:p>
-      <w:pPr>
-        <w:rPr/>
-      </w:pPr>
-      <w:r>
-        <w:rPr>
-          <w:rtl w:val="0"/>
-        </w:rPr>
-      </w:r>
-    </w:p>
-    <w:p>
-      <w:pPr>
-        <w:rPr/>
-      </w:pPr>
-      <w:r>
-        <w:rPr>
-          <w:rtl w:val="0"/>
-        </w:rPr>
-      </w:r>
-    </w:p>
-    <w:p>
-      <w:pPr>
-        <w:rPr/>
-      </w:pPr>
-      <w:r>
-        <w:rPr>
-          <w:rtl w:val="0"/>
-        </w:rPr>
-      </w:r>
-    </w:p>
-    <w:p>
-      <w:pPr>
-        <w:rPr/>
-      </w:pPr>
-      <w:r>
-        <w:rPr>
-          <w:rtl w:val="0"/>
-        </w:rPr>
-      </w:r>
-    </w:p>
+      </w:r>
+    </w:p>
+    <w:tbl>
+      <w:tblPr>
+        <w:tblStyle w:val="Table1"/>
+        <w:tblW w:w="4950.0" w:type="dxa"/>
+        <w:jc w:val="left"/>
+        <w:tblBorders>
+          <w:top w:color="000000" w:space="0" w:sz="0" w:val="nil"/>
+          <w:left w:color="000000" w:space="0" w:sz="0" w:val="nil"/>
+          <w:bottom w:color="000000" w:space="0" w:sz="0" w:val="nil"/>
+          <w:right w:color="000000" w:space="0" w:sz="0" w:val="nil"/>
+          <w:insideH w:color="000000" w:space="0" w:sz="0" w:val="nil"/>
+          <w:insideV w:color="000000" w:space="0" w:sz="0" w:val="nil"/>
+        </w:tblBorders>
+        <w:tblLayout w:type="fixed"/>
+        <w:tblLook w:val="0600"/>
+      </w:tblPr>
+      <w:tblGrid>
+        <w:gridCol w:w="3020"/>
+        <w:gridCol w:w="965"/>
+        <w:gridCol w:w="965"/>
+        <w:tblGridChange w:id="0">
+          <w:tblGrid>
+            <w:gridCol w:w="3020"/>
+            <w:gridCol w:w="965"/>
+            <w:gridCol w:w="965"/>
+          </w:tblGrid>
+        </w:tblGridChange>
+      </w:tblGrid>
+      <w:tr>
+        <w:trPr>
+          <w:cantSplit w:val="0"/>
+          <w:trHeight w:val="500" w:hRule="atLeast"/>
+          <w:tblHeader w:val="0"/>
+        </w:trPr>
+        <w:tc>
+          <w:tcPr>
+            <w:tcBorders>
+              <w:top w:color="000000" w:space="0" w:sz="0" w:val="nil"/>
+              <w:left w:color="000000" w:space="0" w:sz="0" w:val="nil"/>
+              <w:bottom w:color="000000" w:space="0" w:sz="0" w:val="nil"/>
+              <w:right w:color="000000" w:space="0" w:sz="0" w:val="nil"/>
+            </w:tcBorders>
+            <w:tcMar>
+              <w:top w:w="100.0" w:type="dxa"/>
+              <w:left w:w="100.0" w:type="dxa"/>
+              <w:bottom w:w="100.0" w:type="dxa"/>
+              <w:right w:w="100.0" w:type="dxa"/>
+            </w:tcMar>
+            <w:vAlign w:val="top"/>
+          </w:tcPr>
+          <w:p>
+            <w:pPr>
+              <w:jc w:val="center"/>
+              <w:rPr/>
+            </w:pPr>
+            <w:r>
+              <w:rPr>
+                <w:b w:val="1"/>
+                <w:bCs w:val="1"/>
+                <w:rtl w:val="0"/>
+              </w:rPr>
+              <w:t xml:space="preserve">Metric</w:t>
+            </w:r>
+            <w:r>
+              <w:rPr>
+                <w:rtl w:val="0"/>
+              </w:rPr>
+            </w:r>
+          </w:p>
+        </w:tc>
+        <w:tc>
+          <w:tcPr>
+            <w:tcBorders>
+              <w:top w:color="000000" w:space="0" w:sz="0" w:val="nil"/>
+              <w:left w:color="000000" w:space="0" w:sz="0" w:val="nil"/>
+              <w:bottom w:color="000000" w:space="0" w:sz="0" w:val="nil"/>
+              <w:right w:color="000000" w:space="0" w:sz="0" w:val="nil"/>
+            </w:tcBorders>
+            <w:tcMar>
+              <w:top w:w="100.0" w:type="dxa"/>
+              <w:left w:w="100.0" w:type="dxa"/>
+              <w:bottom w:w="100.0" w:type="dxa"/>
+              <w:right w:w="100.0" w:type="dxa"/>
+            </w:tcMar>
+            <w:vAlign w:val="top"/>
+          </w:tcPr>
+          <w:p>
+            <w:pPr>
+              <w:jc w:val="center"/>
+              <w:rPr/>
+            </w:pPr>
+            <w:r>
+              <w:rPr>
+                <w:b w:val="1"/>
+                <w:bCs w:val="1"/>
+                <w:rtl w:val="0"/>
+              </w:rPr>
+              <w:t xml:space="preserve">NN</w:t>
+            </w:r>
+            <w:r>
+              <w:rPr>
+                <w:rtl w:val="0"/>
+              </w:rPr>
+            </w:r>
+          </w:p>
+        </w:tc>
+        <w:tc>
+          <w:tcPr>
+            <w:tcBorders>
+              <w:top w:color="000000" w:space="0" w:sz="0" w:val="nil"/>
+              <w:left w:color="000000" w:space="0" w:sz="0" w:val="nil"/>
+              <w:bottom w:color="000000" w:space="0" w:sz="0" w:val="nil"/>
+              <w:right w:color="000000" w:space="0" w:sz="0" w:val="nil"/>
+            </w:tcBorders>
+            <w:tcMar>
+              <w:top w:w="100.0" w:type="dxa"/>
+              <w:left w:w="100.0" w:type="dxa"/>
+              <w:bottom w:w="100.0" w:type="dxa"/>
+              <w:right w:w="100.0" w:type="dxa"/>
+            </w:tcMar>
+            <w:vAlign w:val="top"/>
+          </w:tcPr>
+          <w:p>
+            <w:pPr>
+              <w:jc w:val="center"/>
+              <w:rPr/>
+            </w:pPr>
+            <w:r>
+              <w:rPr>
+                <w:b w:val="1"/>
+                <w:bCs w:val="1"/>
+                <w:rtl w:val="0"/>
+              </w:rPr>
+              <w:t xml:space="preserve">XGB</w:t>
+            </w:r>
+            <w:r>
+              <w:rPr>
+                <w:rtl w:val="0"/>
+              </w:rPr>
+            </w:r>
+          </w:p>
+        </w:tc>
+      </w:tr>
+      <w:tr>
+        <w:trPr>
+          <w:cantSplit w:val="0"/>
+          <w:trHeight w:val="500" w:hRule="atLeast"/>
+          <w:tblHeader w:val="0"/>
+        </w:trPr>
+        <w:tc>
+          <w:tcPr>
+            <w:tcBorders>
+              <w:top w:color="000000" w:space="0" w:sz="0" w:val="nil"/>
+              <w:left w:color="000000" w:space="0" w:sz="0" w:val="nil"/>
+              <w:bottom w:color="000000" w:space="0" w:sz="0" w:val="nil"/>
+              <w:right w:color="000000" w:space="0" w:sz="0" w:val="nil"/>
+            </w:tcBorders>
+            <w:tcMar>
+              <w:top w:w="100.0" w:type="dxa"/>
+              <w:left w:w="100.0" w:type="dxa"/>
+              <w:bottom w:w="100.0" w:type="dxa"/>
+              <w:right w:w="100.0" w:type="dxa"/>
+            </w:tcMar>
+            <w:vAlign w:val="top"/>
+          </w:tcPr>
+          <w:p>
+            <w:pPr>
+              <w:rPr/>
+            </w:pPr>
+            <w:r>
+              <w:rPr>
+                <w:b w:val="1"/>
+                <w:bCs w:val="1"/>
+                <w:rtl w:val="0"/>
+              </w:rPr>
+              <w:t xml:space="preserve">Best threshold</w:t>
+            </w:r>
+            <w:r>
+              <w:rPr>
+                <w:rtl w:val="0"/>
+              </w:rPr>
+            </w:r>
+          </w:p>
+        </w:tc>
+        <w:tc>
+          <w:tcPr>
+            <w:tcBorders>
+              <w:top w:color="000000" w:space="0" w:sz="0" w:val="nil"/>
+              <w:left w:color="000000" w:space="0" w:sz="0" w:val="nil"/>
+              <w:bottom w:color="000000" w:space="0" w:sz="0" w:val="nil"/>
+              <w:right w:color="000000" w:space="0" w:sz="0" w:val="nil"/>
+            </w:tcBorders>
+            <w:tcMar>
+              <w:top w:w="100.0" w:type="dxa"/>
+              <w:left w:w="100.0" w:type="dxa"/>
+              <w:bottom w:w="100.0" w:type="dxa"/>
+              <w:right w:w="100.0" w:type="dxa"/>
+            </w:tcMar>
+            <w:vAlign w:val="top"/>
+          </w:tcPr>
+          <w:p>
+            <w:pPr>
+              <w:rPr/>
+            </w:pPr>
+            <w:r>
+              <w:rPr>
+                <w:rtl w:val="0"/>
+              </w:rPr>
+              <w:t xml:space="preserve">0.434</w:t>
+            </w:r>
+          </w:p>
+        </w:tc>
+        <w:tc>
+          <w:tcPr>
+            <w:tcBorders>
+              <w:top w:color="000000" w:space="0" w:sz="0" w:val="nil"/>
+              <w:left w:color="000000" w:space="0" w:sz="0" w:val="nil"/>
+              <w:bottom w:color="000000" w:space="0" w:sz="0" w:val="nil"/>
+              <w:right w:color="000000" w:space="0" w:sz="0" w:val="nil"/>
+            </w:tcBorders>
+            <w:tcMar>
+              <w:top w:w="100.0" w:type="dxa"/>
+              <w:left w:w="100.0" w:type="dxa"/>
+              <w:bottom w:w="100.0" w:type="dxa"/>
+              <w:right w:w="100.0" w:type="dxa"/>
+            </w:tcMar>
+            <w:vAlign w:val="top"/>
+          </w:tcPr>
+          <w:p>
+            <w:pPr>
+              <w:rPr/>
+            </w:pPr>
+            <w:r>
+              <w:rPr>
+                <w:rtl w:val="0"/>
+              </w:rPr>
+              <w:t xml:space="preserve">0.558</w:t>
+            </w:r>
+          </w:p>
+        </w:tc>
+      </w:tr>
+      <w:tr>
+        <w:trPr>
+          <w:cantSplit w:val="0"/>
+          <w:trHeight w:val="500" w:hRule="atLeast"/>
+          <w:tblHeader w:val="0"/>
+        </w:trPr>
+        <w:tc>
+          <w:tcPr>
+            <w:tcBorders>
+              <w:top w:color="000000" w:space="0" w:sz="0" w:val="nil"/>
+              <w:left w:color="000000" w:space="0" w:sz="0" w:val="nil"/>
+              <w:bottom w:color="000000" w:space="0" w:sz="0" w:val="nil"/>
+              <w:right w:color="000000" w:space="0" w:sz="0" w:val="nil"/>
+            </w:tcBorders>
+            <w:tcMar>
+              <w:top w:w="100.0" w:type="dxa"/>
+              <w:left w:w="100.0" w:type="dxa"/>
+              <w:bottom w:w="100.0" w:type="dxa"/>
+              <w:right w:w="100.0" w:type="dxa"/>
+            </w:tcMar>
+            <w:vAlign w:val="top"/>
+          </w:tcPr>
+          <w:p>
+            <w:pPr>
+              <w:rPr/>
+            </w:pPr>
+            <w:r>
+              <w:rPr>
+                <w:b w:val="1"/>
+                <w:bCs w:val="1"/>
+                <w:rtl w:val="0"/>
+              </w:rPr>
+              <w:t xml:space="preserve">Accuracy</w:t>
+            </w:r>
+            <w:r>
+              <w:rPr>
+                <w:rtl w:val="0"/>
+              </w:rPr>
+            </w:r>
+          </w:p>
+        </w:tc>
+        <w:tc>
+          <w:tcPr>
+            <w:tcBorders>
+              <w:top w:color="000000" w:space="0" w:sz="0" w:val="nil"/>
+              <w:left w:color="000000" w:space="0" w:sz="0" w:val="nil"/>
+              <w:bottom w:color="000000" w:space="0" w:sz="0" w:val="nil"/>
+              <w:right w:color="000000" w:space="0" w:sz="0" w:val="nil"/>
+            </w:tcBorders>
+            <w:tcMar>
+              <w:top w:w="100.0" w:type="dxa"/>
+              <w:left w:w="100.0" w:type="dxa"/>
+              <w:bottom w:w="100.0" w:type="dxa"/>
+              <w:right w:w="100.0" w:type="dxa"/>
+            </w:tcMar>
+            <w:vAlign w:val="top"/>
+          </w:tcPr>
+          <w:p>
+            <w:pPr>
+              <w:rPr/>
+            </w:pPr>
+            <w:r>
+              <w:rPr>
+                <w:rtl w:val="0"/>
+              </w:rPr>
+              <w:t xml:space="preserve">84.19%</w:t>
+            </w:r>
+          </w:p>
+        </w:tc>
+        <w:tc>
+          <w:tcPr>
+            <w:tcBorders>
+              <w:top w:color="000000" w:space="0" w:sz="0" w:val="nil"/>
+              <w:left w:color="000000" w:space="0" w:sz="0" w:val="nil"/>
+              <w:bottom w:color="000000" w:space="0" w:sz="0" w:val="nil"/>
+              <w:right w:color="000000" w:space="0" w:sz="0" w:val="nil"/>
+            </w:tcBorders>
+            <w:tcMar>
+              <w:top w:w="100.0" w:type="dxa"/>
+              <w:left w:w="100.0" w:type="dxa"/>
+              <w:bottom w:w="100.0" w:type="dxa"/>
+              <w:right w:w="100.0" w:type="dxa"/>
+            </w:tcMar>
+            <w:vAlign w:val="top"/>
+          </w:tcPr>
+          <w:p>
+            <w:pPr>
+              <w:rPr/>
+            </w:pPr>
+            <w:r>
+              <w:rPr>
+                <w:rtl w:val="0"/>
+              </w:rPr>
+              <w:t xml:space="preserve">83.86%</w:t>
+            </w:r>
+          </w:p>
+        </w:tc>
+      </w:tr>
+      <w:tr>
+        <w:trPr>
+          <w:cantSplit w:val="0"/>
+          <w:trHeight w:val="500" w:hRule="atLeast"/>
+          <w:tblHeader w:val="0"/>
+        </w:trPr>
+        <w:tc>
+          <w:tcPr>
+            <w:tcBorders>
+              <w:top w:color="000000" w:space="0" w:sz="0" w:val="nil"/>
+              <w:left w:color="000000" w:space="0" w:sz="0" w:val="nil"/>
+              <w:bottom w:color="000000" w:space="0" w:sz="0" w:val="nil"/>
+              <w:right w:color="000000" w:space="0" w:sz="0" w:val="nil"/>
+            </w:tcBorders>
+            <w:tcMar>
+              <w:top w:w="100.0" w:type="dxa"/>
+              <w:left w:w="100.0" w:type="dxa"/>
+              <w:bottom w:w="100.0" w:type="dxa"/>
+              <w:right w:w="100.0" w:type="dxa"/>
+            </w:tcMar>
+            <w:vAlign w:val="top"/>
+          </w:tcPr>
+          <w:p>
+            <w:pPr>
+              <w:rPr/>
+            </w:pPr>
+            <w:r>
+              <w:rPr>
+                <w:b w:val="1"/>
+                <w:bCs w:val="1"/>
+                <w:rtl w:val="0"/>
+              </w:rPr>
+              <w:t xml:space="preserve">ROC AUC</w:t>
+            </w:r>
+            <w:r>
+              <w:rPr>
+                <w:rtl w:val="0"/>
+              </w:rPr>
+            </w:r>
+          </w:p>
+        </w:tc>
+        <w:tc>
+          <w:tcPr>
+            <w:tcBorders>
+              <w:top w:color="000000" w:space="0" w:sz="0" w:val="nil"/>
+              <w:left w:color="000000" w:space="0" w:sz="0" w:val="nil"/>
+              <w:bottom w:color="000000" w:space="0" w:sz="0" w:val="nil"/>
+              <w:right w:color="000000" w:space="0" w:sz="0" w:val="nil"/>
+            </w:tcBorders>
+            <w:tcMar>
+              <w:top w:w="100.0" w:type="dxa"/>
+              <w:left w:w="100.0" w:type="dxa"/>
+              <w:bottom w:w="100.0" w:type="dxa"/>
+              <w:right w:w="100.0" w:type="dxa"/>
+            </w:tcMar>
+            <w:vAlign w:val="top"/>
+          </w:tcPr>
+          <w:p>
+            <w:pPr>
+              <w:rPr/>
+            </w:pPr>
+            <w:r>
+              <w:rPr>
+                <w:rtl w:val="0"/>
+              </w:rPr>
+              <w:t xml:space="preserve">0.871</w:t>
+            </w:r>
+          </w:p>
+        </w:tc>
+        <w:tc>
+          <w:tcPr>
+            <w:tcBorders>
+              <w:top w:color="000000" w:space="0" w:sz="0" w:val="nil"/>
+              <w:left w:color="000000" w:space="0" w:sz="0" w:val="nil"/>
+              <w:bottom w:color="000000" w:space="0" w:sz="0" w:val="nil"/>
+              <w:right w:color="000000" w:space="0" w:sz="0" w:val="nil"/>
+            </w:tcBorders>
+            <w:tcMar>
+              <w:top w:w="100.0" w:type="dxa"/>
+              <w:left w:w="100.0" w:type="dxa"/>
+              <w:bottom w:w="100.0" w:type="dxa"/>
+              <w:right w:w="100.0" w:type="dxa"/>
+            </w:tcMar>
+            <w:vAlign w:val="top"/>
+          </w:tcPr>
+          <w:p>
+            <w:pPr>
+              <w:rPr/>
+            </w:pPr>
+            <w:r>
+              <w:rPr>
+                <w:rtl w:val="0"/>
+              </w:rPr>
+              <w:t xml:space="preserve">0.871</w:t>
+            </w:r>
+          </w:p>
+        </w:tc>
+      </w:tr>
+      <w:tr>
+        <w:trPr>
+          <w:cantSplit w:val="0"/>
+          <w:trHeight w:val="500" w:hRule="atLeast"/>
+          <w:tblHeader w:val="0"/>
+        </w:trPr>
+        <w:tc>
+          <w:tcPr>
+            <w:tcBorders>
+              <w:top w:color="000000" w:space="0" w:sz="0" w:val="nil"/>
+              <w:left w:color="000000" w:space="0" w:sz="0" w:val="nil"/>
+              <w:bottom w:color="000000" w:space="0" w:sz="0" w:val="nil"/>
+              <w:right w:color="000000" w:space="0" w:sz="0" w:val="nil"/>
+            </w:tcBorders>
+            <w:tcMar>
+              <w:top w:w="100.0" w:type="dxa"/>
+              <w:left w:w="100.0" w:type="dxa"/>
+              <w:bottom w:w="100.0" w:type="dxa"/>
+              <w:right w:w="100.0" w:type="dxa"/>
+            </w:tcMar>
+            <w:vAlign w:val="top"/>
+          </w:tcPr>
+          <w:p>
+            <w:pPr>
+              <w:rPr/>
+            </w:pPr>
+            <w:r>
+              <w:rPr>
+                <w:b w:val="1"/>
+                <w:bCs w:val="1"/>
+                <w:rtl w:val="0"/>
+              </w:rPr>
+              <w:t xml:space="preserve">Precision (Repaid)</w:t>
+            </w:r>
+            <w:r>
+              <w:rPr>
+                <w:rtl w:val="0"/>
+              </w:rPr>
+            </w:r>
+          </w:p>
+        </w:tc>
+        <w:tc>
+          <w:tcPr>
+            <w:tcBorders>
+              <w:top w:color="000000" w:space="0" w:sz="0" w:val="nil"/>
+              <w:left w:color="000000" w:space="0" w:sz="0" w:val="nil"/>
+              <w:bottom w:color="000000" w:space="0" w:sz="0" w:val="nil"/>
+              <w:right w:color="000000" w:space="0" w:sz="0" w:val="nil"/>
+            </w:tcBorders>
+            <w:tcMar>
+              <w:top w:w="100.0" w:type="dxa"/>
+              <w:left w:w="100.0" w:type="dxa"/>
+              <w:bottom w:w="100.0" w:type="dxa"/>
+              <w:right w:w="100.0" w:type="dxa"/>
+            </w:tcMar>
+            <w:vAlign w:val="top"/>
+          </w:tcPr>
+          <w:p>
+            <w:pPr>
+              <w:rPr/>
+            </w:pPr>
+            <w:r>
+              <w:rPr>
+                <w:rtl w:val="0"/>
+              </w:rPr>
+              <w:t xml:space="preserve">0.98</w:t>
+            </w:r>
+          </w:p>
+        </w:tc>
+        <w:tc>
+          <w:tcPr>
+            <w:tcBorders>
+              <w:top w:color="000000" w:space="0" w:sz="0" w:val="nil"/>
+              <w:left w:color="000000" w:space="0" w:sz="0" w:val="nil"/>
+              <w:bottom w:color="000000" w:space="0" w:sz="0" w:val="nil"/>
+              <w:right w:color="000000" w:space="0" w:sz="0" w:val="nil"/>
+            </w:tcBorders>
+            <w:tcMar>
+              <w:top w:w="100.0" w:type="dxa"/>
+              <w:left w:w="100.0" w:type="dxa"/>
+              <w:bottom w:w="100.0" w:type="dxa"/>
+              <w:right w:w="100.0" w:type="dxa"/>
+            </w:tcMar>
+            <w:vAlign w:val="top"/>
+          </w:tcPr>
+          <w:p>
+            <w:pPr>
+              <w:rPr/>
+            </w:pPr>
+            <w:r>
+              <w:rPr>
+                <w:rtl w:val="0"/>
+              </w:rPr>
+              <w:t xml:space="preserve">0.98</w:t>
+            </w:r>
+          </w:p>
+        </w:tc>
+      </w:tr>
+      <w:tr>
+        <w:trPr>
+          <w:cantSplit w:val="0"/>
+          <w:trHeight w:val="500" w:hRule="atLeast"/>
+          <w:tblHeader w:val="0"/>
+        </w:trPr>
+        <w:tc>
+          <w:tcPr>
+            <w:tcBorders>
+              <w:top w:color="000000" w:space="0" w:sz="0" w:val="nil"/>
+              <w:left w:color="000000" w:space="0" w:sz="0" w:val="nil"/>
+              <w:bottom w:color="000000" w:space="0" w:sz="0" w:val="nil"/>
+              <w:right w:color="000000" w:space="0" w:sz="0" w:val="nil"/>
+            </w:tcBorders>
+            <w:tcMar>
+              <w:top w:w="100.0" w:type="dxa"/>
+              <w:left w:w="100.0" w:type="dxa"/>
+              <w:bottom w:w="100.0" w:type="dxa"/>
+              <w:right w:w="100.0" w:type="dxa"/>
+            </w:tcMar>
+            <w:vAlign w:val="top"/>
+          </w:tcPr>
+          <w:p>
+            <w:pPr>
+              <w:rPr/>
+            </w:pPr>
+            <w:r>
+              <w:rPr>
+                <w:b w:val="1"/>
+                <w:bCs w:val="1"/>
+                <w:rtl w:val="0"/>
+              </w:rPr>
+              <w:t xml:space="preserve">Recall (Repaid)</w:t>
+            </w:r>
+            <w:r>
+              <w:rPr>
+                <w:rtl w:val="0"/>
+              </w:rPr>
+            </w:r>
+          </w:p>
+        </w:tc>
+        <w:tc>
+          <w:tcPr>
+            <w:tcBorders>
+              <w:top w:color="000000" w:space="0" w:sz="0" w:val="nil"/>
+              <w:left w:color="000000" w:space="0" w:sz="0" w:val="nil"/>
+              <w:bottom w:color="000000" w:space="0" w:sz="0" w:val="nil"/>
+              <w:right w:color="000000" w:space="0" w:sz="0" w:val="nil"/>
+            </w:tcBorders>
+            <w:tcMar>
+              <w:top w:w="100.0" w:type="dxa"/>
+              <w:left w:w="100.0" w:type="dxa"/>
+              <w:bottom w:w="100.0" w:type="dxa"/>
+              <w:right w:w="100.0" w:type="dxa"/>
+            </w:tcMar>
+            <w:vAlign w:val="top"/>
+          </w:tcPr>
+          <w:p>
+            <w:pPr>
+              <w:rPr/>
+            </w:pPr>
+            <w:r>
+              <w:rPr>
+                <w:rtl w:val="0"/>
+              </w:rPr>
+              <w:t xml:space="preserve">0.85</w:t>
+            </w:r>
+          </w:p>
+        </w:tc>
+        <w:tc>
+          <w:tcPr>
+            <w:tcBorders>
+              <w:top w:color="000000" w:space="0" w:sz="0" w:val="nil"/>
+              <w:left w:color="000000" w:space="0" w:sz="0" w:val="nil"/>
+              <w:bottom w:color="000000" w:space="0" w:sz="0" w:val="nil"/>
+              <w:right w:color="000000" w:space="0" w:sz="0" w:val="nil"/>
+            </w:tcBorders>
+            <w:tcMar>
+              <w:top w:w="100.0" w:type="dxa"/>
+              <w:left w:w="100.0" w:type="dxa"/>
+              <w:bottom w:w="100.0" w:type="dxa"/>
+              <w:right w:w="100.0" w:type="dxa"/>
+            </w:tcMar>
+            <w:vAlign w:val="top"/>
+          </w:tcPr>
+          <w:p>
+            <w:pPr>
+              <w:rPr/>
+            </w:pPr>
+            <w:r>
+              <w:rPr>
+                <w:rtl w:val="0"/>
+              </w:rPr>
+              <w:t xml:space="preserve">0.85</w:t>
+            </w:r>
+          </w:p>
+        </w:tc>
+      </w:tr>
+      <w:tr>
+        <w:trPr>
+          <w:cantSplit w:val="0"/>
+          <w:trHeight w:val="500" w:hRule="atLeast"/>
+          <w:tblHeader w:val="0"/>
+        </w:trPr>
+        <w:tc>
+          <w:tcPr>
+            <w:tcBorders>
+              <w:top w:color="000000" w:space="0" w:sz="0" w:val="nil"/>
+              <w:left w:color="000000" w:space="0" w:sz="0" w:val="nil"/>
+              <w:bottom w:color="000000" w:space="0" w:sz="0" w:val="nil"/>
+              <w:right w:color="000000" w:space="0" w:sz="0" w:val="nil"/>
+            </w:tcBorders>
+            <w:tcMar>
+              <w:top w:w="100.0" w:type="dxa"/>
+              <w:left w:w="100.0" w:type="dxa"/>
+              <w:bottom w:w="100.0" w:type="dxa"/>
+              <w:right w:w="100.0" w:type="dxa"/>
+            </w:tcMar>
+            <w:vAlign w:val="top"/>
+          </w:tcPr>
+          <w:p>
+            <w:pPr>
+              <w:rPr/>
+            </w:pPr>
+            <w:r>
+              <w:rPr>
+                <w:b w:val="1"/>
+                <w:bCs w:val="1"/>
+                <w:rtl w:val="0"/>
+              </w:rPr>
+              <w:t xml:space="preserve">F1-score (Repaid)</w:t>
+            </w:r>
+            <w:r>
+              <w:rPr>
+                <w:rtl w:val="0"/>
+              </w:rPr>
+            </w:r>
+          </w:p>
+        </w:tc>
+        <w:tc>
+          <w:tcPr>
+            <w:tcBorders>
+              <w:top w:color="000000" w:space="0" w:sz="0" w:val="nil"/>
+              <w:left w:color="000000" w:space="0" w:sz="0" w:val="nil"/>
+              <w:bottom w:color="000000" w:space="0" w:sz="0" w:val="nil"/>
+              <w:right w:color="000000" w:space="0" w:sz="0" w:val="nil"/>
+            </w:tcBorders>
+            <w:tcMar>
+              <w:top w:w="100.0" w:type="dxa"/>
+              <w:left w:w="100.0" w:type="dxa"/>
+              <w:bottom w:w="100.0" w:type="dxa"/>
+              <w:right w:w="100.0" w:type="dxa"/>
+            </w:tcMar>
+            <w:vAlign w:val="top"/>
+          </w:tcPr>
+          <w:p>
+            <w:pPr>
+              <w:rPr/>
+            </w:pPr>
+            <w:r>
+              <w:rPr>
+                <w:rtl w:val="0"/>
+              </w:rPr>
+              <w:t xml:space="preserve">0.91</w:t>
+            </w:r>
+          </w:p>
+        </w:tc>
+        <w:tc>
+          <w:tcPr>
+            <w:tcBorders>
+              <w:top w:color="000000" w:space="0" w:sz="0" w:val="nil"/>
+              <w:left w:color="000000" w:space="0" w:sz="0" w:val="nil"/>
+              <w:bottom w:color="000000" w:space="0" w:sz="0" w:val="nil"/>
+              <w:right w:color="000000" w:space="0" w:sz="0" w:val="nil"/>
+            </w:tcBorders>
+            <w:tcMar>
+              <w:top w:w="100.0" w:type="dxa"/>
+              <w:left w:w="100.0" w:type="dxa"/>
+              <w:bottom w:w="100.0" w:type="dxa"/>
+              <w:right w:w="100.0" w:type="dxa"/>
+            </w:tcMar>
+            <w:vAlign w:val="top"/>
+          </w:tcPr>
+          <w:p>
+            <w:pPr>
+              <w:rPr/>
+            </w:pPr>
+            <w:r>
+              <w:rPr>
+                <w:rtl w:val="0"/>
+              </w:rPr>
+              <w:t xml:space="preserve">0.91</w:t>
+            </w:r>
+          </w:p>
+        </w:tc>
+      </w:tr>
+      <w:tr>
+        <w:trPr>
+          <w:cantSplit w:val="0"/>
+          <w:trHeight w:val="500" w:hRule="atLeast"/>
+          <w:tblHeader w:val="0"/>
+        </w:trPr>
+        <w:tc>
+          <w:tcPr>
+            <w:tcBorders>
+              <w:top w:color="000000" w:space="0" w:sz="0" w:val="nil"/>
+              <w:left w:color="000000" w:space="0" w:sz="0" w:val="nil"/>
+              <w:bottom w:color="000000" w:space="0" w:sz="0" w:val="nil"/>
+              <w:right w:color="000000" w:space="0" w:sz="0" w:val="nil"/>
+            </w:tcBorders>
+            <w:tcMar>
+              <w:top w:w="100.0" w:type="dxa"/>
+              <w:left w:w="100.0" w:type="dxa"/>
+              <w:bottom w:w="100.0" w:type="dxa"/>
+              <w:right w:w="100.0" w:type="dxa"/>
+            </w:tcMar>
+            <w:vAlign w:val="top"/>
+          </w:tcPr>
+          <w:p>
+            <w:pPr>
+              <w:rPr/>
+            </w:pPr>
+            <w:r>
+              <w:rPr>
+                <w:b w:val="1"/>
+                <w:bCs w:val="1"/>
+                <w:rtl w:val="0"/>
+              </w:rPr>
+              <w:t xml:space="preserve">Precision (Defaulted)</w:t>
+            </w:r>
+            <w:r>
+              <w:rPr>
+                <w:rtl w:val="0"/>
+              </w:rPr>
+            </w:r>
+          </w:p>
+        </w:tc>
+        <w:tc>
+          <w:tcPr>
+            <w:tcBorders>
+              <w:top w:color="000000" w:space="0" w:sz="0" w:val="nil"/>
+              <w:left w:color="000000" w:space="0" w:sz="0" w:val="nil"/>
+              <w:bottom w:color="000000" w:space="0" w:sz="0" w:val="nil"/>
+              <w:right w:color="000000" w:space="0" w:sz="0" w:val="nil"/>
+            </w:tcBorders>
+            <w:tcMar>
+              <w:top w:w="100.0" w:type="dxa"/>
+              <w:left w:w="100.0" w:type="dxa"/>
+              <w:bottom w:w="100.0" w:type="dxa"/>
+              <w:right w:w="100.0" w:type="dxa"/>
+            </w:tcMar>
+            <w:vAlign w:val="top"/>
+          </w:tcPr>
+          <w:p>
+            <w:pPr>
+              <w:rPr/>
+            </w:pPr>
+            <w:r>
+              <w:rPr>
+                <w:rtl w:val="0"/>
+              </w:rPr>
+              <w:t xml:space="preserve">0.26</w:t>
+            </w:r>
+          </w:p>
+        </w:tc>
+        <w:tc>
+          <w:tcPr>
+            <w:tcBorders>
+              <w:top w:color="000000" w:space="0" w:sz="0" w:val="nil"/>
+              <w:left w:color="000000" w:space="0" w:sz="0" w:val="nil"/>
+              <w:bottom w:color="000000" w:space="0" w:sz="0" w:val="nil"/>
+              <w:right w:color="000000" w:space="0" w:sz="0" w:val="nil"/>
+            </w:tcBorders>
+            <w:tcMar>
+              <w:top w:w="100.0" w:type="dxa"/>
+              <w:left w:w="100.0" w:type="dxa"/>
+              <w:bottom w:w="100.0" w:type="dxa"/>
+              <w:right w:w="100.0" w:type="dxa"/>
+            </w:tcMar>
+            <w:vAlign w:val="top"/>
+          </w:tcPr>
+          <w:p>
+            <w:pPr>
+              <w:rPr/>
+            </w:pPr>
+            <w:r>
+              <w:rPr>
+                <w:rtl w:val="0"/>
+              </w:rPr>
+              <w:t xml:space="preserve">0.25</w:t>
+            </w:r>
+          </w:p>
+        </w:tc>
+      </w:tr>
+      <w:tr>
+        <w:trPr>
+          <w:cantSplit w:val="0"/>
+          <w:trHeight w:val="500" w:hRule="atLeast"/>
+          <w:tblHeader w:val="0"/>
+        </w:trPr>
+        <w:tc>
+          <w:tcPr>
+            <w:tcBorders>
+              <w:top w:color="000000" w:space="0" w:sz="0" w:val="nil"/>
+              <w:left w:color="000000" w:space="0" w:sz="0" w:val="nil"/>
+              <w:bottom w:color="000000" w:space="0" w:sz="0" w:val="nil"/>
+              <w:right w:color="000000" w:space="0" w:sz="0" w:val="nil"/>
+            </w:tcBorders>
+            <w:tcMar>
+              <w:top w:w="100.0" w:type="dxa"/>
+              <w:left w:w="100.0" w:type="dxa"/>
+              <w:bottom w:w="100.0" w:type="dxa"/>
+              <w:right w:w="100.0" w:type="dxa"/>
+            </w:tcMar>
+            <w:vAlign w:val="top"/>
+          </w:tcPr>
+          <w:p>
+            <w:pPr>
+              <w:rPr/>
+            </w:pPr>
+            <w:r>
+              <w:rPr>
+                <w:b w:val="1"/>
+                <w:bCs w:val="1"/>
+                <w:rtl w:val="0"/>
+              </w:rPr>
+              <w:t xml:space="preserve">Recall (Defaulted)</w:t>
+            </w:r>
+            <w:r>
+              <w:rPr>
+                <w:rtl w:val="0"/>
+              </w:rPr>
+            </w:r>
+          </w:p>
+        </w:tc>
+        <w:tc>
+          <w:tcPr>
+            <w:tcBorders>
+              <w:top w:color="000000" w:space="0" w:sz="0" w:val="nil"/>
+              <w:left w:color="000000" w:space="0" w:sz="0" w:val="nil"/>
+              <w:bottom w:color="000000" w:space="0" w:sz="0" w:val="nil"/>
+              <w:right w:color="000000" w:space="0" w:sz="0" w:val="nil"/>
+            </w:tcBorders>
+            <w:tcMar>
+              <w:top w:w="100.0" w:type="dxa"/>
+              <w:left w:w="100.0" w:type="dxa"/>
+              <w:bottom w:w="100.0" w:type="dxa"/>
+              <w:right w:w="100.0" w:type="dxa"/>
+            </w:tcMar>
+            <w:vAlign w:val="top"/>
+          </w:tcPr>
+          <w:p>
+            <w:pPr>
+              <w:rPr/>
+            </w:pPr>
+            <w:r>
+              <w:rPr>
+                <w:rtl w:val="0"/>
+              </w:rPr>
+              <w:t xml:space="preserve">0.73</w:t>
+            </w:r>
+          </w:p>
+        </w:tc>
+        <w:tc>
+          <w:tcPr>
+            <w:tcBorders>
+              <w:top w:color="000000" w:space="0" w:sz="0" w:val="nil"/>
+              <w:left w:color="000000" w:space="0" w:sz="0" w:val="nil"/>
+              <w:bottom w:color="000000" w:space="0" w:sz="0" w:val="nil"/>
+              <w:right w:color="000000" w:space="0" w:sz="0" w:val="nil"/>
+            </w:tcBorders>
+            <w:tcMar>
+              <w:top w:w="100.0" w:type="dxa"/>
+              <w:left w:w="100.0" w:type="dxa"/>
+              <w:bottom w:w="100.0" w:type="dxa"/>
+              <w:right w:w="100.0" w:type="dxa"/>
+            </w:tcMar>
+            <w:vAlign w:val="top"/>
+          </w:tcPr>
+          <w:p>
+            <w:pPr>
+              <w:rPr/>
+            </w:pPr>
+            <w:r>
+              <w:rPr>
+                <w:rtl w:val="0"/>
+              </w:rPr>
+              <w:t xml:space="preserve">0.73</w:t>
+            </w:r>
+          </w:p>
+        </w:tc>
+      </w:tr>
+      <w:tr>
+        <w:trPr>
+          <w:cantSplit w:val="0"/>
+          <w:trHeight w:val="500" w:hRule="atLeast"/>
+          <w:tblHeader w:val="0"/>
+        </w:trPr>
+        <w:tc>
+          <w:tcPr>
+            <w:tcBorders>
+              <w:top w:color="000000" w:space="0" w:sz="0" w:val="nil"/>
+              <w:left w:color="000000" w:space="0" w:sz="0" w:val="nil"/>
+              <w:bottom w:color="000000" w:space="0" w:sz="0" w:val="nil"/>
+              <w:right w:color="000000" w:space="0" w:sz="0" w:val="nil"/>
+            </w:tcBorders>
+            <w:tcMar>
+              <w:top w:w="100.0" w:type="dxa"/>
+              <w:left w:w="100.0" w:type="dxa"/>
+              <w:bottom w:w="100.0" w:type="dxa"/>
+              <w:right w:w="100.0" w:type="dxa"/>
+            </w:tcMar>
+            <w:vAlign w:val="top"/>
+          </w:tcPr>
+          <w:p>
+            <w:pPr>
+              <w:rPr/>
+            </w:pPr>
+            <w:r>
+              <w:rPr>
+                <w:b w:val="1"/>
+                <w:bCs w:val="1"/>
+                <w:rtl w:val="0"/>
+              </w:rPr>
+              <w:t xml:space="preserve">F1-score (Defaulted)</w:t>
+            </w:r>
+            <w:r>
+              <w:rPr>
+                <w:rtl w:val="0"/>
+              </w:rPr>
+            </w:r>
+          </w:p>
+        </w:tc>
+        <w:tc>
+          <w:tcPr>
+            <w:tcBorders>
+              <w:top w:color="000000" w:space="0" w:sz="0" w:val="nil"/>
+              <w:left w:color="000000" w:space="0" w:sz="0" w:val="nil"/>
+              <w:bottom w:color="000000" w:space="0" w:sz="0" w:val="nil"/>
+              <w:right w:color="000000" w:space="0" w:sz="0" w:val="nil"/>
+            </w:tcBorders>
+            <w:tcMar>
+              <w:top w:w="100.0" w:type="dxa"/>
+              <w:left w:w="100.0" w:type="dxa"/>
+              <w:bottom w:w="100.0" w:type="dxa"/>
+              <w:right w:w="100.0" w:type="dxa"/>
+            </w:tcMar>
+            <w:vAlign w:val="top"/>
+          </w:tcPr>
+          <w:p>
+            <w:pPr>
+              <w:rPr/>
+            </w:pPr>
+            <w:r>
+              <w:rPr>
+                <w:rtl w:val="0"/>
+              </w:rPr>
+              <w:t xml:space="preserve">0.38</w:t>
+            </w:r>
+          </w:p>
+        </w:tc>
+        <w:tc>
+          <w:tcPr>
+            <w:tcBorders>
+              <w:top w:color="000000" w:space="0" w:sz="0" w:val="nil"/>
+              <w:left w:color="000000" w:space="0" w:sz="0" w:val="nil"/>
+              <w:bottom w:color="000000" w:space="0" w:sz="0" w:val="nil"/>
+              <w:right w:color="000000" w:space="0" w:sz="0" w:val="nil"/>
+            </w:tcBorders>
+            <w:tcMar>
+              <w:top w:w="100.0" w:type="dxa"/>
+              <w:left w:w="100.0" w:type="dxa"/>
+              <w:bottom w:w="100.0" w:type="dxa"/>
+              <w:right w:w="100.0" w:type="dxa"/>
+            </w:tcMar>
+            <w:vAlign w:val="top"/>
+          </w:tcPr>
+          <w:p>
+            <w:pPr>
+              <w:rPr/>
+            </w:pPr>
+            <w:r>
+              <w:rPr>
+                <w:rtl w:val="0"/>
+              </w:rPr>
+              <w:t xml:space="preserve">0.38</w:t>
+            </w:r>
+          </w:p>
+        </w:tc>
+      </w:tr>
+      <w:tr>
+        <w:trPr>
+          <w:cantSplit w:val="0"/>
+          <w:trHeight w:val="500" w:hRule="atLeast"/>
+          <w:tblHeader w:val="0"/>
+        </w:trPr>
+        <w:tc>
+          <w:tcPr>
+            <w:tcBorders>
+              <w:top w:color="000000" w:space="0" w:sz="0" w:val="nil"/>
+              <w:left w:color="000000" w:space="0" w:sz="0" w:val="nil"/>
+              <w:bottom w:color="000000" w:space="0" w:sz="0" w:val="nil"/>
+              <w:right w:color="000000" w:space="0" w:sz="0" w:val="nil"/>
+            </w:tcBorders>
+            <w:tcMar>
+              <w:top w:w="100.0" w:type="dxa"/>
+              <w:left w:w="100.0" w:type="dxa"/>
+              <w:bottom w:w="100.0" w:type="dxa"/>
+              <w:right w:w="100.0" w:type="dxa"/>
+            </w:tcMar>
+            <w:vAlign w:val="top"/>
+          </w:tcPr>
+          <w:p>
+            <w:pPr>
+              <w:rPr/>
+            </w:pPr>
+            <w:r>
+              <w:rPr>
+                <w:b w:val="1"/>
+                <w:bCs w:val="1"/>
+                <w:rtl w:val="0"/>
+              </w:rPr>
+              <w:t xml:space="preserve">TP</w:t>
+            </w:r>
+            <w:r>
+              <w:rPr>
+                <w:rtl w:val="0"/>
+              </w:rPr>
+            </w:r>
+          </w:p>
+        </w:tc>
+        <w:tc>
+          <w:tcPr>
+            <w:tcBorders>
+              <w:top w:color="000000" w:space="0" w:sz="0" w:val="nil"/>
+              <w:left w:color="000000" w:space="0" w:sz="0" w:val="nil"/>
+              <w:bottom w:color="000000" w:space="0" w:sz="0" w:val="nil"/>
+              <w:right w:color="000000" w:space="0" w:sz="0" w:val="nil"/>
+            </w:tcBorders>
+            <w:tcMar>
+              <w:top w:w="100.0" w:type="dxa"/>
+              <w:left w:w="100.0" w:type="dxa"/>
+              <w:bottom w:w="100.0" w:type="dxa"/>
+              <w:right w:w="100.0" w:type="dxa"/>
+            </w:tcMar>
+            <w:vAlign w:val="top"/>
+          </w:tcPr>
+          <w:p>
+            <w:pPr>
+              <w:rPr/>
+            </w:pPr>
+            <w:r>
+              <w:rPr>
+                <w:rtl w:val="0"/>
+              </w:rPr>
+              <w:t xml:space="preserve">1459</w:t>
+            </w:r>
+          </w:p>
+        </w:tc>
+        <w:tc>
+          <w:tcPr>
+            <w:tcBorders>
+              <w:top w:color="000000" w:space="0" w:sz="0" w:val="nil"/>
+              <w:left w:color="000000" w:space="0" w:sz="0" w:val="nil"/>
+              <w:bottom w:color="000000" w:space="0" w:sz="0" w:val="nil"/>
+              <w:right w:color="000000" w:space="0" w:sz="0" w:val="nil"/>
+            </w:tcBorders>
+            <w:tcMar>
+              <w:top w:w="100.0" w:type="dxa"/>
+              <w:left w:w="100.0" w:type="dxa"/>
+              <w:bottom w:w="100.0" w:type="dxa"/>
+              <w:right w:w="100.0" w:type="dxa"/>
+            </w:tcMar>
+            <w:vAlign w:val="top"/>
+          </w:tcPr>
+          <w:p>
+            <w:pPr>
+              <w:rPr/>
+            </w:pPr>
+            <w:r>
+              <w:rPr>
+                <w:rtl w:val="0"/>
+              </w:rPr>
+              <w:t xml:space="preserve">1464</w:t>
+            </w:r>
+          </w:p>
+        </w:tc>
+      </w:tr>
+      <w:tr>
+        <w:trPr>
+          <w:cantSplit w:val="0"/>
+          <w:trHeight w:val="500" w:hRule="atLeast"/>
+          <w:tblHeader w:val="0"/>
+        </w:trPr>
+        <w:tc>
+          <w:tcPr>
+            <w:tcBorders>
+              <w:top w:color="000000" w:space="0" w:sz="0" w:val="nil"/>
+              <w:left w:color="000000" w:space="0" w:sz="0" w:val="nil"/>
+              <w:bottom w:color="000000" w:space="0" w:sz="0" w:val="nil"/>
+              <w:right w:color="000000" w:space="0" w:sz="0" w:val="nil"/>
+            </w:tcBorders>
+            <w:tcMar>
+              <w:top w:w="100.0" w:type="dxa"/>
+              <w:left w:w="100.0" w:type="dxa"/>
+              <w:bottom w:w="100.0" w:type="dxa"/>
+              <w:right w:w="100.0" w:type="dxa"/>
+            </w:tcMar>
+            <w:vAlign w:val="top"/>
+          </w:tcPr>
+          <w:p>
+            <w:pPr>
+              <w:rPr/>
+            </w:pPr>
+            <w:r>
+              <w:rPr>
+                <w:b w:val="1"/>
+                <w:bCs w:val="1"/>
+                <w:rtl w:val="0"/>
+              </w:rPr>
+              <w:t xml:space="preserve">FP</w:t>
+            </w:r>
+            <w:r>
+              <w:rPr>
+                <w:rtl w:val="0"/>
+              </w:rPr>
+            </w:r>
+          </w:p>
+        </w:tc>
+        <w:tc>
+          <w:tcPr>
+            <w:tcBorders>
+              <w:top w:color="000000" w:space="0" w:sz="0" w:val="nil"/>
+              <w:left w:color="000000" w:space="0" w:sz="0" w:val="nil"/>
+              <w:bottom w:color="000000" w:space="0" w:sz="0" w:val="nil"/>
+              <w:right w:color="000000" w:space="0" w:sz="0" w:val="nil"/>
+            </w:tcBorders>
+            <w:tcMar>
+              <w:top w:w="100.0" w:type="dxa"/>
+              <w:left w:w="100.0" w:type="dxa"/>
+              <w:bottom w:w="100.0" w:type="dxa"/>
+              <w:right w:w="100.0" w:type="dxa"/>
+            </w:tcMar>
+            <w:vAlign w:val="top"/>
+          </w:tcPr>
+          <w:p>
+            <w:pPr>
+              <w:rPr/>
+            </w:pPr>
+            <w:r>
+              <w:rPr>
+                <w:rtl w:val="0"/>
+              </w:rPr>
+              <w:t xml:space="preserve">4196</w:t>
+            </w:r>
+          </w:p>
+        </w:tc>
+        <w:tc>
+          <w:tcPr>
+            <w:tcBorders>
+              <w:top w:color="000000" w:space="0" w:sz="0" w:val="nil"/>
+              <w:left w:color="000000" w:space="0" w:sz="0" w:val="nil"/>
+              <w:bottom w:color="000000" w:space="0" w:sz="0" w:val="nil"/>
+              <w:right w:color="000000" w:space="0" w:sz="0" w:val="nil"/>
+            </w:tcBorders>
+            <w:tcMar>
+              <w:top w:w="100.0" w:type="dxa"/>
+              <w:left w:w="100.0" w:type="dxa"/>
+              <w:bottom w:w="100.0" w:type="dxa"/>
+              <w:right w:w="100.0" w:type="dxa"/>
+            </w:tcMar>
+            <w:vAlign w:val="top"/>
+          </w:tcPr>
+          <w:p>
+            <w:pPr>
+              <w:rPr/>
+            </w:pPr>
+            <w:r>
+              <w:rPr>
+                <w:rtl w:val="0"/>
+              </w:rPr>
+              <w:t xml:space="preserve">4301</w:t>
+            </w:r>
+          </w:p>
+        </w:tc>
+      </w:tr>
+      <w:tr>
+        <w:trPr>
+          <w:cantSplit w:val="0"/>
+          <w:trHeight w:val="500" w:hRule="atLeast"/>
+          <w:tblHeader w:val="0"/>
+        </w:trPr>
+        <w:tc>
+          <w:tcPr>
+            <w:tcBorders>
+              <w:top w:color="000000" w:space="0" w:sz="0" w:val="nil"/>
+              <w:left w:color="000000" w:space="0" w:sz="0" w:val="nil"/>
+              <w:bottom w:color="000000" w:space="0" w:sz="0" w:val="nil"/>
+              <w:right w:color="000000" w:space="0" w:sz="0" w:val="nil"/>
+            </w:tcBorders>
+            <w:tcMar>
+              <w:top w:w="100.0" w:type="dxa"/>
+              <w:left w:w="100.0" w:type="dxa"/>
+              <w:bottom w:w="100.0" w:type="dxa"/>
+              <w:right w:w="100.0" w:type="dxa"/>
+            </w:tcMar>
+            <w:vAlign w:val="top"/>
+          </w:tcPr>
+          <w:p>
+            <w:pPr>
+              <w:rPr/>
+            </w:pPr>
+            <w:r>
+              <w:rPr>
+                <w:b w:val="1"/>
+                <w:bCs w:val="1"/>
+                <w:rtl w:val="0"/>
+              </w:rPr>
+              <w:t xml:space="preserve">TN</w:t>
+            </w:r>
+            <w:r>
+              <w:rPr>
+                <w:rtl w:val="0"/>
+              </w:rPr>
+            </w:r>
+          </w:p>
+        </w:tc>
+        <w:tc>
+          <w:tcPr>
+            <w:tcBorders>
+              <w:top w:color="000000" w:space="0" w:sz="0" w:val="nil"/>
+              <w:left w:color="000000" w:space="0" w:sz="0" w:val="nil"/>
+              <w:bottom w:color="000000" w:space="0" w:sz="0" w:val="nil"/>
+              <w:right w:color="000000" w:space="0" w:sz="0" w:val="nil"/>
+            </w:tcBorders>
+            <w:tcMar>
+              <w:top w:w="100.0" w:type="dxa"/>
+              <w:left w:w="100.0" w:type="dxa"/>
+              <w:bottom w:w="100.0" w:type="dxa"/>
+              <w:right w:w="100.0" w:type="dxa"/>
+            </w:tcMar>
+            <w:vAlign w:val="top"/>
+          </w:tcPr>
+          <w:p>
+            <w:pPr>
+              <w:rPr/>
+            </w:pPr>
+            <w:r>
+              <w:rPr>
+                <w:rtl w:val="0"/>
+              </w:rPr>
+              <w:t xml:space="preserve">23799</w:t>
+            </w:r>
+          </w:p>
+        </w:tc>
+        <w:tc>
+          <w:tcPr>
+            <w:tcBorders>
+              <w:top w:color="000000" w:space="0" w:sz="0" w:val="nil"/>
+              <w:left w:color="000000" w:space="0" w:sz="0" w:val="nil"/>
+              <w:bottom w:color="000000" w:space="0" w:sz="0" w:val="nil"/>
+              <w:right w:color="000000" w:space="0" w:sz="0" w:val="nil"/>
+            </w:tcBorders>
+            <w:tcMar>
+              <w:top w:w="100.0" w:type="dxa"/>
+              <w:left w:w="100.0" w:type="dxa"/>
+              <w:bottom w:w="100.0" w:type="dxa"/>
+              <w:right w:w="100.0" w:type="dxa"/>
+            </w:tcMar>
+            <w:vAlign w:val="top"/>
+          </w:tcPr>
+          <w:p>
+            <w:pPr>
+              <w:rPr/>
+            </w:pPr>
+            <w:r>
+              <w:rPr>
+                <w:rtl w:val="0"/>
+              </w:rPr>
+              <w:t xml:space="preserve">23694</w:t>
+            </w:r>
+          </w:p>
+        </w:tc>
+      </w:tr>
+      <w:tr>
+        <w:trPr>
+          <w:cantSplit w:val="0"/>
+          <w:trHeight w:val="500" w:hRule="atLeast"/>
+          <w:tblHeader w:val="0"/>
+        </w:trPr>
+        <w:tc>
+          <w:tcPr>
+            <w:tcBorders>
+              <w:top w:color="000000" w:space="0" w:sz="0" w:val="nil"/>
+              <w:left w:color="000000" w:space="0" w:sz="0" w:val="nil"/>
+              <w:bottom w:color="000000" w:space="0" w:sz="0" w:val="nil"/>
+              <w:right w:color="000000" w:space="0" w:sz="0" w:val="nil"/>
+            </w:tcBorders>
+            <w:tcMar>
+              <w:top w:w="100.0" w:type="dxa"/>
+              <w:left w:w="100.0" w:type="dxa"/>
+              <w:bottom w:w="100.0" w:type="dxa"/>
+              <w:right w:w="100.0" w:type="dxa"/>
+            </w:tcMar>
+            <w:vAlign w:val="top"/>
+          </w:tcPr>
+          <w:p>
+            <w:pPr>
+              <w:rPr/>
+            </w:pPr>
+            <w:r>
+              <w:rPr>
+                <w:b w:val="1"/>
+                <w:bCs w:val="1"/>
+                <w:rtl w:val="0"/>
+              </w:rPr>
+              <w:t xml:space="preserve">FN</w:t>
+            </w:r>
+            <w:r>
+              <w:rPr>
+                <w:rtl w:val="0"/>
+              </w:rPr>
+            </w:r>
+          </w:p>
+        </w:tc>
+        <w:tc>
+          <w:tcPr>
+            <w:tcBorders>
+              <w:top w:color="000000" w:space="0" w:sz="0" w:val="nil"/>
+              <w:left w:color="000000" w:space="0" w:sz="0" w:val="nil"/>
+              <w:bottom w:color="000000" w:space="0" w:sz="0" w:val="nil"/>
+              <w:right w:color="000000" w:space="0" w:sz="0" w:val="nil"/>
+            </w:tcBorders>
+            <w:tcMar>
+              <w:top w:w="100.0" w:type="dxa"/>
+              <w:left w:w="100.0" w:type="dxa"/>
+              <w:bottom w:w="100.0" w:type="dxa"/>
+              <w:right w:w="100.0" w:type="dxa"/>
+            </w:tcMar>
+            <w:vAlign w:val="top"/>
+          </w:tcPr>
+          <w:p>
+            <w:pPr>
+              <w:rPr/>
+            </w:pPr>
+            <w:r>
+              <w:rPr>
+                <w:rtl w:val="0"/>
+              </w:rPr>
+              <w:t xml:space="preserve">546</w:t>
+            </w:r>
+          </w:p>
+        </w:tc>
+        <w:tc>
+          <w:tcPr>
+            <w:tcBorders>
+              <w:top w:color="000000" w:space="0" w:sz="0" w:val="nil"/>
+              <w:left w:color="000000" w:space="0" w:sz="0" w:val="nil"/>
+              <w:bottom w:color="000000" w:space="0" w:sz="0" w:val="nil"/>
+              <w:right w:color="000000" w:space="0" w:sz="0" w:val="nil"/>
+            </w:tcBorders>
+            <w:tcMar>
+              <w:top w:w="100.0" w:type="dxa"/>
+              <w:left w:w="100.0" w:type="dxa"/>
+              <w:bottom w:w="100.0" w:type="dxa"/>
+              <w:right w:w="100.0" w:type="dxa"/>
+            </w:tcMar>
+            <w:vAlign w:val="top"/>
+          </w:tcPr>
+          <w:p>
+            <w:pPr>
+              <w:rPr/>
+            </w:pPr>
+            <w:r>
+              <w:rPr>
+                <w:rtl w:val="0"/>
+              </w:rPr>
+              <w:t xml:space="preserve">541</w:t>
+            </w:r>
+          </w:p>
+        </w:tc>
+      </w:tr>
+      <w:tr>
+        <w:trPr>
+          <w:cantSplit w:val="0"/>
+          <w:trHeight w:val="500" w:hRule="atLeast"/>
+          <w:tblHeader w:val="0"/>
+        </w:trPr>
+        <w:tc>
+          <w:tcPr>
+            <w:tcBorders>
+              <w:top w:color="000000" w:space="0" w:sz="0" w:val="nil"/>
+              <w:left w:color="000000" w:space="0" w:sz="0" w:val="nil"/>
+              <w:bottom w:color="000000" w:space="0" w:sz="0" w:val="nil"/>
+              <w:right w:color="000000" w:space="0" w:sz="0" w:val="nil"/>
+            </w:tcBorders>
+            <w:tcMar>
+              <w:top w:w="100.0" w:type="dxa"/>
+              <w:left w:w="100.0" w:type="dxa"/>
+              <w:bottom w:w="100.0" w:type="dxa"/>
+              <w:right w:w="100.0" w:type="dxa"/>
+            </w:tcMar>
+            <w:vAlign w:val="top"/>
+          </w:tcPr>
+          <w:p>
+            <w:pPr>
+              <w:rPr/>
+            </w:pPr>
+            <w:r>
+              <w:rPr>
+                <w:b w:val="1"/>
+                <w:bCs w:val="1"/>
+                <w:rtl w:val="0"/>
+              </w:rPr>
+              <w:t xml:space="preserve">Class Accuracy (Repaid)</w:t>
+            </w:r>
+            <w:r>
+              <w:rPr>
+                <w:rtl w:val="0"/>
+              </w:rPr>
+            </w:r>
+          </w:p>
+        </w:tc>
+        <w:tc>
+          <w:tcPr>
+            <w:tcBorders>
+              <w:top w:color="000000" w:space="0" w:sz="0" w:val="nil"/>
+              <w:left w:color="000000" w:space="0" w:sz="0" w:val="nil"/>
+              <w:bottom w:color="000000" w:space="0" w:sz="0" w:val="nil"/>
+              <w:right w:color="000000" w:space="0" w:sz="0" w:val="nil"/>
+            </w:tcBorders>
+            <w:tcMar>
+              <w:top w:w="100.0" w:type="dxa"/>
+              <w:left w:w="100.0" w:type="dxa"/>
+              <w:bottom w:w="100.0" w:type="dxa"/>
+              <w:right w:w="100.0" w:type="dxa"/>
+            </w:tcMar>
+            <w:vAlign w:val="top"/>
+          </w:tcPr>
+          <w:p>
+            <w:pPr>
+              <w:rPr/>
+            </w:pPr>
+            <w:r>
+              <w:rPr>
+                <w:rtl w:val="0"/>
+              </w:rPr>
+              <w:t xml:space="preserve">85.01%</w:t>
+            </w:r>
+          </w:p>
+        </w:tc>
+        <w:tc>
+          <w:tcPr>
+            <w:tcBorders>
+              <w:top w:color="000000" w:space="0" w:sz="0" w:val="nil"/>
+              <w:left w:color="000000" w:space="0" w:sz="0" w:val="nil"/>
+              <w:bottom w:color="000000" w:space="0" w:sz="0" w:val="nil"/>
+              <w:right w:color="000000" w:space="0" w:sz="0" w:val="nil"/>
+            </w:tcBorders>
+            <w:tcMar>
+              <w:top w:w="100.0" w:type="dxa"/>
+              <w:left w:w="100.0" w:type="dxa"/>
+              <w:bottom w:w="100.0" w:type="dxa"/>
+              <w:right w:w="100.0" w:type="dxa"/>
+            </w:tcMar>
+            <w:vAlign w:val="top"/>
+          </w:tcPr>
+          <w:p>
+            <w:pPr>
+              <w:rPr/>
+            </w:pPr>
+            <w:r>
+              <w:rPr>
+                <w:rtl w:val="0"/>
+              </w:rPr>
+              <w:t xml:space="preserve">84.64%</w:t>
+            </w:r>
+          </w:p>
+        </w:tc>
+      </w:tr>
+      <w:tr>
+        <w:trPr>
+          <w:cantSplit w:val="0"/>
+          <w:trHeight w:val="500" w:hRule="atLeast"/>
+          <w:tblHeader w:val="0"/>
+        </w:trPr>
+        <w:tc>
+          <w:tcPr>
+            <w:tcBorders>
+              <w:top w:color="000000" w:space="0" w:sz="0" w:val="nil"/>
+              <w:left w:color="000000" w:space="0" w:sz="0" w:val="nil"/>
+              <w:bottom w:color="000000" w:space="0" w:sz="0" w:val="nil"/>
+              <w:right w:color="000000" w:space="0" w:sz="0" w:val="nil"/>
+            </w:tcBorders>
+            <w:tcMar>
+              <w:top w:w="100.0" w:type="dxa"/>
+              <w:left w:w="100.0" w:type="dxa"/>
+              <w:bottom w:w="100.0" w:type="dxa"/>
+              <w:right w:w="100.0" w:type="dxa"/>
+            </w:tcMar>
+            <w:vAlign w:val="top"/>
+          </w:tcPr>
+          <w:p>
+            <w:pPr>
+              <w:rPr/>
+            </w:pPr>
+            <w:r>
+              <w:rPr>
+                <w:b w:val="1"/>
+                <w:bCs w:val="1"/>
+                <w:rtl w:val="0"/>
+              </w:rPr>
+              <w:t xml:space="preserve">Class Accuracy (Defaulted)</w:t>
+            </w:r>
+            <w:r>
+              <w:rPr>
+                <w:rtl w:val="0"/>
+              </w:rPr>
+            </w:r>
+          </w:p>
+        </w:tc>
+        <w:tc>
+          <w:tcPr>
+            <w:tcBorders>
+              <w:top w:color="000000" w:space="0" w:sz="0" w:val="nil"/>
+              <w:left w:color="000000" w:space="0" w:sz="0" w:val="nil"/>
+              <w:bottom w:color="000000" w:space="0" w:sz="0" w:val="nil"/>
+              <w:right w:color="000000" w:space="0" w:sz="0" w:val="nil"/>
+            </w:tcBorders>
+            <w:tcMar>
+              <w:top w:w="100.0" w:type="dxa"/>
+              <w:left w:w="100.0" w:type="dxa"/>
+              <w:bottom w:w="100.0" w:type="dxa"/>
+              <w:right w:w="100.0" w:type="dxa"/>
+            </w:tcMar>
+            <w:vAlign w:val="top"/>
+          </w:tcPr>
+          <w:p>
+            <w:pPr>
+              <w:rPr/>
+            </w:pPr>
+            <w:r>
+              <w:rPr>
+                <w:rtl w:val="0"/>
+              </w:rPr>
+              <w:t xml:space="preserve">72.77%</w:t>
+            </w:r>
+          </w:p>
+        </w:tc>
+        <w:tc>
+          <w:tcPr>
+            <w:tcBorders>
+              <w:top w:color="000000" w:space="0" w:sz="0" w:val="nil"/>
+              <w:left w:color="000000" w:space="0" w:sz="0" w:val="nil"/>
+              <w:bottom w:color="000000" w:space="0" w:sz="0" w:val="nil"/>
+              <w:right w:color="000000" w:space="0" w:sz="0" w:val="nil"/>
+            </w:tcBorders>
+            <w:tcMar>
+              <w:top w:w="100.0" w:type="dxa"/>
+              <w:left w:w="100.0" w:type="dxa"/>
+              <w:bottom w:w="100.0" w:type="dxa"/>
+              <w:right w:w="100.0" w:type="dxa"/>
+            </w:tcMar>
+            <w:vAlign w:val="top"/>
+          </w:tcPr>
+          <w:p>
+            <w:pPr>
+              <w:rPr/>
+            </w:pPr>
+            <w:r>
+              <w:rPr>
+                <w:rtl w:val="0"/>
+              </w:rPr>
+              <w:t xml:space="preserve">73.02%</w:t>
+            </w:r>
+          </w:p>
+        </w:tc>
+      </w:tr>
+    </w:tbl>
     <w:p>
       <w:pPr>
         <w:rPr/>
@@ -1418,7 +2728,7 @@
       <w:pPr>
         <w:numPr>
           <w:ilvl w:val="1"/>
-          <w:numId w:val="9"/>
+          <w:numId w:val="8"/>
         </w:numPr>
         <w:ind w:left="1440" w:hanging="480"/>
         <w:rPr>
@@ -1436,7 +2746,7 @@
       <w:pPr>
         <w:numPr>
           <w:ilvl w:val="1"/>
-          <w:numId w:val="9"/>
+          <w:numId w:val="8"/>
         </w:numPr>
         <w:ind w:left="1440" w:hanging="480"/>
         <w:rPr>
@@ -1454,7 +2764,7 @@
       <w:pPr>
         <w:numPr>
           <w:ilvl w:val="1"/>
-          <w:numId w:val="9"/>
+          <w:numId w:val="8"/>
         </w:numPr>
         <w:ind w:left="1440" w:hanging="480"/>
         <w:rPr>
@@ -1472,7 +2782,7 @@
       <w:pPr>
         <w:numPr>
           <w:ilvl w:val="1"/>
-          <w:numId w:val="9"/>
+          <w:numId w:val="8"/>
         </w:numPr>
         <w:ind w:left="1440" w:hanging="480"/>
       </w:pPr>
@@ -1487,7 +2797,7 @@
       <w:pPr>
         <w:numPr>
           <w:ilvl w:val="1"/>
-          <w:numId w:val="9"/>
+          <w:numId w:val="8"/>
         </w:numPr>
         <w:ind w:left="1440" w:hanging="480"/>
         <w:rPr>
@@ -1505,7 +2815,7 @@
       <w:pPr>
         <w:numPr>
           <w:ilvl w:val="1"/>
-          <w:numId w:val="9"/>
+          <w:numId w:val="8"/>
         </w:numPr>
         <w:ind w:left="1440" w:hanging="480"/>
       </w:pPr>
@@ -1520,7 +2830,7 @@
       <w:pPr>
         <w:numPr>
           <w:ilvl w:val="1"/>
-          <w:numId w:val="9"/>
+          <w:numId w:val="8"/>
         </w:numPr>
         <w:ind w:left="1440" w:hanging="480"/>
         <w:rPr>
@@ -1538,7 +2848,7 @@
       <w:pPr>
         <w:numPr>
           <w:ilvl w:val="1"/>
-          <w:numId w:val="9"/>
+          <w:numId w:val="8"/>
         </w:numPr>
         <w:ind w:left="1440" w:hanging="480"/>
         <w:rPr>
@@ -1556,7 +2866,7 @@
       <w:pPr>
         <w:numPr>
           <w:ilvl w:val="1"/>
-          <w:numId w:val="9"/>
+          <w:numId w:val="8"/>
         </w:numPr>
         <w:ind w:left="1440" w:hanging="480"/>
         <w:rPr>
@@ -1609,224 +2919,223 @@
       <w:pPr>
         <w:numPr>
           <w:ilvl w:val="1"/>
+          <w:numId w:val="5"/>
+        </w:numPr>
+        <w:ind w:left="1440" w:hanging="480"/>
+      </w:pPr>
+      <w:r>
+        <w:rPr>
+          <w:rtl w:val="0"/>
+        </w:rPr>
+        <w:t xml:space="preserve">Data was inspected and found to be highly skewed, which was negatively affecting the models' performance, logarithmic transformations and data clipping was used to make extreme columns normalised and take out extreme values from the data which were found to be errors as they were representing</w:t>
+      </w:r>
+    </w:p>
+    <w:p>
+      <w:pPr>
+        <w:ind w:left="1440" w:firstLine="0"/>
+        <w:rPr/>
+      </w:pPr>
+      <w:r>
+        <w:rPr>
+          <w:rtl w:val="0"/>
+        </w:rPr>
+        <w:t xml:space="preserve">impossible values.</w:t>
+      </w:r>
+    </w:p>
+    <w:p>
+      <w:pPr>
+        <w:numPr>
+          <w:ilvl w:val="1"/>
+          <w:numId w:val="5"/>
+        </w:numPr>
+        <w:ind w:left="1440" w:hanging="480"/>
+        <w:rPr>
+          <w:u w:val="none"/>
+        </w:rPr>
+      </w:pPr>
+      <w:r>
+        <w:rPr>
+          <w:rtl w:val="0"/>
+        </w:rPr>
+        <w:t xml:space="preserve">An outlier library was also used only in the training set in order to further normalise the data and remove extreme rows. While the validation and test were left alone in order to accurately represent the real populations. While duplicates were also not removed from the test set and only the training set was removed after feature engineering to avoid bias in validation.</w:t>
+      </w:r>
+    </w:p>
+    <w:p>
+      <w:pPr>
+        <w:numPr>
+          <w:ilvl w:val="1"/>
+          <w:numId w:val="5"/>
+        </w:numPr>
+        <w:ind w:left="1440" w:hanging="480"/>
+        <w:rPr>
+          <w:u w:val="none"/>
+        </w:rPr>
+      </w:pPr>
+      <w:r>
+        <w:rPr>
+          <w:rtl w:val="0"/>
+        </w:rPr>
+        <w:t xml:space="preserve">Two major outliers were also manually removed, being an age of 0 and extreme Monthly income which was biasing predictions.</w:t>
+      </w:r>
+    </w:p>
+    <w:p>
+      <w:pPr>
+        <w:ind w:left="0" w:firstLine="0"/>
+        <w:rPr/>
+      </w:pPr>
+      <w:r>
+        <w:rPr>
+          <w:rtl w:val="0"/>
+        </w:rPr>
+      </w:r>
+    </w:p>
+    <w:p>
+      <w:pPr>
+        <w:ind w:left="0" w:firstLine="0"/>
+        <w:rPr/>
+      </w:pPr>
+      <w:r>
+        <w:rPr>
+          <w:rtl w:val="0"/>
+        </w:rPr>
+      </w:r>
+    </w:p>
+    <w:p>
+      <w:pPr>
+        <w:ind w:left="0" w:firstLine="0"/>
+        <w:rPr/>
+      </w:pPr>
+      <w:r>
+        <w:rPr>
+          <w:rtl w:val="0"/>
+        </w:rPr>
+      </w:r>
+    </w:p>
+    <w:p>
+      <w:pPr>
+        <w:ind w:left="0" w:firstLine="0"/>
+        <w:rPr/>
+      </w:pPr>
+      <w:r>
+        <w:rPr>
+          <w:rtl w:val="0"/>
+        </w:rPr>
+      </w:r>
+    </w:p>
+    <w:p>
+      <w:pPr>
+        <w:rPr/>
+      </w:pPr>
+      <w:r>
+        <w:rPr>
+          <w:rtl w:val="0"/>
+        </w:rPr>
+      </w:r>
+    </w:p>
+    <w:p>
+      <w:pPr>
+        <w:rPr/>
+      </w:pPr>
+      <w:r>
+        <w:rPr>
+          <w:rtl w:val="0"/>
+        </w:rPr>
+        <w:t xml:space="preserve">Model Choice and Justification</w:t>
+      </w:r>
+    </w:p>
+    <w:p>
+      <w:pPr>
+        <w:rPr/>
+      </w:pPr>
+      <w:r>
+        <w:rPr>
+          <w:rtl w:val="0"/>
+        </w:rPr>
+      </w:r>
+    </w:p>
+    <w:p>
+      <w:pPr>
+        <w:numPr>
+          <w:ilvl w:val="0"/>
           <w:numId w:val="6"/>
         </w:numPr>
-        <w:ind w:left="1440" w:hanging="480"/>
-      </w:pPr>
-      <w:r>
-        <w:rPr>
-          <w:rtl w:val="0"/>
-        </w:rPr>
-        <w:t xml:space="preserve">Data was inspected and found to be highly skewed, which was negatively affecting the models' performance, logarithmic transformations and data clipping was used to make extreme columns normalised and take out extreme values from the data which were found to be errors as they were representing</w:t>
-      </w:r>
-    </w:p>
-    <w:p>
-      <w:pPr>
-        <w:ind w:left="1440" w:firstLine="0"/>
-        <w:rPr/>
-      </w:pPr>
-      <w:r>
-        <w:rPr>
-          <w:rtl w:val="0"/>
-        </w:rPr>
-        <w:t xml:space="preserve">impossible values.</w:t>
+        <w:ind w:left="720" w:hanging="480"/>
+      </w:pPr>
+      <w:r>
+        <w:rPr>
+          <w:rtl w:val="0"/>
+        </w:rPr>
+        <w:t xml:space="preserve">Supervised Learning Technique</w:t>
+      </w:r>
+    </w:p>
+    <w:p>
+      <w:pPr>
+        <w:rPr/>
+      </w:pPr>
+      <w:r>
+        <w:rPr>
+          <w:rtl w:val="0"/>
+        </w:rPr>
       </w:r>
     </w:p>
     <w:p>
       <w:pPr>
         <w:numPr>
           <w:ilvl w:val="1"/>
+          <w:numId w:val="7"/>
+        </w:numPr>
+        <w:ind w:left="1440" w:hanging="480"/>
+      </w:pPr>
+      <w:r>
+        <w:rPr>
+          <w:rtl w:val="0"/>
+        </w:rPr>
+        <w:t xml:space="preserve">Because the dataset already includes labels showing whether each customer defaulted, this problem naturally fits supervised learning. With only two possible outcomes, default or non-default, it is a binary classification task. This technique allows the models to learn directly from historical cases and produce probability-based predictions suitable for credit-risk assessment.</w:t>
+      </w:r>
+    </w:p>
+    <w:p>
+      <w:pPr>
+        <w:spacing w:after="240" w:before="240" w:lineRule="auto"/>
+        <w:ind w:left="1440" w:firstLine="0"/>
+        <w:rPr/>
+      </w:pPr>
+      <w:r>
+        <w:rPr>
+          <w:rtl w:val="0"/>
+        </w:rPr>
+      </w:r>
+    </w:p>
+    <w:p>
+      <w:pPr>
+        <w:numPr>
+          <w:ilvl w:val="0"/>
           <w:numId w:val="6"/>
         </w:numPr>
-        <w:ind w:left="1440" w:hanging="480"/>
-        <w:rPr>
-          <w:u w:val="none"/>
-        </w:rPr>
-      </w:pPr>
-      <w:r>
-        <w:rPr>
-          <w:rtl w:val="0"/>
-        </w:rPr>
-        <w:t xml:space="preserve">An outlier library was also used only in the training set in order to further normalise the data and remove extreme rows. While the validation and test were left alone in order to accurately represent the real populations. While duplicates were also not removed from the test set and only the training set was removed after feature engineering to avoid bias in validation.</w:t>
+        <w:ind w:left="720" w:hanging="480"/>
+      </w:pPr>
+      <w:r>
+        <w:rPr>
+          <w:rtl w:val="0"/>
+        </w:rPr>
+        <w:t xml:space="preserve">Model Suitability:</w:t>
+      </w:r>
+    </w:p>
+    <w:p>
+      <w:pPr>
+        <w:ind w:left="720" w:firstLine="0"/>
+        <w:rPr/>
+      </w:pPr>
+      <w:r>
+        <w:rPr>
+          <w:rtl w:val="0"/>
+        </w:rPr>
       </w:r>
     </w:p>
     <w:p>
       <w:pPr>
         <w:numPr>
           <w:ilvl w:val="1"/>
-          <w:numId w:val="6"/>
-        </w:numPr>
-        <w:ind w:left="1440" w:hanging="480"/>
-        <w:rPr>
-          <w:u w:val="none"/>
-        </w:rPr>
-      </w:pPr>
-      <w:r>
-        <w:rPr>
-          <w:rtl w:val="0"/>
-        </w:rPr>
-        <w:t xml:space="preserve">Two major outliers were also manually removed, being an age of 0 and extreme Monthly income which was biasing predictions.</w:t>
-      </w:r>
-    </w:p>
-    <w:p>
-      <w:pPr>
-        <w:ind w:left="0" w:firstLine="0"/>
-        <w:rPr/>
-      </w:pPr>
-      <w:r>
-        <w:rPr>
-          <w:rtl w:val="0"/>
-        </w:rPr>
-      </w:r>
-    </w:p>
-    <w:p>
-      <w:pPr>
-        <w:ind w:left="0" w:firstLine="0"/>
-        <w:rPr/>
-      </w:pPr>
-      <w:r>
-        <w:rPr>
-          <w:rtl w:val="0"/>
-        </w:rPr>
-      </w:r>
-    </w:p>
-    <w:p>
-      <w:pPr>
-        <w:ind w:left="0" w:firstLine="0"/>
-        <w:rPr/>
-      </w:pPr>
-      <w:r>
-        <w:rPr>
-          <w:rtl w:val="0"/>
-        </w:rPr>
-      </w:r>
-    </w:p>
-    <w:p>
-      <w:pPr>
-        <w:ind w:left="0" w:firstLine="0"/>
-        <w:rPr/>
-      </w:pPr>
-      <w:r>
-        <w:rPr>
-          <w:rtl w:val="0"/>
-        </w:rPr>
-      </w:r>
-    </w:p>
-    <w:p>
-      <w:pPr>
-        <w:ind w:left="0" w:firstLine="0"/>
-        <w:rPr/>
-      </w:pPr>
-      <w:r>
-        <w:rPr>
-          <w:rtl w:val="0"/>
-        </w:rPr>
-      </w:r>
-    </w:p>
-    <w:p>
-      <w:pPr>
-        <w:rPr/>
-      </w:pPr>
-      <w:r>
-        <w:rPr>
-          <w:rtl w:val="0"/>
-        </w:rPr>
-        <w:t xml:space="preserve">Model Choice and Justification</w:t>
-      </w:r>
-    </w:p>
-    <w:p>
-      <w:pPr>
-        <w:rPr/>
-      </w:pPr>
-      <w:r>
-        <w:rPr>
-          <w:rtl w:val="0"/>
-        </w:rPr>
-      </w:r>
-    </w:p>
-    <w:p>
-      <w:pPr>
-        <w:numPr>
-          <w:ilvl w:val="0"/>
-          <w:numId w:val="7"/>
-        </w:numPr>
-        <w:ind w:left="720" w:hanging="480"/>
-      </w:pPr>
-      <w:r>
-        <w:rPr>
-          <w:rtl w:val="0"/>
-        </w:rPr>
-        <w:t xml:space="preserve">Supervised Learning Technique</w:t>
-      </w:r>
-    </w:p>
-    <w:p>
-      <w:pPr>
-        <w:rPr/>
-      </w:pPr>
-      <w:r>
-        <w:rPr>
-          <w:rtl w:val="0"/>
-        </w:rPr>
-      </w:r>
-    </w:p>
-    <w:p>
-      <w:pPr>
-        <w:numPr>
-          <w:ilvl w:val="1"/>
-          <w:numId w:val="8"/>
-        </w:numPr>
-        <w:ind w:left="1440" w:hanging="480"/>
-      </w:pPr>
-      <w:r>
-        <w:rPr>
-          <w:rtl w:val="0"/>
-        </w:rPr>
-        <w:t xml:space="preserve">Because the dataset already includes labels showing whether each customer defaulted, this problem naturally fits supervised learning. With only two possible outcomes, default or non-default, it is a binary classification task. This technique allows the models to learn directly from historical cases and produce probability-based predictions suitable for credit-risk assessment.</w:t>
-      </w:r>
-    </w:p>
-    <w:p>
-      <w:pPr>
-        <w:spacing w:after="240" w:before="240" w:lineRule="auto"/>
-        <w:ind w:left="1440" w:firstLine="0"/>
-        <w:rPr/>
-      </w:pPr>
-      <w:r>
-        <w:rPr>
-          <w:rtl w:val="0"/>
-        </w:rPr>
-      </w:r>
-    </w:p>
-    <w:p>
-      <w:pPr>
-        <w:numPr>
-          <w:ilvl w:val="0"/>
-          <w:numId w:val="7"/>
-        </w:numPr>
-        <w:ind w:left="720" w:hanging="480"/>
-      </w:pPr>
-      <w:r>
-        <w:rPr>
-          <w:rtl w:val="0"/>
-        </w:rPr>
-        <w:t xml:space="preserve">Model Suitability:</w:t>
-      </w:r>
-    </w:p>
-    <w:p>
-      <w:pPr>
-        <w:ind w:left="720" w:firstLine="0"/>
-        <w:rPr/>
-      </w:pPr>
-      <w:r>
-        <w:rPr>
-          <w:rtl w:val="0"/>
-        </w:rPr>
-      </w:r>
-    </w:p>
-    <w:p>
-      <w:pPr>
-        <w:numPr>
-          <w:ilvl w:val="1"/>
-          <w:numId w:val="12"/>
+          <w:numId w:val="10"/>
         </w:numPr>
         <w:ind w:left="1440" w:hanging="480"/>
       </w:pPr>
@@ -2128,7 +3437,7 @@
       <w:pPr>
         <w:numPr>
           <w:ilvl w:val="0"/>
-          <w:numId w:val="11"/>
+          <w:numId w:val="9"/>
         </w:numPr>
         <w:ind w:left="720" w:hanging="480"/>
       </w:pPr>
@@ -2136,7 +3445,7 @@
         <w:rPr>
           <w:rtl w:val="0"/>
         </w:rPr>
-        <w:t xml:space="preserve">The neural network is designed to be deep enough to learn complex patterns while still small enough to avoid overfitting. It includes multiple dense layers with ReLU activation functions, as well as Batch Normalisation to stabilise training and improve convergence. This architecture allows the model to capture non-linear relationships in the financial data while maintaining good generalisation performance. Other hyper parameters such as weight decay, learning rate and batch size were optimised. These tuned parameters allowed  the neural network to learn patterns in the data efficiently without getting confused or overfitting. Optimising these hyperparameters helped the model reach lower loss values and learn the most important patterns in the financial data.</w:t>
+        <w:t xml:space="preserve">The neural network is designed to be deep enough to learn complex patterns while still small enough to avoid overfitting. It includes multiple dense layers with ReLU activation functions and skip links, as well as Batch Normalisation to stabilise training and improve convergence. This architecture allows the model to capture non-linear relationships in the financial data while maintaining good generalisation performance. Other hyper parameters such as weight decay, learning rate and batch size were optimised. These tuned parameters allowed  the neural network to learn patterns in the data efficiently without getting confused or overfitting. Optimising these hyperparameters helped the model reach lower loss values and learn the most important patterns in the financial data.</w:t>
       </w:r>
     </w:p>
     <w:p>
@@ -2154,7 +3463,7 @@
       <w:pPr>
         <w:numPr>
           <w:ilvl w:val="0"/>
-          <w:numId w:val="11"/>
+          <w:numId w:val="9"/>
         </w:numPr>
         <w:ind w:left="720" w:hanging="480"/>
       </w:pPr>
@@ -2186,7 +3495,7 @@
       <w:pPr>
         <w:numPr>
           <w:ilvl w:val="0"/>
-          <w:numId w:val="11"/>
+          <w:numId w:val="9"/>
         </w:numPr>
         <w:ind w:left="720" w:hanging="480"/>
         <w:rPr>
@@ -2205,7 +3514,7 @@
       <w:pPr>
         <w:numPr>
           <w:ilvl w:val="0"/>
-          <w:numId w:val="11"/>
+          <w:numId w:val="9"/>
         </w:numPr>
         <w:spacing w:after="0" w:afterAutospacing="0"/>
         <w:ind w:left="720" w:hanging="480"/>
@@ -2225,7 +3534,7 @@
       <w:pPr>
         <w:numPr>
           <w:ilvl w:val="0"/>
-          <w:numId w:val="11"/>
+          <w:numId w:val="9"/>
         </w:numPr>
         <w:spacing w:after="0" w:afterAutospacing="0" w:before="0" w:beforeAutospacing="0" w:lineRule="auto"/>
         <w:ind w:left="720" w:hanging="480"/>
@@ -2242,7 +3551,7 @@
       <w:pPr>
         <w:numPr>
           <w:ilvl w:val="0"/>
-          <w:numId w:val="11"/>
+          <w:numId w:val="9"/>
         </w:numPr>
         <w:ind w:left="720" w:hanging="480"/>
       </w:pPr>
@@ -2355,6 +3664,29 @@
     </w:p>
     <w:p>
       <w:pPr>
+        <w:ind w:left="0" w:firstLine="0"/>
+        <w:rPr/>
+      </w:pPr>
+      <w:r>
+        <w:rPr>
+          <w:rtl w:val="0"/>
+        </w:rPr>
+      </w:r>
+    </w:p>
+    <w:p>
+      <w:pPr>
+        <w:ind w:left="0" w:firstLine="0"/>
+        <w:rPr/>
+      </w:pPr>
+      <w:r>
+        <w:rPr>
+          <w:rtl w:val="0"/>
+        </w:rPr>
+        <w:t xml:space="preserve">Model Evaluation:</w:t>
+      </w:r>
+    </w:p>
+    <w:p>
+      <w:pPr>
         <w:ind w:left="720" w:firstLine="0"/>
         <w:rPr/>
       </w:pPr>
@@ -2366,40 +3698,6 @@
     </w:p>
     <w:p>
       <w:pPr>
-        <w:ind w:left="720" w:firstLine="0"/>
-        <w:rPr/>
-      </w:pPr>
-      <w:r>
-        <w:rPr>
-          <w:rtl w:val="0"/>
-        </w:rPr>
-      </w:r>
-    </w:p>
-    <w:p>
-      <w:pPr>
-        <w:ind w:left="0" w:firstLine="0"/>
-        <w:rPr/>
-      </w:pPr>
-      <w:r>
-        <w:rPr>
-          <w:rtl w:val="0"/>
-        </w:rPr>
-        <w:t xml:space="preserve">Model Evaluation:</w:t>
-      </w:r>
-    </w:p>
-    <w:p>
-      <w:pPr>
-        <w:ind w:left="720" w:firstLine="0"/>
-        <w:rPr/>
-      </w:pPr>
-      <w:r>
-        <w:rPr>
-          <w:rtl w:val="0"/>
-        </w:rPr>
-      </w:r>
-    </w:p>
-    <w:p>
-      <w:pPr>
         <w:rPr/>
       </w:pPr>
       <w:r>
@@ -2427,262 +3725,1681 @@
         <w:rPr>
           <w:rtl w:val="0"/>
         </w:rPr>
+      </w:r>
+    </w:p>
+    <w:tbl>
+      <w:tblPr>
+        <w:tblStyle w:val="Table2"/>
+        <w:tblW w:w="4950.0" w:type="dxa"/>
+        <w:jc w:val="left"/>
+        <w:tblBorders>
+          <w:top w:color="000000" w:space="0" w:sz="0" w:val="nil"/>
+          <w:left w:color="000000" w:space="0" w:sz="0" w:val="nil"/>
+          <w:bottom w:color="000000" w:space="0" w:sz="0" w:val="nil"/>
+          <w:right w:color="000000" w:space="0" w:sz="0" w:val="nil"/>
+          <w:insideH w:color="000000" w:space="0" w:sz="0" w:val="nil"/>
+          <w:insideV w:color="000000" w:space="0" w:sz="0" w:val="nil"/>
+        </w:tblBorders>
+        <w:tblLayout w:type="fixed"/>
+        <w:tblLook w:val="0600"/>
+      </w:tblPr>
+      <w:tblGrid>
+        <w:gridCol w:w="3020"/>
+        <w:gridCol w:w="965"/>
+        <w:gridCol w:w="965"/>
+        <w:tblGridChange w:id="0">
+          <w:tblGrid>
+            <w:gridCol w:w="3020"/>
+            <w:gridCol w:w="965"/>
+            <w:gridCol w:w="965"/>
+          </w:tblGrid>
+        </w:tblGridChange>
+      </w:tblGrid>
+      <w:tr>
+        <w:trPr>
+          <w:cantSplit w:val="0"/>
+          <w:trHeight w:val="500" w:hRule="atLeast"/>
+          <w:tblHeader w:val="0"/>
+        </w:trPr>
+        <w:tc>
+          <w:tcPr>
+            <w:tcBorders>
+              <w:top w:color="000000" w:space="0" w:sz="0" w:val="nil"/>
+              <w:left w:color="000000" w:space="0" w:sz="0" w:val="nil"/>
+              <w:bottom w:color="000000" w:space="0" w:sz="0" w:val="nil"/>
+              <w:right w:color="000000" w:space="0" w:sz="0" w:val="nil"/>
+            </w:tcBorders>
+            <w:tcMar>
+              <w:top w:w="100.0" w:type="dxa"/>
+              <w:left w:w="100.0" w:type="dxa"/>
+              <w:bottom w:w="100.0" w:type="dxa"/>
+              <w:right w:w="100.0" w:type="dxa"/>
+            </w:tcMar>
+            <w:vAlign w:val="top"/>
+          </w:tcPr>
+          <w:p>
+            <w:pPr>
+              <w:jc w:val="center"/>
+              <w:rPr/>
+            </w:pPr>
+            <w:r>
+              <w:rPr>
+                <w:b w:val="1"/>
+                <w:bCs w:val="1"/>
+                <w:rtl w:val="0"/>
+              </w:rPr>
+              <w:t xml:space="preserve">Metric</w:t>
+            </w:r>
+            <w:r>
+              <w:rPr>
+                <w:rtl w:val="0"/>
+              </w:rPr>
+            </w:r>
+          </w:p>
+        </w:tc>
+        <w:tc>
+          <w:tcPr>
+            <w:tcBorders>
+              <w:top w:color="000000" w:space="0" w:sz="0" w:val="nil"/>
+              <w:left w:color="000000" w:space="0" w:sz="0" w:val="nil"/>
+              <w:bottom w:color="000000" w:space="0" w:sz="0" w:val="nil"/>
+              <w:right w:color="000000" w:space="0" w:sz="0" w:val="nil"/>
+            </w:tcBorders>
+            <w:tcMar>
+              <w:top w:w="100.0" w:type="dxa"/>
+              <w:left w:w="100.0" w:type="dxa"/>
+              <w:bottom w:w="100.0" w:type="dxa"/>
+              <w:right w:w="100.0" w:type="dxa"/>
+            </w:tcMar>
+            <w:vAlign w:val="top"/>
+          </w:tcPr>
+          <w:p>
+            <w:pPr>
+              <w:jc w:val="center"/>
+              <w:rPr/>
+            </w:pPr>
+            <w:r>
+              <w:rPr>
+                <w:b w:val="1"/>
+                <w:bCs w:val="1"/>
+                <w:rtl w:val="0"/>
+              </w:rPr>
+              <w:t xml:space="preserve">NN</w:t>
+            </w:r>
+            <w:r>
+              <w:rPr>
+                <w:rtl w:val="0"/>
+              </w:rPr>
+            </w:r>
+          </w:p>
+        </w:tc>
+        <w:tc>
+          <w:tcPr>
+            <w:tcBorders>
+              <w:top w:color="000000" w:space="0" w:sz="0" w:val="nil"/>
+              <w:left w:color="000000" w:space="0" w:sz="0" w:val="nil"/>
+              <w:bottom w:color="000000" w:space="0" w:sz="0" w:val="nil"/>
+              <w:right w:color="000000" w:space="0" w:sz="0" w:val="nil"/>
+            </w:tcBorders>
+            <w:tcMar>
+              <w:top w:w="100.0" w:type="dxa"/>
+              <w:left w:w="100.0" w:type="dxa"/>
+              <w:bottom w:w="100.0" w:type="dxa"/>
+              <w:right w:w="100.0" w:type="dxa"/>
+            </w:tcMar>
+            <w:vAlign w:val="top"/>
+          </w:tcPr>
+          <w:p>
+            <w:pPr>
+              <w:jc w:val="center"/>
+              <w:rPr/>
+            </w:pPr>
+            <w:r>
+              <w:rPr>
+                <w:b w:val="1"/>
+                <w:bCs w:val="1"/>
+                <w:rtl w:val="0"/>
+              </w:rPr>
+              <w:t xml:space="preserve">XGB</w:t>
+            </w:r>
+            <w:r>
+              <w:rPr>
+                <w:rtl w:val="0"/>
+              </w:rPr>
+            </w:r>
+          </w:p>
+        </w:tc>
+      </w:tr>
+      <w:tr>
+        <w:trPr>
+          <w:cantSplit w:val="0"/>
+          <w:trHeight w:val="500" w:hRule="atLeast"/>
+          <w:tblHeader w:val="0"/>
+        </w:trPr>
+        <w:tc>
+          <w:tcPr>
+            <w:tcBorders>
+              <w:top w:color="000000" w:space="0" w:sz="0" w:val="nil"/>
+              <w:left w:color="000000" w:space="0" w:sz="0" w:val="nil"/>
+              <w:bottom w:color="000000" w:space="0" w:sz="0" w:val="nil"/>
+              <w:right w:color="000000" w:space="0" w:sz="0" w:val="nil"/>
+            </w:tcBorders>
+            <w:tcMar>
+              <w:top w:w="100.0" w:type="dxa"/>
+              <w:left w:w="100.0" w:type="dxa"/>
+              <w:bottom w:w="100.0" w:type="dxa"/>
+              <w:right w:w="100.0" w:type="dxa"/>
+            </w:tcMar>
+            <w:vAlign w:val="top"/>
+          </w:tcPr>
+          <w:p>
+            <w:pPr>
+              <w:rPr/>
+            </w:pPr>
+            <w:r>
+              <w:rPr>
+                <w:b w:val="1"/>
+                <w:bCs w:val="1"/>
+                <w:rtl w:val="0"/>
+              </w:rPr>
+              <w:t xml:space="preserve">Best threshold</w:t>
+            </w:r>
+            <w:r>
+              <w:rPr>
+                <w:rtl w:val="0"/>
+              </w:rPr>
+            </w:r>
+          </w:p>
+        </w:tc>
+        <w:tc>
+          <w:tcPr>
+            <w:tcBorders>
+              <w:top w:color="000000" w:space="0" w:sz="0" w:val="nil"/>
+              <w:left w:color="000000" w:space="0" w:sz="0" w:val="nil"/>
+              <w:bottom w:color="000000" w:space="0" w:sz="0" w:val="nil"/>
+              <w:right w:color="000000" w:space="0" w:sz="0" w:val="nil"/>
+            </w:tcBorders>
+            <w:tcMar>
+              <w:top w:w="100.0" w:type="dxa"/>
+              <w:left w:w="100.0" w:type="dxa"/>
+              <w:bottom w:w="100.0" w:type="dxa"/>
+              <w:right w:w="100.0" w:type="dxa"/>
+            </w:tcMar>
+            <w:vAlign w:val="top"/>
+          </w:tcPr>
+          <w:p>
+            <w:pPr>
+              <w:rPr/>
+            </w:pPr>
+            <w:r>
+              <w:rPr>
+                <w:rtl w:val="0"/>
+              </w:rPr>
+              <w:t xml:space="preserve">0.434</w:t>
+            </w:r>
+          </w:p>
+        </w:tc>
+        <w:tc>
+          <w:tcPr>
+            <w:tcBorders>
+              <w:top w:color="000000" w:space="0" w:sz="0" w:val="nil"/>
+              <w:left w:color="000000" w:space="0" w:sz="0" w:val="nil"/>
+              <w:bottom w:color="000000" w:space="0" w:sz="0" w:val="nil"/>
+              <w:right w:color="000000" w:space="0" w:sz="0" w:val="nil"/>
+            </w:tcBorders>
+            <w:tcMar>
+              <w:top w:w="100.0" w:type="dxa"/>
+              <w:left w:w="100.0" w:type="dxa"/>
+              <w:bottom w:w="100.0" w:type="dxa"/>
+              <w:right w:w="100.0" w:type="dxa"/>
+            </w:tcMar>
+            <w:vAlign w:val="top"/>
+          </w:tcPr>
+          <w:p>
+            <w:pPr>
+              <w:rPr/>
+            </w:pPr>
+            <w:r>
+              <w:rPr>
+                <w:rtl w:val="0"/>
+              </w:rPr>
+              <w:t xml:space="preserve">0.558</w:t>
+            </w:r>
+          </w:p>
+        </w:tc>
+      </w:tr>
+      <w:tr>
+        <w:trPr>
+          <w:cantSplit w:val="0"/>
+          <w:trHeight w:val="500" w:hRule="atLeast"/>
+          <w:tblHeader w:val="0"/>
+        </w:trPr>
+        <w:tc>
+          <w:tcPr>
+            <w:tcBorders>
+              <w:top w:color="000000" w:space="0" w:sz="0" w:val="nil"/>
+              <w:left w:color="000000" w:space="0" w:sz="0" w:val="nil"/>
+              <w:bottom w:color="000000" w:space="0" w:sz="0" w:val="nil"/>
+              <w:right w:color="000000" w:space="0" w:sz="0" w:val="nil"/>
+            </w:tcBorders>
+            <w:tcMar>
+              <w:top w:w="100.0" w:type="dxa"/>
+              <w:left w:w="100.0" w:type="dxa"/>
+              <w:bottom w:w="100.0" w:type="dxa"/>
+              <w:right w:w="100.0" w:type="dxa"/>
+            </w:tcMar>
+            <w:vAlign w:val="top"/>
+          </w:tcPr>
+          <w:p>
+            <w:pPr>
+              <w:rPr/>
+            </w:pPr>
+            <w:r>
+              <w:rPr>
+                <w:b w:val="1"/>
+                <w:bCs w:val="1"/>
+                <w:rtl w:val="0"/>
+              </w:rPr>
+              <w:t xml:space="preserve">Accuracy</w:t>
+            </w:r>
+            <w:r>
+              <w:rPr>
+                <w:rtl w:val="0"/>
+              </w:rPr>
+            </w:r>
+          </w:p>
+        </w:tc>
+        <w:tc>
+          <w:tcPr>
+            <w:tcBorders>
+              <w:top w:color="000000" w:space="0" w:sz="0" w:val="nil"/>
+              <w:left w:color="000000" w:space="0" w:sz="0" w:val="nil"/>
+              <w:bottom w:color="000000" w:space="0" w:sz="0" w:val="nil"/>
+              <w:right w:color="000000" w:space="0" w:sz="0" w:val="nil"/>
+            </w:tcBorders>
+            <w:tcMar>
+              <w:top w:w="100.0" w:type="dxa"/>
+              <w:left w:w="100.0" w:type="dxa"/>
+              <w:bottom w:w="100.0" w:type="dxa"/>
+              <w:right w:w="100.0" w:type="dxa"/>
+            </w:tcMar>
+            <w:vAlign w:val="top"/>
+          </w:tcPr>
+          <w:p>
+            <w:pPr>
+              <w:rPr/>
+            </w:pPr>
+            <w:r>
+              <w:rPr>
+                <w:rtl w:val="0"/>
+              </w:rPr>
+              <w:t xml:space="preserve">84.19%</w:t>
+            </w:r>
+          </w:p>
+        </w:tc>
+        <w:tc>
+          <w:tcPr>
+            <w:tcBorders>
+              <w:top w:color="000000" w:space="0" w:sz="0" w:val="nil"/>
+              <w:left w:color="000000" w:space="0" w:sz="0" w:val="nil"/>
+              <w:bottom w:color="000000" w:space="0" w:sz="0" w:val="nil"/>
+              <w:right w:color="000000" w:space="0" w:sz="0" w:val="nil"/>
+            </w:tcBorders>
+            <w:tcMar>
+              <w:top w:w="100.0" w:type="dxa"/>
+              <w:left w:w="100.0" w:type="dxa"/>
+              <w:bottom w:w="100.0" w:type="dxa"/>
+              <w:right w:w="100.0" w:type="dxa"/>
+            </w:tcMar>
+            <w:vAlign w:val="top"/>
+          </w:tcPr>
+          <w:p>
+            <w:pPr>
+              <w:rPr/>
+            </w:pPr>
+            <w:r>
+              <w:rPr>
+                <w:rtl w:val="0"/>
+              </w:rPr>
+              <w:t xml:space="preserve">83.86%</w:t>
+            </w:r>
+          </w:p>
+        </w:tc>
+      </w:tr>
+      <w:tr>
+        <w:trPr>
+          <w:cantSplit w:val="0"/>
+          <w:trHeight w:val="500" w:hRule="atLeast"/>
+          <w:tblHeader w:val="0"/>
+        </w:trPr>
+        <w:tc>
+          <w:tcPr>
+            <w:tcBorders>
+              <w:top w:color="000000" w:space="0" w:sz="0" w:val="nil"/>
+              <w:left w:color="000000" w:space="0" w:sz="0" w:val="nil"/>
+              <w:bottom w:color="000000" w:space="0" w:sz="0" w:val="nil"/>
+              <w:right w:color="000000" w:space="0" w:sz="0" w:val="nil"/>
+            </w:tcBorders>
+            <w:tcMar>
+              <w:top w:w="100.0" w:type="dxa"/>
+              <w:left w:w="100.0" w:type="dxa"/>
+              <w:bottom w:w="100.0" w:type="dxa"/>
+              <w:right w:w="100.0" w:type="dxa"/>
+            </w:tcMar>
+            <w:vAlign w:val="top"/>
+          </w:tcPr>
+          <w:p>
+            <w:pPr>
+              <w:rPr/>
+            </w:pPr>
+            <w:r>
+              <w:rPr>
+                <w:b w:val="1"/>
+                <w:bCs w:val="1"/>
+                <w:rtl w:val="0"/>
+              </w:rPr>
+              <w:t xml:space="preserve">ROC AUC</w:t>
+            </w:r>
+            <w:r>
+              <w:rPr>
+                <w:rtl w:val="0"/>
+              </w:rPr>
+            </w:r>
+          </w:p>
+        </w:tc>
+        <w:tc>
+          <w:tcPr>
+            <w:tcBorders>
+              <w:top w:color="000000" w:space="0" w:sz="0" w:val="nil"/>
+              <w:left w:color="000000" w:space="0" w:sz="0" w:val="nil"/>
+              <w:bottom w:color="000000" w:space="0" w:sz="0" w:val="nil"/>
+              <w:right w:color="000000" w:space="0" w:sz="0" w:val="nil"/>
+            </w:tcBorders>
+            <w:tcMar>
+              <w:top w:w="100.0" w:type="dxa"/>
+              <w:left w:w="100.0" w:type="dxa"/>
+              <w:bottom w:w="100.0" w:type="dxa"/>
+              <w:right w:w="100.0" w:type="dxa"/>
+            </w:tcMar>
+            <w:vAlign w:val="top"/>
+          </w:tcPr>
+          <w:p>
+            <w:pPr>
+              <w:rPr/>
+            </w:pPr>
+            <w:r>
+              <w:rPr>
+                <w:rtl w:val="0"/>
+              </w:rPr>
+              <w:t xml:space="preserve">0.871</w:t>
+            </w:r>
+          </w:p>
+        </w:tc>
+        <w:tc>
+          <w:tcPr>
+            <w:tcBorders>
+              <w:top w:color="000000" w:space="0" w:sz="0" w:val="nil"/>
+              <w:left w:color="000000" w:space="0" w:sz="0" w:val="nil"/>
+              <w:bottom w:color="000000" w:space="0" w:sz="0" w:val="nil"/>
+              <w:right w:color="000000" w:space="0" w:sz="0" w:val="nil"/>
+            </w:tcBorders>
+            <w:tcMar>
+              <w:top w:w="100.0" w:type="dxa"/>
+              <w:left w:w="100.0" w:type="dxa"/>
+              <w:bottom w:w="100.0" w:type="dxa"/>
+              <w:right w:w="100.0" w:type="dxa"/>
+            </w:tcMar>
+            <w:vAlign w:val="top"/>
+          </w:tcPr>
+          <w:p>
+            <w:pPr>
+              <w:rPr/>
+            </w:pPr>
+            <w:r>
+              <w:rPr>
+                <w:rtl w:val="0"/>
+              </w:rPr>
+              <w:t xml:space="preserve">0.871</w:t>
+            </w:r>
+          </w:p>
+        </w:tc>
+      </w:tr>
+      <w:tr>
+        <w:trPr>
+          <w:cantSplit w:val="0"/>
+          <w:trHeight w:val="500" w:hRule="atLeast"/>
+          <w:tblHeader w:val="0"/>
+        </w:trPr>
+        <w:tc>
+          <w:tcPr>
+            <w:tcBorders>
+              <w:top w:color="000000" w:space="0" w:sz="0" w:val="nil"/>
+              <w:left w:color="000000" w:space="0" w:sz="0" w:val="nil"/>
+              <w:bottom w:color="000000" w:space="0" w:sz="0" w:val="nil"/>
+              <w:right w:color="000000" w:space="0" w:sz="0" w:val="nil"/>
+            </w:tcBorders>
+            <w:tcMar>
+              <w:top w:w="100.0" w:type="dxa"/>
+              <w:left w:w="100.0" w:type="dxa"/>
+              <w:bottom w:w="100.0" w:type="dxa"/>
+              <w:right w:w="100.0" w:type="dxa"/>
+            </w:tcMar>
+            <w:vAlign w:val="top"/>
+          </w:tcPr>
+          <w:p>
+            <w:pPr>
+              <w:rPr/>
+            </w:pPr>
+            <w:r>
+              <w:rPr>
+                <w:b w:val="1"/>
+                <w:bCs w:val="1"/>
+                <w:rtl w:val="0"/>
+              </w:rPr>
+              <w:t xml:space="preserve">Precision (Repaid)</w:t>
+            </w:r>
+            <w:r>
+              <w:rPr>
+                <w:rtl w:val="0"/>
+              </w:rPr>
+            </w:r>
+          </w:p>
+        </w:tc>
+        <w:tc>
+          <w:tcPr>
+            <w:tcBorders>
+              <w:top w:color="000000" w:space="0" w:sz="0" w:val="nil"/>
+              <w:left w:color="000000" w:space="0" w:sz="0" w:val="nil"/>
+              <w:bottom w:color="000000" w:space="0" w:sz="0" w:val="nil"/>
+              <w:right w:color="000000" w:space="0" w:sz="0" w:val="nil"/>
+            </w:tcBorders>
+            <w:tcMar>
+              <w:top w:w="100.0" w:type="dxa"/>
+              <w:left w:w="100.0" w:type="dxa"/>
+              <w:bottom w:w="100.0" w:type="dxa"/>
+              <w:right w:w="100.0" w:type="dxa"/>
+            </w:tcMar>
+            <w:vAlign w:val="top"/>
+          </w:tcPr>
+          <w:p>
+            <w:pPr>
+              <w:rPr/>
+            </w:pPr>
+            <w:r>
+              <w:rPr>
+                <w:rtl w:val="0"/>
+              </w:rPr>
+              <w:t xml:space="preserve">0.98</w:t>
+            </w:r>
+          </w:p>
+        </w:tc>
+        <w:tc>
+          <w:tcPr>
+            <w:tcBorders>
+              <w:top w:color="000000" w:space="0" w:sz="0" w:val="nil"/>
+              <w:left w:color="000000" w:space="0" w:sz="0" w:val="nil"/>
+              <w:bottom w:color="000000" w:space="0" w:sz="0" w:val="nil"/>
+              <w:right w:color="000000" w:space="0" w:sz="0" w:val="nil"/>
+            </w:tcBorders>
+            <w:tcMar>
+              <w:top w:w="100.0" w:type="dxa"/>
+              <w:left w:w="100.0" w:type="dxa"/>
+              <w:bottom w:w="100.0" w:type="dxa"/>
+              <w:right w:w="100.0" w:type="dxa"/>
+            </w:tcMar>
+            <w:vAlign w:val="top"/>
+          </w:tcPr>
+          <w:p>
+            <w:pPr>
+              <w:rPr/>
+            </w:pPr>
+            <w:r>
+              <w:rPr>
+                <w:rtl w:val="0"/>
+              </w:rPr>
+              <w:t xml:space="preserve">0.98</w:t>
+            </w:r>
+          </w:p>
+        </w:tc>
+      </w:tr>
+      <w:tr>
+        <w:trPr>
+          <w:cantSplit w:val="0"/>
+          <w:trHeight w:val="500" w:hRule="atLeast"/>
+          <w:tblHeader w:val="0"/>
+        </w:trPr>
+        <w:tc>
+          <w:tcPr>
+            <w:tcBorders>
+              <w:top w:color="000000" w:space="0" w:sz="0" w:val="nil"/>
+              <w:left w:color="000000" w:space="0" w:sz="0" w:val="nil"/>
+              <w:bottom w:color="000000" w:space="0" w:sz="0" w:val="nil"/>
+              <w:right w:color="000000" w:space="0" w:sz="0" w:val="nil"/>
+            </w:tcBorders>
+            <w:tcMar>
+              <w:top w:w="100.0" w:type="dxa"/>
+              <w:left w:w="100.0" w:type="dxa"/>
+              <w:bottom w:w="100.0" w:type="dxa"/>
+              <w:right w:w="100.0" w:type="dxa"/>
+            </w:tcMar>
+            <w:vAlign w:val="top"/>
+          </w:tcPr>
+          <w:p>
+            <w:pPr>
+              <w:rPr/>
+            </w:pPr>
+            <w:r>
+              <w:rPr>
+                <w:b w:val="1"/>
+                <w:bCs w:val="1"/>
+                <w:rtl w:val="0"/>
+              </w:rPr>
+              <w:t xml:space="preserve">Recall (Repaid)</w:t>
+            </w:r>
+            <w:r>
+              <w:rPr>
+                <w:rtl w:val="0"/>
+              </w:rPr>
+            </w:r>
+          </w:p>
+        </w:tc>
+        <w:tc>
+          <w:tcPr>
+            <w:tcBorders>
+              <w:top w:color="000000" w:space="0" w:sz="0" w:val="nil"/>
+              <w:left w:color="000000" w:space="0" w:sz="0" w:val="nil"/>
+              <w:bottom w:color="000000" w:space="0" w:sz="0" w:val="nil"/>
+              <w:right w:color="000000" w:space="0" w:sz="0" w:val="nil"/>
+            </w:tcBorders>
+            <w:tcMar>
+              <w:top w:w="100.0" w:type="dxa"/>
+              <w:left w:w="100.0" w:type="dxa"/>
+              <w:bottom w:w="100.0" w:type="dxa"/>
+              <w:right w:w="100.0" w:type="dxa"/>
+            </w:tcMar>
+            <w:vAlign w:val="top"/>
+          </w:tcPr>
+          <w:p>
+            <w:pPr>
+              <w:rPr/>
+            </w:pPr>
+            <w:r>
+              <w:rPr>
+                <w:rtl w:val="0"/>
+              </w:rPr>
+              <w:t xml:space="preserve">0.85</w:t>
+            </w:r>
+          </w:p>
+        </w:tc>
+        <w:tc>
+          <w:tcPr>
+            <w:tcBorders>
+              <w:top w:color="000000" w:space="0" w:sz="0" w:val="nil"/>
+              <w:left w:color="000000" w:space="0" w:sz="0" w:val="nil"/>
+              <w:bottom w:color="000000" w:space="0" w:sz="0" w:val="nil"/>
+              <w:right w:color="000000" w:space="0" w:sz="0" w:val="nil"/>
+            </w:tcBorders>
+            <w:tcMar>
+              <w:top w:w="100.0" w:type="dxa"/>
+              <w:left w:w="100.0" w:type="dxa"/>
+              <w:bottom w:w="100.0" w:type="dxa"/>
+              <w:right w:w="100.0" w:type="dxa"/>
+            </w:tcMar>
+            <w:vAlign w:val="top"/>
+          </w:tcPr>
+          <w:p>
+            <w:pPr>
+              <w:rPr/>
+            </w:pPr>
+            <w:r>
+              <w:rPr>
+                <w:rtl w:val="0"/>
+              </w:rPr>
+              <w:t xml:space="preserve">0.85</w:t>
+            </w:r>
+          </w:p>
+        </w:tc>
+      </w:tr>
+      <w:tr>
+        <w:trPr>
+          <w:cantSplit w:val="0"/>
+          <w:trHeight w:val="500" w:hRule="atLeast"/>
+          <w:tblHeader w:val="0"/>
+        </w:trPr>
+        <w:tc>
+          <w:tcPr>
+            <w:tcBorders>
+              <w:top w:color="000000" w:space="0" w:sz="0" w:val="nil"/>
+              <w:left w:color="000000" w:space="0" w:sz="0" w:val="nil"/>
+              <w:bottom w:color="000000" w:space="0" w:sz="0" w:val="nil"/>
+              <w:right w:color="000000" w:space="0" w:sz="0" w:val="nil"/>
+            </w:tcBorders>
+            <w:tcMar>
+              <w:top w:w="100.0" w:type="dxa"/>
+              <w:left w:w="100.0" w:type="dxa"/>
+              <w:bottom w:w="100.0" w:type="dxa"/>
+              <w:right w:w="100.0" w:type="dxa"/>
+            </w:tcMar>
+            <w:vAlign w:val="top"/>
+          </w:tcPr>
+          <w:p>
+            <w:pPr>
+              <w:rPr/>
+            </w:pPr>
+            <w:r>
+              <w:rPr>
+                <w:b w:val="1"/>
+                <w:bCs w:val="1"/>
+                <w:rtl w:val="0"/>
+              </w:rPr>
+              <w:t xml:space="preserve">F1-score (Repaid)</w:t>
+            </w:r>
+            <w:r>
+              <w:rPr>
+                <w:rtl w:val="0"/>
+              </w:rPr>
+            </w:r>
+          </w:p>
+        </w:tc>
+        <w:tc>
+          <w:tcPr>
+            <w:tcBorders>
+              <w:top w:color="000000" w:space="0" w:sz="0" w:val="nil"/>
+              <w:left w:color="000000" w:space="0" w:sz="0" w:val="nil"/>
+              <w:bottom w:color="000000" w:space="0" w:sz="0" w:val="nil"/>
+              <w:right w:color="000000" w:space="0" w:sz="0" w:val="nil"/>
+            </w:tcBorders>
+            <w:tcMar>
+              <w:top w:w="100.0" w:type="dxa"/>
+              <w:left w:w="100.0" w:type="dxa"/>
+              <w:bottom w:w="100.0" w:type="dxa"/>
+              <w:right w:w="100.0" w:type="dxa"/>
+            </w:tcMar>
+            <w:vAlign w:val="top"/>
+          </w:tcPr>
+          <w:p>
+            <w:pPr>
+              <w:rPr/>
+            </w:pPr>
+            <w:r>
+              <w:rPr>
+                <w:rtl w:val="0"/>
+              </w:rPr>
+              <w:t xml:space="preserve">0.91</w:t>
+            </w:r>
+          </w:p>
+        </w:tc>
+        <w:tc>
+          <w:tcPr>
+            <w:tcBorders>
+              <w:top w:color="000000" w:space="0" w:sz="0" w:val="nil"/>
+              <w:left w:color="000000" w:space="0" w:sz="0" w:val="nil"/>
+              <w:bottom w:color="000000" w:space="0" w:sz="0" w:val="nil"/>
+              <w:right w:color="000000" w:space="0" w:sz="0" w:val="nil"/>
+            </w:tcBorders>
+            <w:tcMar>
+              <w:top w:w="100.0" w:type="dxa"/>
+              <w:left w:w="100.0" w:type="dxa"/>
+              <w:bottom w:w="100.0" w:type="dxa"/>
+              <w:right w:w="100.0" w:type="dxa"/>
+            </w:tcMar>
+            <w:vAlign w:val="top"/>
+          </w:tcPr>
+          <w:p>
+            <w:pPr>
+              <w:rPr/>
+            </w:pPr>
+            <w:r>
+              <w:rPr>
+                <w:rtl w:val="0"/>
+              </w:rPr>
+              <w:t xml:space="preserve">0.91</w:t>
+            </w:r>
+          </w:p>
+        </w:tc>
+      </w:tr>
+      <w:tr>
+        <w:trPr>
+          <w:cantSplit w:val="0"/>
+          <w:trHeight w:val="500" w:hRule="atLeast"/>
+          <w:tblHeader w:val="0"/>
+        </w:trPr>
+        <w:tc>
+          <w:tcPr>
+            <w:tcBorders>
+              <w:top w:color="000000" w:space="0" w:sz="0" w:val="nil"/>
+              <w:left w:color="000000" w:space="0" w:sz="0" w:val="nil"/>
+              <w:bottom w:color="000000" w:space="0" w:sz="0" w:val="nil"/>
+              <w:right w:color="000000" w:space="0" w:sz="0" w:val="nil"/>
+            </w:tcBorders>
+            <w:tcMar>
+              <w:top w:w="100.0" w:type="dxa"/>
+              <w:left w:w="100.0" w:type="dxa"/>
+              <w:bottom w:w="100.0" w:type="dxa"/>
+              <w:right w:w="100.0" w:type="dxa"/>
+            </w:tcMar>
+            <w:vAlign w:val="top"/>
+          </w:tcPr>
+          <w:p>
+            <w:pPr>
+              <w:rPr/>
+            </w:pPr>
+            <w:r>
+              <w:rPr>
+                <w:b w:val="1"/>
+                <w:bCs w:val="1"/>
+                <w:rtl w:val="0"/>
+              </w:rPr>
+              <w:t xml:space="preserve">Precision (Defaulted)</w:t>
+            </w:r>
+            <w:r>
+              <w:rPr>
+                <w:rtl w:val="0"/>
+              </w:rPr>
+            </w:r>
+          </w:p>
+        </w:tc>
+        <w:tc>
+          <w:tcPr>
+            <w:tcBorders>
+              <w:top w:color="000000" w:space="0" w:sz="0" w:val="nil"/>
+              <w:left w:color="000000" w:space="0" w:sz="0" w:val="nil"/>
+              <w:bottom w:color="000000" w:space="0" w:sz="0" w:val="nil"/>
+              <w:right w:color="000000" w:space="0" w:sz="0" w:val="nil"/>
+            </w:tcBorders>
+            <w:tcMar>
+              <w:top w:w="100.0" w:type="dxa"/>
+              <w:left w:w="100.0" w:type="dxa"/>
+              <w:bottom w:w="100.0" w:type="dxa"/>
+              <w:right w:w="100.0" w:type="dxa"/>
+            </w:tcMar>
+            <w:vAlign w:val="top"/>
+          </w:tcPr>
+          <w:p>
+            <w:pPr>
+              <w:rPr/>
+            </w:pPr>
+            <w:r>
+              <w:rPr>
+                <w:rtl w:val="0"/>
+              </w:rPr>
+              <w:t xml:space="preserve">0.26</w:t>
+            </w:r>
+          </w:p>
+        </w:tc>
+        <w:tc>
+          <w:tcPr>
+            <w:tcBorders>
+              <w:top w:color="000000" w:space="0" w:sz="0" w:val="nil"/>
+              <w:left w:color="000000" w:space="0" w:sz="0" w:val="nil"/>
+              <w:bottom w:color="000000" w:space="0" w:sz="0" w:val="nil"/>
+              <w:right w:color="000000" w:space="0" w:sz="0" w:val="nil"/>
+            </w:tcBorders>
+            <w:tcMar>
+              <w:top w:w="100.0" w:type="dxa"/>
+              <w:left w:w="100.0" w:type="dxa"/>
+              <w:bottom w:w="100.0" w:type="dxa"/>
+              <w:right w:w="100.0" w:type="dxa"/>
+            </w:tcMar>
+            <w:vAlign w:val="top"/>
+          </w:tcPr>
+          <w:p>
+            <w:pPr>
+              <w:rPr/>
+            </w:pPr>
+            <w:r>
+              <w:rPr>
+                <w:rtl w:val="0"/>
+              </w:rPr>
+              <w:t xml:space="preserve">0.25</w:t>
+            </w:r>
+          </w:p>
+        </w:tc>
+      </w:tr>
+      <w:tr>
+        <w:trPr>
+          <w:cantSplit w:val="0"/>
+          <w:trHeight w:val="500" w:hRule="atLeast"/>
+          <w:tblHeader w:val="0"/>
+        </w:trPr>
+        <w:tc>
+          <w:tcPr>
+            <w:tcBorders>
+              <w:top w:color="000000" w:space="0" w:sz="0" w:val="nil"/>
+              <w:left w:color="000000" w:space="0" w:sz="0" w:val="nil"/>
+              <w:bottom w:color="000000" w:space="0" w:sz="0" w:val="nil"/>
+              <w:right w:color="000000" w:space="0" w:sz="0" w:val="nil"/>
+            </w:tcBorders>
+            <w:tcMar>
+              <w:top w:w="100.0" w:type="dxa"/>
+              <w:left w:w="100.0" w:type="dxa"/>
+              <w:bottom w:w="100.0" w:type="dxa"/>
+              <w:right w:w="100.0" w:type="dxa"/>
+            </w:tcMar>
+            <w:vAlign w:val="top"/>
+          </w:tcPr>
+          <w:p>
+            <w:pPr>
+              <w:rPr/>
+            </w:pPr>
+            <w:r>
+              <w:rPr>
+                <w:b w:val="1"/>
+                <w:bCs w:val="1"/>
+                <w:rtl w:val="0"/>
+              </w:rPr>
+              <w:t xml:space="preserve">Recall (Defaulted)</w:t>
+            </w:r>
+            <w:r>
+              <w:rPr>
+                <w:rtl w:val="0"/>
+              </w:rPr>
+            </w:r>
+          </w:p>
+        </w:tc>
+        <w:tc>
+          <w:tcPr>
+            <w:tcBorders>
+              <w:top w:color="000000" w:space="0" w:sz="0" w:val="nil"/>
+              <w:left w:color="000000" w:space="0" w:sz="0" w:val="nil"/>
+              <w:bottom w:color="000000" w:space="0" w:sz="0" w:val="nil"/>
+              <w:right w:color="000000" w:space="0" w:sz="0" w:val="nil"/>
+            </w:tcBorders>
+            <w:tcMar>
+              <w:top w:w="100.0" w:type="dxa"/>
+              <w:left w:w="100.0" w:type="dxa"/>
+              <w:bottom w:w="100.0" w:type="dxa"/>
+              <w:right w:w="100.0" w:type="dxa"/>
+            </w:tcMar>
+            <w:vAlign w:val="top"/>
+          </w:tcPr>
+          <w:p>
+            <w:pPr>
+              <w:rPr/>
+            </w:pPr>
+            <w:r>
+              <w:rPr>
+                <w:rtl w:val="0"/>
+              </w:rPr>
+              <w:t xml:space="preserve">0.73</w:t>
+            </w:r>
+          </w:p>
+        </w:tc>
+        <w:tc>
+          <w:tcPr>
+            <w:tcBorders>
+              <w:top w:color="000000" w:space="0" w:sz="0" w:val="nil"/>
+              <w:left w:color="000000" w:space="0" w:sz="0" w:val="nil"/>
+              <w:bottom w:color="000000" w:space="0" w:sz="0" w:val="nil"/>
+              <w:right w:color="000000" w:space="0" w:sz="0" w:val="nil"/>
+            </w:tcBorders>
+            <w:tcMar>
+              <w:top w:w="100.0" w:type="dxa"/>
+              <w:left w:w="100.0" w:type="dxa"/>
+              <w:bottom w:w="100.0" w:type="dxa"/>
+              <w:right w:w="100.0" w:type="dxa"/>
+            </w:tcMar>
+            <w:vAlign w:val="top"/>
+          </w:tcPr>
+          <w:p>
+            <w:pPr>
+              <w:rPr/>
+            </w:pPr>
+            <w:r>
+              <w:rPr>
+                <w:rtl w:val="0"/>
+              </w:rPr>
+              <w:t xml:space="preserve">0.73</w:t>
+            </w:r>
+          </w:p>
+        </w:tc>
+      </w:tr>
+      <w:tr>
+        <w:trPr>
+          <w:cantSplit w:val="0"/>
+          <w:trHeight w:val="500" w:hRule="atLeast"/>
+          <w:tblHeader w:val="0"/>
+        </w:trPr>
+        <w:tc>
+          <w:tcPr>
+            <w:tcBorders>
+              <w:top w:color="000000" w:space="0" w:sz="0" w:val="nil"/>
+              <w:left w:color="000000" w:space="0" w:sz="0" w:val="nil"/>
+              <w:bottom w:color="000000" w:space="0" w:sz="0" w:val="nil"/>
+              <w:right w:color="000000" w:space="0" w:sz="0" w:val="nil"/>
+            </w:tcBorders>
+            <w:tcMar>
+              <w:top w:w="100.0" w:type="dxa"/>
+              <w:left w:w="100.0" w:type="dxa"/>
+              <w:bottom w:w="100.0" w:type="dxa"/>
+              <w:right w:w="100.0" w:type="dxa"/>
+            </w:tcMar>
+            <w:vAlign w:val="top"/>
+          </w:tcPr>
+          <w:p>
+            <w:pPr>
+              <w:rPr/>
+            </w:pPr>
+            <w:r>
+              <w:rPr>
+                <w:b w:val="1"/>
+                <w:bCs w:val="1"/>
+                <w:rtl w:val="0"/>
+              </w:rPr>
+              <w:t xml:space="preserve">F1-score (Defaulted)</w:t>
+            </w:r>
+            <w:r>
+              <w:rPr>
+                <w:rtl w:val="0"/>
+              </w:rPr>
+            </w:r>
+          </w:p>
+        </w:tc>
+        <w:tc>
+          <w:tcPr>
+            <w:tcBorders>
+              <w:top w:color="000000" w:space="0" w:sz="0" w:val="nil"/>
+              <w:left w:color="000000" w:space="0" w:sz="0" w:val="nil"/>
+              <w:bottom w:color="000000" w:space="0" w:sz="0" w:val="nil"/>
+              <w:right w:color="000000" w:space="0" w:sz="0" w:val="nil"/>
+            </w:tcBorders>
+            <w:tcMar>
+              <w:top w:w="100.0" w:type="dxa"/>
+              <w:left w:w="100.0" w:type="dxa"/>
+              <w:bottom w:w="100.0" w:type="dxa"/>
+              <w:right w:w="100.0" w:type="dxa"/>
+            </w:tcMar>
+            <w:vAlign w:val="top"/>
+          </w:tcPr>
+          <w:p>
+            <w:pPr>
+              <w:rPr/>
+            </w:pPr>
+            <w:r>
+              <w:rPr>
+                <w:rtl w:val="0"/>
+              </w:rPr>
+              <w:t xml:space="preserve">0.38</w:t>
+            </w:r>
+          </w:p>
+        </w:tc>
+        <w:tc>
+          <w:tcPr>
+            <w:tcBorders>
+              <w:top w:color="000000" w:space="0" w:sz="0" w:val="nil"/>
+              <w:left w:color="000000" w:space="0" w:sz="0" w:val="nil"/>
+              <w:bottom w:color="000000" w:space="0" w:sz="0" w:val="nil"/>
+              <w:right w:color="000000" w:space="0" w:sz="0" w:val="nil"/>
+            </w:tcBorders>
+            <w:tcMar>
+              <w:top w:w="100.0" w:type="dxa"/>
+              <w:left w:w="100.0" w:type="dxa"/>
+              <w:bottom w:w="100.0" w:type="dxa"/>
+              <w:right w:w="100.0" w:type="dxa"/>
+            </w:tcMar>
+            <w:vAlign w:val="top"/>
+          </w:tcPr>
+          <w:p>
+            <w:pPr>
+              <w:rPr/>
+            </w:pPr>
+            <w:r>
+              <w:rPr>
+                <w:rtl w:val="0"/>
+              </w:rPr>
+              <w:t xml:space="preserve">0.38</w:t>
+            </w:r>
+          </w:p>
+        </w:tc>
+      </w:tr>
+      <w:tr>
+        <w:trPr>
+          <w:cantSplit w:val="0"/>
+          <w:trHeight w:val="500" w:hRule="atLeast"/>
+          <w:tblHeader w:val="0"/>
+        </w:trPr>
+        <w:tc>
+          <w:tcPr>
+            <w:tcBorders>
+              <w:top w:color="000000" w:space="0" w:sz="0" w:val="nil"/>
+              <w:left w:color="000000" w:space="0" w:sz="0" w:val="nil"/>
+              <w:bottom w:color="000000" w:space="0" w:sz="0" w:val="nil"/>
+              <w:right w:color="000000" w:space="0" w:sz="0" w:val="nil"/>
+            </w:tcBorders>
+            <w:tcMar>
+              <w:top w:w="100.0" w:type="dxa"/>
+              <w:left w:w="100.0" w:type="dxa"/>
+              <w:bottom w:w="100.0" w:type="dxa"/>
+              <w:right w:w="100.0" w:type="dxa"/>
+            </w:tcMar>
+            <w:vAlign w:val="top"/>
+          </w:tcPr>
+          <w:p>
+            <w:pPr>
+              <w:rPr/>
+            </w:pPr>
+            <w:r>
+              <w:rPr>
+                <w:b w:val="1"/>
+                <w:bCs w:val="1"/>
+                <w:rtl w:val="0"/>
+              </w:rPr>
+              <w:t xml:space="preserve">TP</w:t>
+            </w:r>
+            <w:r>
+              <w:rPr>
+                <w:rtl w:val="0"/>
+              </w:rPr>
+            </w:r>
+          </w:p>
+        </w:tc>
+        <w:tc>
+          <w:tcPr>
+            <w:tcBorders>
+              <w:top w:color="000000" w:space="0" w:sz="0" w:val="nil"/>
+              <w:left w:color="000000" w:space="0" w:sz="0" w:val="nil"/>
+              <w:bottom w:color="000000" w:space="0" w:sz="0" w:val="nil"/>
+              <w:right w:color="000000" w:space="0" w:sz="0" w:val="nil"/>
+            </w:tcBorders>
+            <w:tcMar>
+              <w:top w:w="100.0" w:type="dxa"/>
+              <w:left w:w="100.0" w:type="dxa"/>
+              <w:bottom w:w="100.0" w:type="dxa"/>
+              <w:right w:w="100.0" w:type="dxa"/>
+            </w:tcMar>
+            <w:vAlign w:val="top"/>
+          </w:tcPr>
+          <w:p>
+            <w:pPr>
+              <w:rPr/>
+            </w:pPr>
+            <w:r>
+              <w:rPr>
+                <w:rtl w:val="0"/>
+              </w:rPr>
+              <w:t xml:space="preserve">1459</w:t>
+            </w:r>
+          </w:p>
+        </w:tc>
+        <w:tc>
+          <w:tcPr>
+            <w:tcBorders>
+              <w:top w:color="000000" w:space="0" w:sz="0" w:val="nil"/>
+              <w:left w:color="000000" w:space="0" w:sz="0" w:val="nil"/>
+              <w:bottom w:color="000000" w:space="0" w:sz="0" w:val="nil"/>
+              <w:right w:color="000000" w:space="0" w:sz="0" w:val="nil"/>
+            </w:tcBorders>
+            <w:tcMar>
+              <w:top w:w="100.0" w:type="dxa"/>
+              <w:left w:w="100.0" w:type="dxa"/>
+              <w:bottom w:w="100.0" w:type="dxa"/>
+              <w:right w:w="100.0" w:type="dxa"/>
+            </w:tcMar>
+            <w:vAlign w:val="top"/>
+          </w:tcPr>
+          <w:p>
+            <w:pPr>
+              <w:rPr/>
+            </w:pPr>
+            <w:r>
+              <w:rPr>
+                <w:rtl w:val="0"/>
+              </w:rPr>
+              <w:t xml:space="preserve">1464</w:t>
+            </w:r>
+          </w:p>
+        </w:tc>
+      </w:tr>
+      <w:tr>
+        <w:trPr>
+          <w:cantSplit w:val="0"/>
+          <w:trHeight w:val="500" w:hRule="atLeast"/>
+          <w:tblHeader w:val="0"/>
+        </w:trPr>
+        <w:tc>
+          <w:tcPr>
+            <w:tcBorders>
+              <w:top w:color="000000" w:space="0" w:sz="0" w:val="nil"/>
+              <w:left w:color="000000" w:space="0" w:sz="0" w:val="nil"/>
+              <w:bottom w:color="000000" w:space="0" w:sz="0" w:val="nil"/>
+              <w:right w:color="000000" w:space="0" w:sz="0" w:val="nil"/>
+            </w:tcBorders>
+            <w:tcMar>
+              <w:top w:w="100.0" w:type="dxa"/>
+              <w:left w:w="100.0" w:type="dxa"/>
+              <w:bottom w:w="100.0" w:type="dxa"/>
+              <w:right w:w="100.0" w:type="dxa"/>
+            </w:tcMar>
+            <w:vAlign w:val="top"/>
+          </w:tcPr>
+          <w:p>
+            <w:pPr>
+              <w:rPr/>
+            </w:pPr>
+            <w:r>
+              <w:rPr>
+                <w:b w:val="1"/>
+                <w:bCs w:val="1"/>
+                <w:rtl w:val="0"/>
+              </w:rPr>
+              <w:t xml:space="preserve">FP</w:t>
+            </w:r>
+            <w:r>
+              <w:rPr>
+                <w:rtl w:val="0"/>
+              </w:rPr>
+            </w:r>
+          </w:p>
+        </w:tc>
+        <w:tc>
+          <w:tcPr>
+            <w:tcBorders>
+              <w:top w:color="000000" w:space="0" w:sz="0" w:val="nil"/>
+              <w:left w:color="000000" w:space="0" w:sz="0" w:val="nil"/>
+              <w:bottom w:color="000000" w:space="0" w:sz="0" w:val="nil"/>
+              <w:right w:color="000000" w:space="0" w:sz="0" w:val="nil"/>
+            </w:tcBorders>
+            <w:tcMar>
+              <w:top w:w="100.0" w:type="dxa"/>
+              <w:left w:w="100.0" w:type="dxa"/>
+              <w:bottom w:w="100.0" w:type="dxa"/>
+              <w:right w:w="100.0" w:type="dxa"/>
+            </w:tcMar>
+            <w:vAlign w:val="top"/>
+          </w:tcPr>
+          <w:p>
+            <w:pPr>
+              <w:rPr/>
+            </w:pPr>
+            <w:r>
+              <w:rPr>
+                <w:rtl w:val="0"/>
+              </w:rPr>
+              <w:t xml:space="preserve">4196</w:t>
+            </w:r>
+          </w:p>
+        </w:tc>
+        <w:tc>
+          <w:tcPr>
+            <w:tcBorders>
+              <w:top w:color="000000" w:space="0" w:sz="0" w:val="nil"/>
+              <w:left w:color="000000" w:space="0" w:sz="0" w:val="nil"/>
+              <w:bottom w:color="000000" w:space="0" w:sz="0" w:val="nil"/>
+              <w:right w:color="000000" w:space="0" w:sz="0" w:val="nil"/>
+            </w:tcBorders>
+            <w:tcMar>
+              <w:top w:w="100.0" w:type="dxa"/>
+              <w:left w:w="100.0" w:type="dxa"/>
+              <w:bottom w:w="100.0" w:type="dxa"/>
+              <w:right w:w="100.0" w:type="dxa"/>
+            </w:tcMar>
+            <w:vAlign w:val="top"/>
+          </w:tcPr>
+          <w:p>
+            <w:pPr>
+              <w:rPr/>
+            </w:pPr>
+            <w:r>
+              <w:rPr>
+                <w:rtl w:val="0"/>
+              </w:rPr>
+              <w:t xml:space="preserve">4301</w:t>
+            </w:r>
+          </w:p>
+        </w:tc>
+      </w:tr>
+      <w:tr>
+        <w:trPr>
+          <w:cantSplit w:val="0"/>
+          <w:trHeight w:val="500" w:hRule="atLeast"/>
+          <w:tblHeader w:val="0"/>
+        </w:trPr>
+        <w:tc>
+          <w:tcPr>
+            <w:tcBorders>
+              <w:top w:color="000000" w:space="0" w:sz="0" w:val="nil"/>
+              <w:left w:color="000000" w:space="0" w:sz="0" w:val="nil"/>
+              <w:bottom w:color="000000" w:space="0" w:sz="0" w:val="nil"/>
+              <w:right w:color="000000" w:space="0" w:sz="0" w:val="nil"/>
+            </w:tcBorders>
+            <w:tcMar>
+              <w:top w:w="100.0" w:type="dxa"/>
+              <w:left w:w="100.0" w:type="dxa"/>
+              <w:bottom w:w="100.0" w:type="dxa"/>
+              <w:right w:w="100.0" w:type="dxa"/>
+            </w:tcMar>
+            <w:vAlign w:val="top"/>
+          </w:tcPr>
+          <w:p>
+            <w:pPr>
+              <w:rPr/>
+            </w:pPr>
+            <w:r>
+              <w:rPr>
+                <w:b w:val="1"/>
+                <w:bCs w:val="1"/>
+                <w:rtl w:val="0"/>
+              </w:rPr>
+              <w:t xml:space="preserve">TN</w:t>
+            </w:r>
+            <w:r>
+              <w:rPr>
+                <w:rtl w:val="0"/>
+              </w:rPr>
+            </w:r>
+          </w:p>
+        </w:tc>
+        <w:tc>
+          <w:tcPr>
+            <w:tcBorders>
+              <w:top w:color="000000" w:space="0" w:sz="0" w:val="nil"/>
+              <w:left w:color="000000" w:space="0" w:sz="0" w:val="nil"/>
+              <w:bottom w:color="000000" w:space="0" w:sz="0" w:val="nil"/>
+              <w:right w:color="000000" w:space="0" w:sz="0" w:val="nil"/>
+            </w:tcBorders>
+            <w:tcMar>
+              <w:top w:w="100.0" w:type="dxa"/>
+              <w:left w:w="100.0" w:type="dxa"/>
+              <w:bottom w:w="100.0" w:type="dxa"/>
+              <w:right w:w="100.0" w:type="dxa"/>
+            </w:tcMar>
+            <w:vAlign w:val="top"/>
+          </w:tcPr>
+          <w:p>
+            <w:pPr>
+              <w:rPr/>
+            </w:pPr>
+            <w:r>
+              <w:rPr>
+                <w:rtl w:val="0"/>
+              </w:rPr>
+              <w:t xml:space="preserve">23799</w:t>
+            </w:r>
+          </w:p>
+        </w:tc>
+        <w:tc>
+          <w:tcPr>
+            <w:tcBorders>
+              <w:top w:color="000000" w:space="0" w:sz="0" w:val="nil"/>
+              <w:left w:color="000000" w:space="0" w:sz="0" w:val="nil"/>
+              <w:bottom w:color="000000" w:space="0" w:sz="0" w:val="nil"/>
+              <w:right w:color="000000" w:space="0" w:sz="0" w:val="nil"/>
+            </w:tcBorders>
+            <w:tcMar>
+              <w:top w:w="100.0" w:type="dxa"/>
+              <w:left w:w="100.0" w:type="dxa"/>
+              <w:bottom w:w="100.0" w:type="dxa"/>
+              <w:right w:w="100.0" w:type="dxa"/>
+            </w:tcMar>
+            <w:vAlign w:val="top"/>
+          </w:tcPr>
+          <w:p>
+            <w:pPr>
+              <w:rPr/>
+            </w:pPr>
+            <w:r>
+              <w:rPr>
+                <w:rtl w:val="0"/>
+              </w:rPr>
+              <w:t xml:space="preserve">23694</w:t>
+            </w:r>
+          </w:p>
+        </w:tc>
+      </w:tr>
+      <w:tr>
+        <w:trPr>
+          <w:cantSplit w:val="0"/>
+          <w:trHeight w:val="500" w:hRule="atLeast"/>
+          <w:tblHeader w:val="0"/>
+        </w:trPr>
+        <w:tc>
+          <w:tcPr>
+            <w:tcBorders>
+              <w:top w:color="000000" w:space="0" w:sz="0" w:val="nil"/>
+              <w:left w:color="000000" w:space="0" w:sz="0" w:val="nil"/>
+              <w:bottom w:color="000000" w:space="0" w:sz="0" w:val="nil"/>
+              <w:right w:color="000000" w:space="0" w:sz="0" w:val="nil"/>
+            </w:tcBorders>
+            <w:tcMar>
+              <w:top w:w="100.0" w:type="dxa"/>
+              <w:left w:w="100.0" w:type="dxa"/>
+              <w:bottom w:w="100.0" w:type="dxa"/>
+              <w:right w:w="100.0" w:type="dxa"/>
+            </w:tcMar>
+            <w:vAlign w:val="top"/>
+          </w:tcPr>
+          <w:p>
+            <w:pPr>
+              <w:rPr/>
+            </w:pPr>
+            <w:r>
+              <w:rPr>
+                <w:b w:val="1"/>
+                <w:bCs w:val="1"/>
+                <w:rtl w:val="0"/>
+              </w:rPr>
+              <w:t xml:space="preserve">FN</w:t>
+            </w:r>
+            <w:r>
+              <w:rPr>
+                <w:rtl w:val="0"/>
+              </w:rPr>
+            </w:r>
+          </w:p>
+        </w:tc>
+        <w:tc>
+          <w:tcPr>
+            <w:tcBorders>
+              <w:top w:color="000000" w:space="0" w:sz="0" w:val="nil"/>
+              <w:left w:color="000000" w:space="0" w:sz="0" w:val="nil"/>
+              <w:bottom w:color="000000" w:space="0" w:sz="0" w:val="nil"/>
+              <w:right w:color="000000" w:space="0" w:sz="0" w:val="nil"/>
+            </w:tcBorders>
+            <w:tcMar>
+              <w:top w:w="100.0" w:type="dxa"/>
+              <w:left w:w="100.0" w:type="dxa"/>
+              <w:bottom w:w="100.0" w:type="dxa"/>
+              <w:right w:w="100.0" w:type="dxa"/>
+            </w:tcMar>
+            <w:vAlign w:val="top"/>
+          </w:tcPr>
+          <w:p>
+            <w:pPr>
+              <w:rPr/>
+            </w:pPr>
+            <w:r>
+              <w:rPr>
+                <w:rtl w:val="0"/>
+              </w:rPr>
+              <w:t xml:space="preserve">546</w:t>
+            </w:r>
+          </w:p>
+        </w:tc>
+        <w:tc>
+          <w:tcPr>
+            <w:tcBorders>
+              <w:top w:color="000000" w:space="0" w:sz="0" w:val="nil"/>
+              <w:left w:color="000000" w:space="0" w:sz="0" w:val="nil"/>
+              <w:bottom w:color="000000" w:space="0" w:sz="0" w:val="nil"/>
+              <w:right w:color="000000" w:space="0" w:sz="0" w:val="nil"/>
+            </w:tcBorders>
+            <w:tcMar>
+              <w:top w:w="100.0" w:type="dxa"/>
+              <w:left w:w="100.0" w:type="dxa"/>
+              <w:bottom w:w="100.0" w:type="dxa"/>
+              <w:right w:w="100.0" w:type="dxa"/>
+            </w:tcMar>
+            <w:vAlign w:val="top"/>
+          </w:tcPr>
+          <w:p>
+            <w:pPr>
+              <w:rPr/>
+            </w:pPr>
+            <w:r>
+              <w:rPr>
+                <w:rtl w:val="0"/>
+              </w:rPr>
+              <w:t xml:space="preserve">541</w:t>
+            </w:r>
+          </w:p>
+        </w:tc>
+      </w:tr>
+      <w:tr>
+        <w:trPr>
+          <w:cantSplit w:val="0"/>
+          <w:trHeight w:val="500" w:hRule="atLeast"/>
+          <w:tblHeader w:val="0"/>
+        </w:trPr>
+        <w:tc>
+          <w:tcPr>
+            <w:tcBorders>
+              <w:top w:color="000000" w:space="0" w:sz="0" w:val="nil"/>
+              <w:left w:color="000000" w:space="0" w:sz="0" w:val="nil"/>
+              <w:bottom w:color="000000" w:space="0" w:sz="0" w:val="nil"/>
+              <w:right w:color="000000" w:space="0" w:sz="0" w:val="nil"/>
+            </w:tcBorders>
+            <w:tcMar>
+              <w:top w:w="100.0" w:type="dxa"/>
+              <w:left w:w="100.0" w:type="dxa"/>
+              <w:bottom w:w="100.0" w:type="dxa"/>
+              <w:right w:w="100.0" w:type="dxa"/>
+            </w:tcMar>
+            <w:vAlign w:val="top"/>
+          </w:tcPr>
+          <w:p>
+            <w:pPr>
+              <w:rPr/>
+            </w:pPr>
+            <w:r>
+              <w:rPr>
+                <w:b w:val="1"/>
+                <w:bCs w:val="1"/>
+                <w:rtl w:val="0"/>
+              </w:rPr>
+              <w:t xml:space="preserve">Class Accuracy (Repaid)</w:t>
+            </w:r>
+            <w:r>
+              <w:rPr>
+                <w:rtl w:val="0"/>
+              </w:rPr>
+            </w:r>
+          </w:p>
+        </w:tc>
+        <w:tc>
+          <w:tcPr>
+            <w:tcBorders>
+              <w:top w:color="000000" w:space="0" w:sz="0" w:val="nil"/>
+              <w:left w:color="000000" w:space="0" w:sz="0" w:val="nil"/>
+              <w:bottom w:color="000000" w:space="0" w:sz="0" w:val="nil"/>
+              <w:right w:color="000000" w:space="0" w:sz="0" w:val="nil"/>
+            </w:tcBorders>
+            <w:tcMar>
+              <w:top w:w="100.0" w:type="dxa"/>
+              <w:left w:w="100.0" w:type="dxa"/>
+              <w:bottom w:w="100.0" w:type="dxa"/>
+              <w:right w:w="100.0" w:type="dxa"/>
+            </w:tcMar>
+            <w:vAlign w:val="top"/>
+          </w:tcPr>
+          <w:p>
+            <w:pPr>
+              <w:rPr/>
+            </w:pPr>
+            <w:r>
+              <w:rPr>
+                <w:rtl w:val="0"/>
+              </w:rPr>
+              <w:t xml:space="preserve">85.01%</w:t>
+            </w:r>
+          </w:p>
+        </w:tc>
+        <w:tc>
+          <w:tcPr>
+            <w:tcBorders>
+              <w:top w:color="000000" w:space="0" w:sz="0" w:val="nil"/>
+              <w:left w:color="000000" w:space="0" w:sz="0" w:val="nil"/>
+              <w:bottom w:color="000000" w:space="0" w:sz="0" w:val="nil"/>
+              <w:right w:color="000000" w:space="0" w:sz="0" w:val="nil"/>
+            </w:tcBorders>
+            <w:tcMar>
+              <w:top w:w="100.0" w:type="dxa"/>
+              <w:left w:w="100.0" w:type="dxa"/>
+              <w:bottom w:w="100.0" w:type="dxa"/>
+              <w:right w:w="100.0" w:type="dxa"/>
+            </w:tcMar>
+            <w:vAlign w:val="top"/>
+          </w:tcPr>
+          <w:p>
+            <w:pPr>
+              <w:rPr/>
+            </w:pPr>
+            <w:r>
+              <w:rPr>
+                <w:rtl w:val="0"/>
+              </w:rPr>
+              <w:t xml:space="preserve">84.64%</w:t>
+            </w:r>
+          </w:p>
+        </w:tc>
+      </w:tr>
+      <w:tr>
+        <w:trPr>
+          <w:cantSplit w:val="0"/>
+          <w:trHeight w:val="500" w:hRule="atLeast"/>
+          <w:tblHeader w:val="0"/>
+        </w:trPr>
+        <w:tc>
+          <w:tcPr>
+            <w:tcBorders>
+              <w:top w:color="000000" w:space="0" w:sz="0" w:val="nil"/>
+              <w:left w:color="000000" w:space="0" w:sz="0" w:val="nil"/>
+              <w:bottom w:color="000000" w:space="0" w:sz="0" w:val="nil"/>
+              <w:right w:color="000000" w:space="0" w:sz="0" w:val="nil"/>
+            </w:tcBorders>
+            <w:tcMar>
+              <w:top w:w="100.0" w:type="dxa"/>
+              <w:left w:w="100.0" w:type="dxa"/>
+              <w:bottom w:w="100.0" w:type="dxa"/>
+              <w:right w:w="100.0" w:type="dxa"/>
+            </w:tcMar>
+            <w:vAlign w:val="top"/>
+          </w:tcPr>
+          <w:p>
+            <w:pPr>
+              <w:rPr/>
+            </w:pPr>
+            <w:r>
+              <w:rPr>
+                <w:b w:val="1"/>
+                <w:bCs w:val="1"/>
+                <w:rtl w:val="0"/>
+              </w:rPr>
+              <w:t xml:space="preserve">Class Accuracy (Defaulted)</w:t>
+            </w:r>
+            <w:r>
+              <w:rPr>
+                <w:rtl w:val="0"/>
+              </w:rPr>
+            </w:r>
+          </w:p>
+        </w:tc>
+        <w:tc>
+          <w:tcPr>
+            <w:tcBorders>
+              <w:top w:color="000000" w:space="0" w:sz="0" w:val="nil"/>
+              <w:left w:color="000000" w:space="0" w:sz="0" w:val="nil"/>
+              <w:bottom w:color="000000" w:space="0" w:sz="0" w:val="nil"/>
+              <w:right w:color="000000" w:space="0" w:sz="0" w:val="nil"/>
+            </w:tcBorders>
+            <w:tcMar>
+              <w:top w:w="100.0" w:type="dxa"/>
+              <w:left w:w="100.0" w:type="dxa"/>
+              <w:bottom w:w="100.0" w:type="dxa"/>
+              <w:right w:w="100.0" w:type="dxa"/>
+            </w:tcMar>
+            <w:vAlign w:val="top"/>
+          </w:tcPr>
+          <w:p>
+            <w:pPr>
+              <w:rPr/>
+            </w:pPr>
+            <w:r>
+              <w:rPr>
+                <w:rtl w:val="0"/>
+              </w:rPr>
+              <w:t xml:space="preserve">72.77%</w:t>
+            </w:r>
+          </w:p>
+        </w:tc>
+        <w:tc>
+          <w:tcPr>
+            <w:tcBorders>
+              <w:top w:color="000000" w:space="0" w:sz="0" w:val="nil"/>
+              <w:left w:color="000000" w:space="0" w:sz="0" w:val="nil"/>
+              <w:bottom w:color="000000" w:space="0" w:sz="0" w:val="nil"/>
+              <w:right w:color="000000" w:space="0" w:sz="0" w:val="nil"/>
+            </w:tcBorders>
+            <w:tcMar>
+              <w:top w:w="100.0" w:type="dxa"/>
+              <w:left w:w="100.0" w:type="dxa"/>
+              <w:bottom w:w="100.0" w:type="dxa"/>
+              <w:right w:w="100.0" w:type="dxa"/>
+            </w:tcMar>
+            <w:vAlign w:val="top"/>
+          </w:tcPr>
+          <w:p>
+            <w:pPr>
+              <w:rPr/>
+            </w:pPr>
+            <w:r>
+              <w:rPr>
+                <w:rtl w:val="0"/>
+              </w:rPr>
+              <w:t xml:space="preserve">73.02%</w:t>
+            </w:r>
+          </w:p>
+        </w:tc>
+      </w:tr>
+    </w:tbl>
+    <w:p>
+      <w:pPr>
+        <w:rPr/>
+      </w:pPr>
+      <w:r>
+        <w:rPr>
+          <w:rtl w:val="0"/>
+        </w:rPr>
+      </w:r>
+    </w:p>
+    <w:p>
+      <w:pPr>
+        <w:rPr/>
+      </w:pPr>
+      <w:r>
+        <w:rPr>
+          <w:rtl w:val="0"/>
+        </w:rPr>
+      </w:r>
+    </w:p>
+    <w:p>
+      <w:pPr>
+        <w:rPr/>
+      </w:pPr>
+      <w:r>
+        <w:rPr>
+          <w:rtl w:val="0"/>
+        </w:rPr>
+      </w:r>
+    </w:p>
+    <w:p>
+      <w:pPr>
+        <w:rPr/>
+      </w:pPr>
+      <w:r>
+        <w:rPr>
+          <w:rtl w:val="0"/>
+        </w:rPr>
+      </w:r>
+    </w:p>
+    <w:p>
+      <w:pPr>
+        <w:rPr/>
+      </w:pPr>
+      <w:r>
+        <w:rPr>
+          <w:rtl w:val="0"/>
+        </w:rPr>
+      </w:r>
+    </w:p>
+    <w:p>
+      <w:pPr>
+        <w:rPr/>
+      </w:pPr>
+      <w:r>
+        <w:rPr>
+          <w:rtl w:val="0"/>
+        </w:rPr>
         <w:t xml:space="preserve">The classification reports for both models reflect how well they identify the default class. While overall accuracy remains high at  around 85%, default detection recall is the most important measure because it shows how reliably the model identifies customers that are likely to default.</w:t>
-      </w:r>
-    </w:p>
-    <w:p>
-      <w:pPr>
-        <w:rPr/>
-      </w:pPr>
-      <w:r>
-        <w:rPr>
-          <w:rtl w:val="0"/>
-        </w:rPr>
-      </w:r>
-    </w:p>
-    <w:p>
-      <w:pPr>
-        <w:rPr/>
-      </w:pPr>
-      <w:r>
-        <w:rPr>
-          <w:rtl w:val="0"/>
-        </w:rPr>
-        <w:t xml:space="preserve">Neural Network:</w:t>
-        <w:br w:type="textWrapping"/>
-      </w:r>
-    </w:p>
-    <w:p>
-      <w:pPr>
-        <w:numPr>
-          <w:ilvl w:val="0"/>
-          <w:numId w:val="10"/>
-        </w:numPr>
-        <w:ind w:left="720" w:hanging="360"/>
-      </w:pPr>
-      <w:r>
-        <w:rPr>
-          <w:rtl w:val="0"/>
-        </w:rPr>
-        <w:t xml:space="preserve">ROC AUC: 0.871</w:t>
-      </w:r>
-    </w:p>
-    <w:p>
-      <w:pPr>
-        <w:numPr>
-          <w:ilvl w:val="0"/>
-          <w:numId w:val="10"/>
-        </w:numPr>
-        <w:ind w:left="720" w:hanging="360"/>
-      </w:pPr>
-      <w:r>
-        <w:rPr>
-          <w:rtl w:val="0"/>
-        </w:rPr>
-        <w:t xml:space="preserve">Accuracy: 84.14%</w:t>
-      </w:r>
-    </w:p>
-    <w:p>
-      <w:pPr>
-        <w:numPr>
-          <w:ilvl w:val="0"/>
-          <w:numId w:val="10"/>
-        </w:numPr>
-        <w:ind w:left="720" w:hanging="360"/>
-      </w:pPr>
-      <w:r>
-        <w:rPr>
-          <w:rtl w:val="0"/>
-        </w:rPr>
-        <w:t xml:space="preserve">Defaulted Recall: 73% </w:t>
-      </w:r>
-    </w:p>
-    <w:p>
-      <w:pPr>
-        <w:numPr>
-          <w:ilvl w:val="0"/>
-          <w:numId w:val="10"/>
-        </w:numPr>
-        <w:ind w:left="720" w:hanging="360"/>
-      </w:pPr>
-      <w:r>
-        <w:rPr>
-          <w:rtl w:val="0"/>
-        </w:rPr>
-        <w:t xml:space="preserve">Defaulted Precision: 26% </w:t>
-      </w:r>
-    </w:p>
-    <w:p>
-      <w:pPr>
-        <w:numPr>
-          <w:ilvl w:val="0"/>
-          <w:numId w:val="10"/>
-        </w:numPr>
-        <w:ind w:left="720" w:hanging="360"/>
-      </w:pPr>
-      <w:r>
-        <w:rPr>
-          <w:rtl w:val="0"/>
-        </w:rPr>
-        <w:t xml:space="preserve">Best Threshold: 0.413</w:t>
-      </w:r>
-    </w:p>
-    <w:p>
-      <w:pPr>
-        <w:numPr>
-          <w:ilvl w:val="0"/>
-          <w:numId w:val="10"/>
-        </w:numPr>
-        <w:ind w:left="720" w:hanging="360"/>
-      </w:pPr>
-      <w:r>
-        <w:rPr>
-          <w:rtl w:val="0"/>
-        </w:rPr>
-        <w:t xml:space="preserve">TP=1461, FP=4213, TN=23782, FN=544</w:t>
-      </w:r>
-      <w:r>
-        <w:rPr>
-          <w:rtl w:val="0"/>
-        </w:rPr>
-      </w:r>
-    </w:p>
-    <w:p>
-      <w:pPr>
-        <w:rPr/>
-      </w:pPr>
-      <w:r>
-        <w:rPr>
-          <w:rtl w:val="0"/>
-        </w:rPr>
-        <w:br w:type="textWrapping"/>
-      </w:r>
-    </w:p>
-    <w:p>
-      <w:pPr>
-        <w:rPr/>
-      </w:pPr>
-      <w:r>
-        <w:rPr>
-          <w:rtl w:val="0"/>
-        </w:rPr>
-        <w:t xml:space="preserve">XGBoost (Tree Model):</w:t>
-      </w:r>
-    </w:p>
-    <w:p>
-      <w:pPr>
-        <w:rPr/>
-      </w:pPr>
-      <w:r>
-        <w:rPr>
-          <w:rtl w:val="0"/>
-        </w:rPr>
-      </w:r>
-    </w:p>
-    <w:p>
-      <w:pPr>
-        <w:numPr>
-          <w:ilvl w:val="0"/>
-          <w:numId w:val="4"/>
-        </w:numPr>
-        <w:ind w:left="720" w:hanging="360"/>
-      </w:pPr>
-      <w:r>
-        <w:rPr>
-          <w:rtl w:val="0"/>
-        </w:rPr>
-        <w:t xml:space="preserve">ROC AUC: 0.871</w:t>
-      </w:r>
-    </w:p>
-    <w:p>
-      <w:pPr>
-        <w:numPr>
-          <w:ilvl w:val="0"/>
-          <w:numId w:val="4"/>
-        </w:numPr>
-        <w:ind w:left="720" w:hanging="360"/>
-      </w:pPr>
-      <w:r>
-        <w:rPr>
-          <w:rtl w:val="0"/>
-        </w:rPr>
-        <w:t xml:space="preserve">Accuracy: 83.83%</w:t>
-      </w:r>
-    </w:p>
-    <w:p>
-      <w:pPr>
-        <w:numPr>
-          <w:ilvl w:val="0"/>
-          <w:numId w:val="4"/>
-        </w:numPr>
-        <w:ind w:left="720" w:hanging="360"/>
-      </w:pPr>
-      <w:r>
-        <w:rPr>
-          <w:rtl w:val="0"/>
-        </w:rPr>
-        <w:t xml:space="preserve">Defaulted Recall: 73% (from classification report)</w:t>
-      </w:r>
-    </w:p>
-    <w:p>
-      <w:pPr>
-        <w:numPr>
-          <w:ilvl w:val="0"/>
-          <w:numId w:val="4"/>
-        </w:numPr>
-        <w:ind w:left="720" w:hanging="360"/>
-      </w:pPr>
-      <w:r>
-        <w:rPr>
-          <w:rtl w:val="0"/>
-        </w:rPr>
-        <w:t xml:space="preserve">Defaulted Precision: 25% (from classification report)</w:t>
-      </w:r>
-    </w:p>
-    <w:p>
-      <w:pPr>
-        <w:numPr>
-          <w:ilvl w:val="0"/>
-          <w:numId w:val="4"/>
-        </w:numPr>
-        <w:ind w:left="720" w:hanging="360"/>
-      </w:pPr>
-      <w:r>
-        <w:rPr>
-          <w:rtl w:val="0"/>
-        </w:rPr>
-        <w:t xml:space="preserve">Best Threshold: 0.559</w:t>
-      </w:r>
-    </w:p>
-    <w:p>
-      <w:pPr>
-        <w:numPr>
-          <w:ilvl w:val="0"/>
-          <w:numId w:val="4"/>
-        </w:numPr>
-        <w:ind w:left="720" w:hanging="360"/>
-      </w:pPr>
-      <w:r>
-        <w:rPr>
-          <w:rtl w:val="0"/>
-        </w:rPr>
-        <w:t xml:space="preserve">TP=1464, FP=4311, TN=23684, FN=541</w:t>
-      </w:r>
-      <w:r>
-        <w:rPr>
-          <w:rtl w:val="0"/>
-        </w:rPr>
-      </w:r>
-    </w:p>
-    <w:p>
-      <w:pPr>
-        <w:ind w:left="720" w:firstLine="0"/>
-        <w:rPr/>
-      </w:pPr>
-      <w:r>
-        <w:rPr>
-          <w:rtl w:val="0"/>
-        </w:rPr>
       </w:r>
     </w:p>
     <w:p>
@@ -2740,6 +5457,292 @@
         <w:br w:type="textWrapping"/>
         <w:br w:type="textWrapping"/>
         <w:br w:type="textWrapping"/>
+      </w:r>
+    </w:p>
+    <w:p>
+      <w:pPr>
+        <w:ind w:left="0" w:firstLine="0"/>
+        <w:rPr/>
+      </w:pPr>
+      <w:r>
+        <w:rPr>
+          <w:rtl w:val="0"/>
+        </w:rPr>
+      </w:r>
+    </w:p>
+    <w:p>
+      <w:pPr>
+        <w:ind w:left="0" w:firstLine="0"/>
+        <w:rPr/>
+      </w:pPr>
+      <w:r>
+        <w:rPr>
+          <w:rtl w:val="0"/>
+        </w:rPr>
+      </w:r>
+    </w:p>
+    <w:p>
+      <w:pPr>
+        <w:ind w:left="0" w:firstLine="0"/>
+        <w:rPr/>
+      </w:pPr>
+      <w:r>
+        <w:rPr>
+          <w:rtl w:val="0"/>
+        </w:rPr>
+      </w:r>
+    </w:p>
+    <w:p>
+      <w:pPr>
+        <w:ind w:left="0" w:firstLine="0"/>
+        <w:rPr/>
+      </w:pPr>
+      <w:r>
+        <w:rPr>
+          <w:rtl w:val="0"/>
+        </w:rPr>
+      </w:r>
+    </w:p>
+    <w:p>
+      <w:pPr>
+        <w:ind w:left="0" w:firstLine="0"/>
+        <w:rPr/>
+      </w:pPr>
+      <w:r>
+        <w:rPr>
+          <w:rtl w:val="0"/>
+        </w:rPr>
+      </w:r>
+    </w:p>
+    <w:p>
+      <w:pPr>
+        <w:ind w:left="0" w:firstLine="0"/>
+        <w:rPr/>
+      </w:pPr>
+      <w:r>
+        <w:rPr>
+          <w:rtl w:val="0"/>
+        </w:rPr>
+      </w:r>
+    </w:p>
+    <w:p>
+      <w:pPr>
+        <w:ind w:left="0" w:firstLine="0"/>
+        <w:rPr/>
+      </w:pPr>
+      <w:r>
+        <w:rPr>
+          <w:rtl w:val="0"/>
+        </w:rPr>
+      </w:r>
+    </w:p>
+    <w:p>
+      <w:pPr>
+        <w:ind w:left="0" w:firstLine="0"/>
+        <w:rPr/>
+      </w:pPr>
+      <w:r>
+        <w:rPr>
+          <w:rtl w:val="0"/>
+        </w:rPr>
+      </w:r>
+    </w:p>
+    <w:p>
+      <w:pPr>
+        <w:ind w:left="0" w:firstLine="0"/>
+        <w:rPr/>
+      </w:pPr>
+      <w:r>
+        <w:rPr>
+          <w:rtl w:val="0"/>
+        </w:rPr>
+      </w:r>
+    </w:p>
+    <w:p>
+      <w:pPr>
+        <w:ind w:left="0" w:firstLine="0"/>
+        <w:rPr/>
+      </w:pPr>
+      <w:r>
+        <w:rPr>
+          <w:rtl w:val="0"/>
+        </w:rPr>
+      </w:r>
+    </w:p>
+    <w:p>
+      <w:pPr>
+        <w:ind w:left="0" w:firstLine="0"/>
+        <w:rPr/>
+      </w:pPr>
+      <w:r>
+        <w:rPr>
+          <w:rtl w:val="0"/>
+        </w:rPr>
+      </w:r>
+    </w:p>
+    <w:p>
+      <w:pPr>
+        <w:ind w:left="0" w:firstLine="0"/>
+        <w:rPr/>
+      </w:pPr>
+      <w:r>
+        <w:rPr>
+          <w:rtl w:val="0"/>
+        </w:rPr>
+      </w:r>
+    </w:p>
+    <w:p>
+      <w:pPr>
+        <w:ind w:left="0" w:firstLine="0"/>
+        <w:rPr/>
+      </w:pPr>
+      <w:r>
+        <w:rPr>
+          <w:rtl w:val="0"/>
+        </w:rPr>
+      </w:r>
+    </w:p>
+    <w:p>
+      <w:pPr>
+        <w:ind w:left="0" w:firstLine="0"/>
+        <w:rPr/>
+      </w:pPr>
+      <w:r>
+        <w:rPr>
+          <w:rtl w:val="0"/>
+        </w:rPr>
+      </w:r>
+    </w:p>
+    <w:p>
+      <w:pPr>
+        <w:ind w:left="0" w:firstLine="0"/>
+        <w:rPr/>
+      </w:pPr>
+      <w:r>
+        <w:rPr>
+          <w:rtl w:val="0"/>
+        </w:rPr>
+      </w:r>
+    </w:p>
+    <w:p>
+      <w:pPr>
+        <w:ind w:left="0" w:firstLine="0"/>
+        <w:rPr/>
+      </w:pPr>
+      <w:r>
+        <w:rPr>
+          <w:rtl w:val="0"/>
+        </w:rPr>
+      </w:r>
+    </w:p>
+    <w:p>
+      <w:pPr>
+        <w:ind w:left="0" w:firstLine="0"/>
+        <w:rPr/>
+      </w:pPr>
+      <w:r>
+        <w:rPr>
+          <w:rtl w:val="0"/>
+        </w:rPr>
+      </w:r>
+    </w:p>
+    <w:p>
+      <w:pPr>
+        <w:ind w:left="0" w:firstLine="0"/>
+        <w:rPr/>
+      </w:pPr>
+      <w:r>
+        <w:rPr>
+          <w:rtl w:val="0"/>
+        </w:rPr>
+      </w:r>
+    </w:p>
+    <w:p>
+      <w:pPr>
+        <w:ind w:left="0" w:firstLine="0"/>
+        <w:rPr/>
+      </w:pPr>
+      <w:r>
+        <w:rPr>
+          <w:rtl w:val="0"/>
+        </w:rPr>
+      </w:r>
+    </w:p>
+    <w:p>
+      <w:pPr>
+        <w:ind w:left="0" w:firstLine="0"/>
+        <w:rPr/>
+      </w:pPr>
+      <w:r>
+        <w:rPr>
+          <w:rtl w:val="0"/>
+        </w:rPr>
+      </w:r>
+    </w:p>
+    <w:p>
+      <w:pPr>
+        <w:ind w:left="0" w:firstLine="0"/>
+        <w:rPr/>
+      </w:pPr>
+      <w:r>
+        <w:rPr>
+          <w:rtl w:val="0"/>
+        </w:rPr>
+      </w:r>
+    </w:p>
+    <w:p>
+      <w:pPr>
+        <w:ind w:left="0" w:firstLine="0"/>
+        <w:rPr/>
+      </w:pPr>
+      <w:r>
+        <w:rPr>
+          <w:rtl w:val="0"/>
+        </w:rPr>
+      </w:r>
+    </w:p>
+    <w:p>
+      <w:pPr>
+        <w:ind w:left="0" w:firstLine="0"/>
+        <w:rPr/>
+      </w:pPr>
+      <w:r>
+        <w:rPr>
+          <w:rtl w:val="0"/>
+        </w:rPr>
+      </w:r>
+    </w:p>
+    <w:p>
+      <w:pPr>
+        <w:ind w:left="0" w:firstLine="0"/>
+        <w:rPr/>
+      </w:pPr>
+      <w:r>
+        <w:rPr>
+          <w:rtl w:val="0"/>
+        </w:rPr>
+      </w:r>
+    </w:p>
+    <w:p>
+      <w:pPr>
+        <w:ind w:left="0" w:firstLine="0"/>
+        <w:rPr/>
+      </w:pPr>
+      <w:r>
+        <w:rPr>
+          <w:rtl w:val="0"/>
+        </w:rPr>
+      </w:r>
+    </w:p>
+    <w:p>
+      <w:pPr>
+        <w:ind w:left="0" w:firstLine="0"/>
+        <w:rPr/>
+      </w:pPr>
+      <w:r>
+        <w:rPr>
+          <w:rtl w:val="0"/>
+        </w:rPr>
       </w:r>
     </w:p>
     <w:p>
@@ -3172,7 +6175,7 @@
       <w:pPr>
         <w:numPr>
           <w:ilvl w:val="0"/>
-          <w:numId w:val="5"/>
+          <w:numId w:val="4"/>
         </w:numPr>
         <w:ind w:left="720" w:hanging="360"/>
       </w:pPr>
@@ -3188,7 +6191,7 @@
       <w:pPr>
         <w:numPr>
           <w:ilvl w:val="0"/>
-          <w:numId w:val="5"/>
+          <w:numId w:val="4"/>
         </w:numPr>
         <w:ind w:left="720" w:hanging="360"/>
       </w:pPr>
@@ -4342,108 +7345,108 @@
   </w:abstractNum>
   <w:abstractNum w:abstractNumId="5">
     <w:lvl w:ilvl="0">
-      <w:start w:val="1"/>
-      <w:numFmt w:val="bullet"/>
-      <w:lvlText w:val="●"/>
-      <w:lvlJc w:val="left"/>
-      <w:pPr>
-        <w:ind w:left="720" w:hanging="360"/>
+      <w:start w:val="0"/>
+      <w:numFmt w:val="bullet"/>
+      <w:lvlText w:val="•"/>
+      <w:lvlJc w:val="left"/>
+      <w:pPr>
+        <w:ind w:left="720" w:hanging="480"/>
       </w:pPr>
       <w:rPr>
         <w:u w:val="none"/>
       </w:rPr>
     </w:lvl>
     <w:lvl w:ilvl="1">
-      <w:start w:val="1"/>
-      <w:numFmt w:val="bullet"/>
-      <w:lvlText w:val="○"/>
-      <w:lvlJc w:val="left"/>
-      <w:pPr>
-        <w:ind w:left="1440" w:hanging="360"/>
+      <w:start w:val="0"/>
+      <w:numFmt w:val="bullet"/>
+      <w:lvlText w:val="–"/>
+      <w:lvlJc w:val="left"/>
+      <w:pPr>
+        <w:ind w:left="1440" w:hanging="480"/>
       </w:pPr>
       <w:rPr>
         <w:u w:val="none"/>
       </w:rPr>
     </w:lvl>
     <w:lvl w:ilvl="2">
-      <w:start w:val="1"/>
-      <w:numFmt w:val="bullet"/>
-      <w:lvlText w:val="■"/>
-      <w:lvlJc w:val="left"/>
-      <w:pPr>
-        <w:ind w:left="2160" w:hanging="360"/>
+      <w:start w:val="0"/>
+      <w:numFmt w:val="bullet"/>
+      <w:lvlText w:val="•"/>
+      <w:lvlJc w:val="left"/>
+      <w:pPr>
+        <w:ind w:left="2160" w:hanging="480"/>
       </w:pPr>
       <w:rPr>
         <w:u w:val="none"/>
       </w:rPr>
     </w:lvl>
     <w:lvl w:ilvl="3">
-      <w:start w:val="1"/>
-      <w:numFmt w:val="bullet"/>
-      <w:lvlText w:val="●"/>
-      <w:lvlJc w:val="left"/>
-      <w:pPr>
-        <w:ind w:left="2880" w:hanging="360"/>
+      <w:start w:val="0"/>
+      <w:numFmt w:val="bullet"/>
+      <w:lvlText w:val="–"/>
+      <w:lvlJc w:val="left"/>
+      <w:pPr>
+        <w:ind w:left="2880" w:hanging="480"/>
       </w:pPr>
       <w:rPr>
         <w:u w:val="none"/>
       </w:rPr>
     </w:lvl>
     <w:lvl w:ilvl="4">
-      <w:start w:val="1"/>
-      <w:numFmt w:val="bullet"/>
-      <w:lvlText w:val="○"/>
-      <w:lvlJc w:val="left"/>
-      <w:pPr>
-        <w:ind w:left="3600" w:hanging="360"/>
+      <w:start w:val="0"/>
+      <w:numFmt w:val="bullet"/>
+      <w:lvlText w:val="•"/>
+      <w:lvlJc w:val="left"/>
+      <w:pPr>
+        <w:ind w:left="3600" w:hanging="480"/>
       </w:pPr>
       <w:rPr>
         <w:u w:val="none"/>
       </w:rPr>
     </w:lvl>
     <w:lvl w:ilvl="5">
-      <w:start w:val="1"/>
-      <w:numFmt w:val="bullet"/>
-      <w:lvlText w:val="■"/>
-      <w:lvlJc w:val="left"/>
-      <w:pPr>
-        <w:ind w:left="4320" w:hanging="360"/>
+      <w:start w:val="0"/>
+      <w:numFmt w:val="bullet"/>
+      <w:lvlText w:val="–"/>
+      <w:lvlJc w:val="left"/>
+      <w:pPr>
+        <w:ind w:left="4320" w:hanging="480"/>
       </w:pPr>
       <w:rPr>
         <w:u w:val="none"/>
       </w:rPr>
     </w:lvl>
     <w:lvl w:ilvl="6">
-      <w:start w:val="1"/>
-      <w:numFmt w:val="bullet"/>
-      <w:lvlText w:val="●"/>
-      <w:lvlJc w:val="left"/>
-      <w:pPr>
-        <w:ind w:left="5040" w:hanging="360"/>
+      <w:start w:val="0"/>
+      <w:numFmt w:val="bullet"/>
+      <w:lvlText w:val="•"/>
+      <w:lvlJc w:val="left"/>
+      <w:pPr>
+        <w:ind w:left="5040" w:hanging="480"/>
       </w:pPr>
       <w:rPr>
         <w:u w:val="none"/>
       </w:rPr>
     </w:lvl>
     <w:lvl w:ilvl="7">
-      <w:start w:val="1"/>
-      <w:numFmt w:val="bullet"/>
-      <w:lvlText w:val="○"/>
-      <w:lvlJc w:val="left"/>
-      <w:pPr>
-        <w:ind w:left="5760" w:hanging="360"/>
+      <w:start w:val="0"/>
+      <w:numFmt w:val="bullet"/>
+      <w:lvlText w:val="–"/>
+      <w:lvlJc w:val="left"/>
+      <w:pPr>
+        <w:ind w:left="5760" w:hanging="480"/>
       </w:pPr>
       <w:rPr>
         <w:u w:val="none"/>
       </w:rPr>
     </w:lvl>
     <w:lvl w:ilvl="8">
-      <w:start w:val="1"/>
-      <w:numFmt w:val="bullet"/>
-      <w:lvlText w:val="■"/>
-      <w:lvlJc w:val="left"/>
-      <w:pPr>
-        <w:ind w:left="6480" w:hanging="360"/>
+      <w:start w:val="0"/>
+      <w:numFmt w:val="bullet"/>
+      <w:lvlText w:val="•"/>
+      <w:lvlJc w:val="left"/>
+      <w:pPr>
+        <w:ind w:left="6480" w:hanging="480"/>
       </w:pPr>
       <w:rPr>
         <w:u w:val="none"/>
@@ -4891,226 +7894,6 @@
     </w:lvl>
   </w:abstractNum>
   <w:abstractNum w:abstractNumId="10">
-    <w:lvl w:ilvl="0">
-      <w:start w:val="1"/>
-      <w:numFmt w:val="bullet"/>
-      <w:lvlText w:val="●"/>
-      <w:lvlJc w:val="left"/>
-      <w:pPr>
-        <w:ind w:left="720" w:hanging="360"/>
-      </w:pPr>
-      <w:rPr>
-        <w:u w:val="none"/>
-      </w:rPr>
-    </w:lvl>
-    <w:lvl w:ilvl="1">
-      <w:start w:val="1"/>
-      <w:numFmt w:val="bullet"/>
-      <w:lvlText w:val="○"/>
-      <w:lvlJc w:val="left"/>
-      <w:pPr>
-        <w:ind w:left="1440" w:hanging="360"/>
-      </w:pPr>
-      <w:rPr>
-        <w:u w:val="none"/>
-      </w:rPr>
-    </w:lvl>
-    <w:lvl w:ilvl="2">
-      <w:start w:val="1"/>
-      <w:numFmt w:val="bullet"/>
-      <w:lvlText w:val="■"/>
-      <w:lvlJc w:val="left"/>
-      <w:pPr>
-        <w:ind w:left="2160" w:hanging="360"/>
-      </w:pPr>
-      <w:rPr>
-        <w:u w:val="none"/>
-      </w:rPr>
-    </w:lvl>
-    <w:lvl w:ilvl="3">
-      <w:start w:val="1"/>
-      <w:numFmt w:val="bullet"/>
-      <w:lvlText w:val="●"/>
-      <w:lvlJc w:val="left"/>
-      <w:pPr>
-        <w:ind w:left="2880" w:hanging="360"/>
-      </w:pPr>
-      <w:rPr>
-        <w:u w:val="none"/>
-      </w:rPr>
-    </w:lvl>
-    <w:lvl w:ilvl="4">
-      <w:start w:val="1"/>
-      <w:numFmt w:val="bullet"/>
-      <w:lvlText w:val="○"/>
-      <w:lvlJc w:val="left"/>
-      <w:pPr>
-        <w:ind w:left="3600" w:hanging="360"/>
-      </w:pPr>
-      <w:rPr>
-        <w:u w:val="none"/>
-      </w:rPr>
-    </w:lvl>
-    <w:lvl w:ilvl="5">
-      <w:start w:val="1"/>
-      <w:numFmt w:val="bullet"/>
-      <w:lvlText w:val="■"/>
-      <w:lvlJc w:val="left"/>
-      <w:pPr>
-        <w:ind w:left="4320" w:hanging="360"/>
-      </w:pPr>
-      <w:rPr>
-        <w:u w:val="none"/>
-      </w:rPr>
-    </w:lvl>
-    <w:lvl w:ilvl="6">
-      <w:start w:val="1"/>
-      <w:numFmt w:val="bullet"/>
-      <w:lvlText w:val="●"/>
-      <w:lvlJc w:val="left"/>
-      <w:pPr>
-        <w:ind w:left="5040" w:hanging="360"/>
-      </w:pPr>
-      <w:rPr>
-        <w:u w:val="none"/>
-      </w:rPr>
-    </w:lvl>
-    <w:lvl w:ilvl="7">
-      <w:start w:val="1"/>
-      <w:numFmt w:val="bullet"/>
-      <w:lvlText w:val="○"/>
-      <w:lvlJc w:val="left"/>
-      <w:pPr>
-        <w:ind w:left="5760" w:hanging="360"/>
-      </w:pPr>
-      <w:rPr>
-        <w:u w:val="none"/>
-      </w:rPr>
-    </w:lvl>
-    <w:lvl w:ilvl="8">
-      <w:start w:val="1"/>
-      <w:numFmt w:val="bullet"/>
-      <w:lvlText w:val="■"/>
-      <w:lvlJc w:val="left"/>
-      <w:pPr>
-        <w:ind w:left="6480" w:hanging="360"/>
-      </w:pPr>
-      <w:rPr>
-        <w:u w:val="none"/>
-      </w:rPr>
-    </w:lvl>
-  </w:abstractNum>
-  <w:abstractNum w:abstractNumId="11">
-    <w:lvl w:ilvl="0">
-      <w:start w:val="0"/>
-      <w:numFmt w:val="bullet"/>
-      <w:lvlText w:val="•"/>
-      <w:lvlJc w:val="left"/>
-      <w:pPr>
-        <w:ind w:left="720" w:hanging="480"/>
-      </w:pPr>
-      <w:rPr>
-        <w:u w:val="none"/>
-      </w:rPr>
-    </w:lvl>
-    <w:lvl w:ilvl="1">
-      <w:start w:val="0"/>
-      <w:numFmt w:val="bullet"/>
-      <w:lvlText w:val="–"/>
-      <w:lvlJc w:val="left"/>
-      <w:pPr>
-        <w:ind w:left="1440" w:hanging="480"/>
-      </w:pPr>
-      <w:rPr>
-        <w:u w:val="none"/>
-      </w:rPr>
-    </w:lvl>
-    <w:lvl w:ilvl="2">
-      <w:start w:val="0"/>
-      <w:numFmt w:val="bullet"/>
-      <w:lvlText w:val="•"/>
-      <w:lvlJc w:val="left"/>
-      <w:pPr>
-        <w:ind w:left="2160" w:hanging="480"/>
-      </w:pPr>
-      <w:rPr>
-        <w:u w:val="none"/>
-      </w:rPr>
-    </w:lvl>
-    <w:lvl w:ilvl="3">
-      <w:start w:val="0"/>
-      <w:numFmt w:val="bullet"/>
-      <w:lvlText w:val="–"/>
-      <w:lvlJc w:val="left"/>
-      <w:pPr>
-        <w:ind w:left="2880" w:hanging="480"/>
-      </w:pPr>
-      <w:rPr>
-        <w:u w:val="none"/>
-      </w:rPr>
-    </w:lvl>
-    <w:lvl w:ilvl="4">
-      <w:start w:val="0"/>
-      <w:numFmt w:val="bullet"/>
-      <w:lvlText w:val="•"/>
-      <w:lvlJc w:val="left"/>
-      <w:pPr>
-        <w:ind w:left="3600" w:hanging="480"/>
-      </w:pPr>
-      <w:rPr>
-        <w:u w:val="none"/>
-      </w:rPr>
-    </w:lvl>
-    <w:lvl w:ilvl="5">
-      <w:start w:val="0"/>
-      <w:numFmt w:val="bullet"/>
-      <w:lvlText w:val="–"/>
-      <w:lvlJc w:val="left"/>
-      <w:pPr>
-        <w:ind w:left="4320" w:hanging="480"/>
-      </w:pPr>
-      <w:rPr>
-        <w:u w:val="none"/>
-      </w:rPr>
-    </w:lvl>
-    <w:lvl w:ilvl="6">
-      <w:start w:val="0"/>
-      <w:numFmt w:val="bullet"/>
-      <w:lvlText w:val="•"/>
-      <w:lvlJc w:val="left"/>
-      <w:pPr>
-        <w:ind w:left="5040" w:hanging="480"/>
-      </w:pPr>
-      <w:rPr>
-        <w:u w:val="none"/>
-      </w:rPr>
-    </w:lvl>
-    <w:lvl w:ilvl="7">
-      <w:start w:val="0"/>
-      <w:numFmt w:val="bullet"/>
-      <w:lvlText w:val="–"/>
-      <w:lvlJc w:val="left"/>
-      <w:pPr>
-        <w:ind w:left="5760" w:hanging="480"/>
-      </w:pPr>
-      <w:rPr>
-        <w:u w:val="none"/>
-      </w:rPr>
-    </w:lvl>
-    <w:lvl w:ilvl="8">
-      <w:start w:val="0"/>
-      <w:numFmt w:val="bullet"/>
-      <w:lvlText w:val="•"/>
-      <w:lvlJc w:val="left"/>
-      <w:pPr>
-        <w:ind w:left="6480" w:hanging="480"/>
-      </w:pPr>
-      <w:rPr>
-        <w:u w:val="none"/>
-      </w:rPr>
-    </w:lvl>
-  </w:abstractNum>
-  <w:abstractNum w:abstractNumId="12">
     <w:lvl w:ilvl="0">
       <w:start w:val="0"/>
       <w:numFmt w:val="bullet"/>
@@ -5249,12 +8032,6 @@
   </w:num>
   <w:num w:numId="10">
     <w:abstractNumId w:val="10"/>
-  </w:num>
-  <w:num w:numId="11">
-    <w:abstractNumId w:val="11"/>
-  </w:num>
-  <w:num w:numId="12">
-    <w:abstractNumId w:val="12"/>
   </w:num>
 </w:numbering>
 </file>
@@ -5423,6 +8200,22 @@
       <w:sz w:val="30"/>
       <w:szCs w:val="30"/>
     </w:rPr>
+  </w:style>
+  <w:style w:type="table" w:styleId="Table1">
+    <w:basedOn w:val="TableNormal"/>
+    <w:tblPr>
+      <w:tblStyleRowBandSize w:val="1"/>
+      <w:tblStyleColBandSize w:val="1"/>
+      <w:tblCellMar/>
+    </w:tblPr>
+  </w:style>
+  <w:style w:type="table" w:styleId="Table2">
+    <w:basedOn w:val="TableNormal"/>
+    <w:tblPr>
+      <w:tblStyleRowBandSize w:val="1"/>
+      <w:tblStyleColBandSize w:val="1"/>
+      <w:tblCellMar/>
+    </w:tblPr>
   </w:style>
 </w:styles>
 </file>

--- a/AT4_ Apply Supervised Learning to Task Automation.docx
+++ b/AT4_ Apply Supervised Learning to Task Automation.docx
@@ -349,7 +349,7 @@
     <w:tbl>
       <w:tblPr>
         <w:tblStyle w:val="Table1"/>
-        <w:tblW w:w="4950.0" w:type="dxa"/>
+        <w:tblW w:w="9000.0" w:type="dxa"/>
         <w:jc w:val="left"/>
         <w:tblBorders>
           <w:top w:color="000000" w:space="0" w:sz="0" w:val="nil"/>
@@ -363,21 +363,21 @@
         <w:tblLook w:val="0600"/>
       </w:tblPr>
       <w:tblGrid>
-        <w:gridCol w:w="3020"/>
-        <w:gridCol w:w="965"/>
-        <w:gridCol w:w="965"/>
+        <w:gridCol w:w="3035"/>
+        <w:gridCol w:w="3635"/>
+        <w:gridCol w:w="2330"/>
         <w:tblGridChange w:id="0">
           <w:tblGrid>
-            <w:gridCol w:w="3020"/>
-            <w:gridCol w:w="965"/>
-            <w:gridCol w:w="965"/>
+            <w:gridCol w:w="3035"/>
+            <w:gridCol w:w="3635"/>
+            <w:gridCol w:w="2330"/>
           </w:tblGrid>
         </w:tblGridChange>
       </w:tblGrid>
       <w:tr>
         <w:trPr>
           <w:cantSplit w:val="0"/>
-          <w:trHeight w:val="500" w:hRule="atLeast"/>
+          <w:trHeight w:val="515" w:hRule="atLeast"/>
           <w:tblHeader w:val="0"/>
         </w:trPr>
         <w:tc>
@@ -443,7 +443,7 @@
                 <w:bCs w:val="1"/>
                 <w:rtl w:val="0"/>
               </w:rPr>
-              <w:t xml:space="preserve">NN</w:t>
+              <w:t xml:space="preserve">Neural Network (Deep Learning)</w:t>
             </w:r>
             <w:r>
               <w:rPr>
@@ -479,7 +479,7 @@
                 <w:bCs w:val="1"/>
                 <w:rtl w:val="0"/>
               </w:rPr>
-              <w:t xml:space="preserve">XGB</w:t>
+              <w:t xml:space="preserve">XGBoost Tree</w:t>
             </w:r>
             <w:r>
               <w:rPr>
@@ -492,7 +492,7 @@
       <w:tr>
         <w:trPr>
           <w:cantSplit w:val="0"/>
-          <w:trHeight w:val="500" w:hRule="atLeast"/>
+          <w:trHeight w:val="515" w:hRule="atLeast"/>
           <w:tblHeader w:val="0"/>
         </w:trPr>
         <w:tc>
@@ -521,68 +521,68 @@
                 <w:bCs w:val="1"/>
                 <w:rtl w:val="0"/>
               </w:rPr>
-              <w:t xml:space="preserve">Best threshold</w:t>
-            </w:r>
-            <w:r>
-              <w:rPr>
-                <w:rtl w:val="0"/>
-              </w:rPr>
-            </w:r>
-          </w:p>
-        </w:tc>
-        <w:tc>
-          <w:tcPr>
-            <w:tcBorders>
-              <w:top w:color="000000" w:space="0" w:sz="0" w:val="nil"/>
-              <w:left w:color="000000" w:space="0" w:sz="0" w:val="nil"/>
-              <w:bottom w:color="000000" w:space="0" w:sz="0" w:val="nil"/>
-              <w:right w:color="000000" w:space="0" w:sz="0" w:val="nil"/>
-            </w:tcBorders>
-            <w:tcMar>
-              <w:top w:w="100.0" w:type="dxa"/>
-              <w:left w:w="100.0" w:type="dxa"/>
-              <w:bottom w:w="100.0" w:type="dxa"/>
-              <w:right w:w="100.0" w:type="dxa"/>
-            </w:tcMar>
-            <w:vAlign w:val="top"/>
-          </w:tcPr>
-          <w:p>
-            <w:pPr>
-              <w:rPr/>
-            </w:pPr>
-            <w:r>
-              <w:rPr>
-                <w:rtl w:val="0"/>
-              </w:rPr>
-              <w:t xml:space="preserve">0.434</w:t>
-            </w:r>
-          </w:p>
-        </w:tc>
-        <w:tc>
-          <w:tcPr>
-            <w:tcBorders>
-              <w:top w:color="000000" w:space="0" w:sz="0" w:val="nil"/>
-              <w:left w:color="000000" w:space="0" w:sz="0" w:val="nil"/>
-              <w:bottom w:color="000000" w:space="0" w:sz="0" w:val="nil"/>
-              <w:right w:color="000000" w:space="0" w:sz="0" w:val="nil"/>
-            </w:tcBorders>
-            <w:tcMar>
-              <w:top w:w="100.0" w:type="dxa"/>
-              <w:left w:w="100.0" w:type="dxa"/>
-              <w:bottom w:w="100.0" w:type="dxa"/>
-              <w:right w:w="100.0" w:type="dxa"/>
-            </w:tcMar>
-            <w:vAlign w:val="top"/>
-          </w:tcPr>
-          <w:p>
-            <w:pPr>
-              <w:rPr/>
-            </w:pPr>
-            <w:r>
-              <w:rPr>
-                <w:rtl w:val="0"/>
-              </w:rPr>
-              <w:t xml:space="preserve">0.558</w:t>
+              <w:t xml:space="preserve">Best Threshold</w:t>
+            </w:r>
+            <w:r>
+              <w:rPr>
+                <w:rtl w:val="0"/>
+              </w:rPr>
+            </w:r>
+          </w:p>
+        </w:tc>
+        <w:tc>
+          <w:tcPr>
+            <w:tcBorders>
+              <w:top w:color="000000" w:space="0" w:sz="0" w:val="nil"/>
+              <w:left w:color="000000" w:space="0" w:sz="0" w:val="nil"/>
+              <w:bottom w:color="000000" w:space="0" w:sz="0" w:val="nil"/>
+              <w:right w:color="000000" w:space="0" w:sz="0" w:val="nil"/>
+            </w:tcBorders>
+            <w:tcMar>
+              <w:top w:w="100.0" w:type="dxa"/>
+              <w:left w:w="100.0" w:type="dxa"/>
+              <w:bottom w:w="100.0" w:type="dxa"/>
+              <w:right w:w="100.0" w:type="dxa"/>
+            </w:tcMar>
+            <w:vAlign w:val="top"/>
+          </w:tcPr>
+          <w:p>
+            <w:pPr>
+              <w:rPr/>
+            </w:pPr>
+            <w:r>
+              <w:rPr>
+                <w:rtl w:val="0"/>
+              </w:rPr>
+              <w:t xml:space="preserve">0.4239945411682129</w:t>
+            </w:r>
+          </w:p>
+        </w:tc>
+        <w:tc>
+          <w:tcPr>
+            <w:tcBorders>
+              <w:top w:color="000000" w:space="0" w:sz="0" w:val="nil"/>
+              <w:left w:color="000000" w:space="0" w:sz="0" w:val="nil"/>
+              <w:bottom w:color="000000" w:space="0" w:sz="0" w:val="nil"/>
+              <w:right w:color="000000" w:space="0" w:sz="0" w:val="nil"/>
+            </w:tcBorders>
+            <w:tcMar>
+              <w:top w:w="100.0" w:type="dxa"/>
+              <w:left w:w="100.0" w:type="dxa"/>
+              <w:bottom w:w="100.0" w:type="dxa"/>
+              <w:right w:w="100.0" w:type="dxa"/>
+            </w:tcMar>
+            <w:vAlign w:val="top"/>
+          </w:tcPr>
+          <w:p>
+            <w:pPr>
+              <w:rPr/>
+            </w:pPr>
+            <w:r>
+              <w:rPr>
+                <w:rtl w:val="0"/>
+              </w:rPr>
+              <w:t xml:space="preserve">0.5570160150527954</w:t>
             </w:r>
           </w:p>
         </w:tc>
@@ -590,7 +590,7 @@
       <w:tr>
         <w:trPr>
           <w:cantSplit w:val="0"/>
-          <w:trHeight w:val="500" w:hRule="atLeast"/>
+          <w:trHeight w:val="515" w:hRule="atLeast"/>
           <w:tblHeader w:val="0"/>
         </w:trPr>
         <w:tc>
@@ -652,35 +652,35 @@
               <w:rPr>
                 <w:rtl w:val="0"/>
               </w:rPr>
-              <w:t xml:space="preserve">84.19%</w:t>
-            </w:r>
-          </w:p>
-        </w:tc>
-        <w:tc>
-          <w:tcPr>
-            <w:tcBorders>
-              <w:top w:color="000000" w:space="0" w:sz="0" w:val="nil"/>
-              <w:left w:color="000000" w:space="0" w:sz="0" w:val="nil"/>
-              <w:bottom w:color="000000" w:space="0" w:sz="0" w:val="nil"/>
-              <w:right w:color="000000" w:space="0" w:sz="0" w:val="nil"/>
-            </w:tcBorders>
-            <w:tcMar>
-              <w:top w:w="100.0" w:type="dxa"/>
-              <w:left w:w="100.0" w:type="dxa"/>
-              <w:bottom w:w="100.0" w:type="dxa"/>
-              <w:right w:w="100.0" w:type="dxa"/>
-            </w:tcMar>
-            <w:vAlign w:val="top"/>
-          </w:tcPr>
-          <w:p>
-            <w:pPr>
-              <w:rPr/>
-            </w:pPr>
-            <w:r>
-              <w:rPr>
-                <w:rtl w:val="0"/>
-              </w:rPr>
-              <w:t xml:space="preserve">83.86%</w:t>
+              <w:t xml:space="preserve">84.28%</w:t>
+            </w:r>
+          </w:p>
+        </w:tc>
+        <w:tc>
+          <w:tcPr>
+            <w:tcBorders>
+              <w:top w:color="000000" w:space="0" w:sz="0" w:val="nil"/>
+              <w:left w:color="000000" w:space="0" w:sz="0" w:val="nil"/>
+              <w:bottom w:color="000000" w:space="0" w:sz="0" w:val="nil"/>
+              <w:right w:color="000000" w:space="0" w:sz="0" w:val="nil"/>
+            </w:tcBorders>
+            <w:tcMar>
+              <w:top w:w="100.0" w:type="dxa"/>
+              <w:left w:w="100.0" w:type="dxa"/>
+              <w:bottom w:w="100.0" w:type="dxa"/>
+              <w:right w:w="100.0" w:type="dxa"/>
+            </w:tcMar>
+            <w:vAlign w:val="top"/>
+          </w:tcPr>
+          <w:p>
+            <w:pPr>
+              <w:rPr/>
+            </w:pPr>
+            <w:r>
+              <w:rPr>
+                <w:rtl w:val="0"/>
+              </w:rPr>
+              <w:t xml:space="preserve">83.84%</w:t>
             </w:r>
           </w:p>
         </w:tc>
@@ -688,7 +688,7 @@
       <w:tr>
         <w:trPr>
           <w:cantSplit w:val="0"/>
-          <w:trHeight w:val="500" w:hRule="atLeast"/>
+          <w:trHeight w:val="515" w:hRule="atLeast"/>
           <w:tblHeader w:val="0"/>
         </w:trPr>
         <w:tc>
@@ -786,7 +786,7 @@
       <w:tr>
         <w:trPr>
           <w:cantSplit w:val="0"/>
-          <w:trHeight w:val="500" w:hRule="atLeast"/>
+          <w:trHeight w:val="515" w:hRule="atLeast"/>
           <w:tblHeader w:val="0"/>
         </w:trPr>
         <w:tc>
@@ -884,7 +884,7 @@
       <w:tr>
         <w:trPr>
           <w:cantSplit w:val="0"/>
-          <w:trHeight w:val="500" w:hRule="atLeast"/>
+          <w:trHeight w:val="515" w:hRule="atLeast"/>
           <w:tblHeader w:val="0"/>
         </w:trPr>
         <w:tc>
@@ -982,7 +982,7 @@
       <w:tr>
         <w:trPr>
           <w:cantSplit w:val="0"/>
-          <w:trHeight w:val="500" w:hRule="atLeast"/>
+          <w:trHeight w:val="515" w:hRule="atLeast"/>
           <w:tblHeader w:val="0"/>
         </w:trPr>
         <w:tc>
@@ -1011,7 +1011,7 @@
                 <w:bCs w:val="1"/>
                 <w:rtl w:val="0"/>
               </w:rPr>
-              <w:t xml:space="preserve">F1-score (Repaid)</w:t>
+              <w:t xml:space="preserve">F1-Score (Repaid)</w:t>
             </w:r>
             <w:r>
               <w:rPr>
@@ -1080,7 +1080,7 @@
       <w:tr>
         <w:trPr>
           <w:cantSplit w:val="0"/>
-          <w:trHeight w:val="500" w:hRule="atLeast"/>
+          <w:trHeight w:val="515" w:hRule="atLeast"/>
           <w:tblHeader w:val="0"/>
         </w:trPr>
         <w:tc>
@@ -1178,7 +1178,7 @@
       <w:tr>
         <w:trPr>
           <w:cantSplit w:val="0"/>
-          <w:trHeight w:val="500" w:hRule="atLeast"/>
+          <w:trHeight w:val="515" w:hRule="atLeast"/>
           <w:tblHeader w:val="0"/>
         </w:trPr>
         <w:tc>
@@ -1276,7 +1276,7 @@
       <w:tr>
         <w:trPr>
           <w:cantSplit w:val="0"/>
-          <w:trHeight w:val="500" w:hRule="atLeast"/>
+          <w:trHeight w:val="515" w:hRule="atLeast"/>
           <w:tblHeader w:val="0"/>
         </w:trPr>
         <w:tc>
@@ -1305,7 +1305,7 @@
                 <w:bCs w:val="1"/>
                 <w:rtl w:val="0"/>
               </w:rPr>
-              <w:t xml:space="preserve">F1-score (Defaulted)</w:t>
+              <w:t xml:space="preserve">F1-Score (Defaulted)</w:t>
             </w:r>
             <w:r>
               <w:rPr>
@@ -1374,7 +1374,7 @@
       <w:tr>
         <w:trPr>
           <w:cantSplit w:val="0"/>
-          <w:trHeight w:val="500" w:hRule="atLeast"/>
+          <w:trHeight w:val="515" w:hRule="atLeast"/>
           <w:tblHeader w:val="0"/>
         </w:trPr>
         <w:tc>
@@ -1403,40 +1403,40 @@
                 <w:bCs w:val="1"/>
                 <w:rtl w:val="0"/>
               </w:rPr>
-              <w:t xml:space="preserve">TP</w:t>
-            </w:r>
-            <w:r>
-              <w:rPr>
-                <w:rtl w:val="0"/>
-              </w:rPr>
-            </w:r>
-          </w:p>
-        </w:tc>
-        <w:tc>
-          <w:tcPr>
-            <w:tcBorders>
-              <w:top w:color="000000" w:space="0" w:sz="0" w:val="nil"/>
-              <w:left w:color="000000" w:space="0" w:sz="0" w:val="nil"/>
-              <w:bottom w:color="000000" w:space="0" w:sz="0" w:val="nil"/>
-              <w:right w:color="000000" w:space="0" w:sz="0" w:val="nil"/>
-            </w:tcBorders>
-            <w:tcMar>
-              <w:top w:w="100.0" w:type="dxa"/>
-              <w:left w:w="100.0" w:type="dxa"/>
-              <w:bottom w:w="100.0" w:type="dxa"/>
-              <w:right w:w="100.0" w:type="dxa"/>
-            </w:tcMar>
-            <w:vAlign w:val="top"/>
-          </w:tcPr>
-          <w:p>
-            <w:pPr>
-              <w:rPr/>
-            </w:pPr>
-            <w:r>
-              <w:rPr>
-                <w:rtl w:val="0"/>
-              </w:rPr>
-              <w:t xml:space="preserve">1459</w:t>
+              <w:t xml:space="preserve">True Positives (TP)</w:t>
+            </w:r>
+            <w:r>
+              <w:rPr>
+                <w:rtl w:val="0"/>
+              </w:rPr>
+            </w:r>
+          </w:p>
+        </w:tc>
+        <w:tc>
+          <w:tcPr>
+            <w:tcBorders>
+              <w:top w:color="000000" w:space="0" w:sz="0" w:val="nil"/>
+              <w:left w:color="000000" w:space="0" w:sz="0" w:val="nil"/>
+              <w:bottom w:color="000000" w:space="0" w:sz="0" w:val="nil"/>
+              <w:right w:color="000000" w:space="0" w:sz="0" w:val="nil"/>
+            </w:tcBorders>
+            <w:tcMar>
+              <w:top w:w="100.0" w:type="dxa"/>
+              <w:left w:w="100.0" w:type="dxa"/>
+              <w:bottom w:w="100.0" w:type="dxa"/>
+              <w:right w:w="100.0" w:type="dxa"/>
+            </w:tcMar>
+            <w:vAlign w:val="top"/>
+          </w:tcPr>
+          <w:p>
+            <w:pPr>
+              <w:rPr/>
+            </w:pPr>
+            <w:r>
+              <w:rPr>
+                <w:rtl w:val="0"/>
+              </w:rPr>
+              <w:t xml:space="preserve">1458</w:t>
             </w:r>
           </w:p>
         </w:tc>
@@ -1472,7 +1472,7 @@
       <w:tr>
         <w:trPr>
           <w:cantSplit w:val="0"/>
-          <w:trHeight w:val="500" w:hRule="atLeast"/>
+          <w:trHeight w:val="515" w:hRule="atLeast"/>
           <w:tblHeader w:val="0"/>
         </w:trPr>
         <w:tc>
@@ -1501,68 +1501,68 @@
                 <w:bCs w:val="1"/>
                 <w:rtl w:val="0"/>
               </w:rPr>
-              <w:t xml:space="preserve">FP</w:t>
-            </w:r>
-            <w:r>
-              <w:rPr>
-                <w:rtl w:val="0"/>
-              </w:rPr>
-            </w:r>
-          </w:p>
-        </w:tc>
-        <w:tc>
-          <w:tcPr>
-            <w:tcBorders>
-              <w:top w:color="000000" w:space="0" w:sz="0" w:val="nil"/>
-              <w:left w:color="000000" w:space="0" w:sz="0" w:val="nil"/>
-              <w:bottom w:color="000000" w:space="0" w:sz="0" w:val="nil"/>
-              <w:right w:color="000000" w:space="0" w:sz="0" w:val="nil"/>
-            </w:tcBorders>
-            <w:tcMar>
-              <w:top w:w="100.0" w:type="dxa"/>
-              <w:left w:w="100.0" w:type="dxa"/>
-              <w:bottom w:w="100.0" w:type="dxa"/>
-              <w:right w:w="100.0" w:type="dxa"/>
-            </w:tcMar>
-            <w:vAlign w:val="top"/>
-          </w:tcPr>
-          <w:p>
-            <w:pPr>
-              <w:rPr/>
-            </w:pPr>
-            <w:r>
-              <w:rPr>
-                <w:rtl w:val="0"/>
-              </w:rPr>
-              <w:t xml:space="preserve">4196</w:t>
-            </w:r>
-          </w:p>
-        </w:tc>
-        <w:tc>
-          <w:tcPr>
-            <w:tcBorders>
-              <w:top w:color="000000" w:space="0" w:sz="0" w:val="nil"/>
-              <w:left w:color="000000" w:space="0" w:sz="0" w:val="nil"/>
-              <w:bottom w:color="000000" w:space="0" w:sz="0" w:val="nil"/>
-              <w:right w:color="000000" w:space="0" w:sz="0" w:val="nil"/>
-            </w:tcBorders>
-            <w:tcMar>
-              <w:top w:w="100.0" w:type="dxa"/>
-              <w:left w:w="100.0" w:type="dxa"/>
-              <w:bottom w:w="100.0" w:type="dxa"/>
-              <w:right w:w="100.0" w:type="dxa"/>
-            </w:tcMar>
-            <w:vAlign w:val="top"/>
-          </w:tcPr>
-          <w:p>
-            <w:pPr>
-              <w:rPr/>
-            </w:pPr>
-            <w:r>
-              <w:rPr>
-                <w:rtl w:val="0"/>
-              </w:rPr>
-              <w:t xml:space="preserve">4301</w:t>
+              <w:t xml:space="preserve">False Positives (FP)</w:t>
+            </w:r>
+            <w:r>
+              <w:rPr>
+                <w:rtl w:val="0"/>
+              </w:rPr>
+            </w:r>
+          </w:p>
+        </w:tc>
+        <w:tc>
+          <w:tcPr>
+            <w:tcBorders>
+              <w:top w:color="000000" w:space="0" w:sz="0" w:val="nil"/>
+              <w:left w:color="000000" w:space="0" w:sz="0" w:val="nil"/>
+              <w:bottom w:color="000000" w:space="0" w:sz="0" w:val="nil"/>
+              <w:right w:color="000000" w:space="0" w:sz="0" w:val="nil"/>
+            </w:tcBorders>
+            <w:tcMar>
+              <w:top w:w="100.0" w:type="dxa"/>
+              <w:left w:w="100.0" w:type="dxa"/>
+              <w:bottom w:w="100.0" w:type="dxa"/>
+              <w:right w:w="100.0" w:type="dxa"/>
+            </w:tcMar>
+            <w:vAlign w:val="top"/>
+          </w:tcPr>
+          <w:p>
+            <w:pPr>
+              <w:rPr/>
+            </w:pPr>
+            <w:r>
+              <w:rPr>
+                <w:rtl w:val="0"/>
+              </w:rPr>
+              <w:t xml:space="preserve">4170</w:t>
+            </w:r>
+          </w:p>
+        </w:tc>
+        <w:tc>
+          <w:tcPr>
+            <w:tcBorders>
+              <w:top w:color="000000" w:space="0" w:sz="0" w:val="nil"/>
+              <w:left w:color="000000" w:space="0" w:sz="0" w:val="nil"/>
+              <w:bottom w:color="000000" w:space="0" w:sz="0" w:val="nil"/>
+              <w:right w:color="000000" w:space="0" w:sz="0" w:val="nil"/>
+            </w:tcBorders>
+            <w:tcMar>
+              <w:top w:w="100.0" w:type="dxa"/>
+              <w:left w:w="100.0" w:type="dxa"/>
+              <w:bottom w:w="100.0" w:type="dxa"/>
+              <w:right w:w="100.0" w:type="dxa"/>
+            </w:tcMar>
+            <w:vAlign w:val="top"/>
+          </w:tcPr>
+          <w:p>
+            <w:pPr>
+              <w:rPr/>
+            </w:pPr>
+            <w:r>
+              <w:rPr>
+                <w:rtl w:val="0"/>
+              </w:rPr>
+              <w:t xml:space="preserve">4306</w:t>
             </w:r>
           </w:p>
         </w:tc>
@@ -1570,7 +1570,7 @@
       <w:tr>
         <w:trPr>
           <w:cantSplit w:val="0"/>
-          <w:trHeight w:val="500" w:hRule="atLeast"/>
+          <w:trHeight w:val="515" w:hRule="atLeast"/>
           <w:tblHeader w:val="0"/>
         </w:trPr>
         <w:tc>
@@ -1599,68 +1599,68 @@
                 <w:bCs w:val="1"/>
                 <w:rtl w:val="0"/>
               </w:rPr>
-              <w:t xml:space="preserve">TN</w:t>
-            </w:r>
-            <w:r>
-              <w:rPr>
-                <w:rtl w:val="0"/>
-              </w:rPr>
-            </w:r>
-          </w:p>
-        </w:tc>
-        <w:tc>
-          <w:tcPr>
-            <w:tcBorders>
-              <w:top w:color="000000" w:space="0" w:sz="0" w:val="nil"/>
-              <w:left w:color="000000" w:space="0" w:sz="0" w:val="nil"/>
-              <w:bottom w:color="000000" w:space="0" w:sz="0" w:val="nil"/>
-              <w:right w:color="000000" w:space="0" w:sz="0" w:val="nil"/>
-            </w:tcBorders>
-            <w:tcMar>
-              <w:top w:w="100.0" w:type="dxa"/>
-              <w:left w:w="100.0" w:type="dxa"/>
-              <w:bottom w:w="100.0" w:type="dxa"/>
-              <w:right w:w="100.0" w:type="dxa"/>
-            </w:tcMar>
-            <w:vAlign w:val="top"/>
-          </w:tcPr>
-          <w:p>
-            <w:pPr>
-              <w:rPr/>
-            </w:pPr>
-            <w:r>
-              <w:rPr>
-                <w:rtl w:val="0"/>
-              </w:rPr>
-              <w:t xml:space="preserve">23799</w:t>
-            </w:r>
-          </w:p>
-        </w:tc>
-        <w:tc>
-          <w:tcPr>
-            <w:tcBorders>
-              <w:top w:color="000000" w:space="0" w:sz="0" w:val="nil"/>
-              <w:left w:color="000000" w:space="0" w:sz="0" w:val="nil"/>
-              <w:bottom w:color="000000" w:space="0" w:sz="0" w:val="nil"/>
-              <w:right w:color="000000" w:space="0" w:sz="0" w:val="nil"/>
-            </w:tcBorders>
-            <w:tcMar>
-              <w:top w:w="100.0" w:type="dxa"/>
-              <w:left w:w="100.0" w:type="dxa"/>
-              <w:bottom w:w="100.0" w:type="dxa"/>
-              <w:right w:w="100.0" w:type="dxa"/>
-            </w:tcMar>
-            <w:vAlign w:val="top"/>
-          </w:tcPr>
-          <w:p>
-            <w:pPr>
-              <w:rPr/>
-            </w:pPr>
-            <w:r>
-              <w:rPr>
-                <w:rtl w:val="0"/>
-              </w:rPr>
-              <w:t xml:space="preserve">23694</w:t>
+              <w:t xml:space="preserve">True Negatives (TN)</w:t>
+            </w:r>
+            <w:r>
+              <w:rPr>
+                <w:rtl w:val="0"/>
+              </w:rPr>
+            </w:r>
+          </w:p>
+        </w:tc>
+        <w:tc>
+          <w:tcPr>
+            <w:tcBorders>
+              <w:top w:color="000000" w:space="0" w:sz="0" w:val="nil"/>
+              <w:left w:color="000000" w:space="0" w:sz="0" w:val="nil"/>
+              <w:bottom w:color="000000" w:space="0" w:sz="0" w:val="nil"/>
+              <w:right w:color="000000" w:space="0" w:sz="0" w:val="nil"/>
+            </w:tcBorders>
+            <w:tcMar>
+              <w:top w:w="100.0" w:type="dxa"/>
+              <w:left w:w="100.0" w:type="dxa"/>
+              <w:bottom w:w="100.0" w:type="dxa"/>
+              <w:right w:w="100.0" w:type="dxa"/>
+            </w:tcMar>
+            <w:vAlign w:val="top"/>
+          </w:tcPr>
+          <w:p>
+            <w:pPr>
+              <w:rPr/>
+            </w:pPr>
+            <w:r>
+              <w:rPr>
+                <w:rtl w:val="0"/>
+              </w:rPr>
+              <w:t xml:space="preserve">23825</w:t>
+            </w:r>
+          </w:p>
+        </w:tc>
+        <w:tc>
+          <w:tcPr>
+            <w:tcBorders>
+              <w:top w:color="000000" w:space="0" w:sz="0" w:val="nil"/>
+              <w:left w:color="000000" w:space="0" w:sz="0" w:val="nil"/>
+              <w:bottom w:color="000000" w:space="0" w:sz="0" w:val="nil"/>
+              <w:right w:color="000000" w:space="0" w:sz="0" w:val="nil"/>
+            </w:tcBorders>
+            <w:tcMar>
+              <w:top w:w="100.0" w:type="dxa"/>
+              <w:left w:w="100.0" w:type="dxa"/>
+              <w:bottom w:w="100.0" w:type="dxa"/>
+              <w:right w:w="100.0" w:type="dxa"/>
+            </w:tcMar>
+            <w:vAlign w:val="top"/>
+          </w:tcPr>
+          <w:p>
+            <w:pPr>
+              <w:rPr/>
+            </w:pPr>
+            <w:r>
+              <w:rPr>
+                <w:rtl w:val="0"/>
+              </w:rPr>
+              <w:t xml:space="preserve">23689</w:t>
             </w:r>
           </w:p>
         </w:tc>
@@ -1668,7 +1668,7 @@
       <w:tr>
         <w:trPr>
           <w:cantSplit w:val="0"/>
-          <w:trHeight w:val="500" w:hRule="atLeast"/>
+          <w:trHeight w:val="515" w:hRule="atLeast"/>
           <w:tblHeader w:val="0"/>
         </w:trPr>
         <w:tc>
@@ -1697,40 +1697,40 @@
                 <w:bCs w:val="1"/>
                 <w:rtl w:val="0"/>
               </w:rPr>
-              <w:t xml:space="preserve">FN</w:t>
-            </w:r>
-            <w:r>
-              <w:rPr>
-                <w:rtl w:val="0"/>
-              </w:rPr>
-            </w:r>
-          </w:p>
-        </w:tc>
-        <w:tc>
-          <w:tcPr>
-            <w:tcBorders>
-              <w:top w:color="000000" w:space="0" w:sz="0" w:val="nil"/>
-              <w:left w:color="000000" w:space="0" w:sz="0" w:val="nil"/>
-              <w:bottom w:color="000000" w:space="0" w:sz="0" w:val="nil"/>
-              <w:right w:color="000000" w:space="0" w:sz="0" w:val="nil"/>
-            </w:tcBorders>
-            <w:tcMar>
-              <w:top w:w="100.0" w:type="dxa"/>
-              <w:left w:w="100.0" w:type="dxa"/>
-              <w:bottom w:w="100.0" w:type="dxa"/>
-              <w:right w:w="100.0" w:type="dxa"/>
-            </w:tcMar>
-            <w:vAlign w:val="top"/>
-          </w:tcPr>
-          <w:p>
-            <w:pPr>
-              <w:rPr/>
-            </w:pPr>
-            <w:r>
-              <w:rPr>
-                <w:rtl w:val="0"/>
-              </w:rPr>
-              <w:t xml:space="preserve">546</w:t>
+              <w:t xml:space="preserve">False Negatives (FN)</w:t>
+            </w:r>
+            <w:r>
+              <w:rPr>
+                <w:rtl w:val="0"/>
+              </w:rPr>
+            </w:r>
+          </w:p>
+        </w:tc>
+        <w:tc>
+          <w:tcPr>
+            <w:tcBorders>
+              <w:top w:color="000000" w:space="0" w:sz="0" w:val="nil"/>
+              <w:left w:color="000000" w:space="0" w:sz="0" w:val="nil"/>
+              <w:bottom w:color="000000" w:space="0" w:sz="0" w:val="nil"/>
+              <w:right w:color="000000" w:space="0" w:sz="0" w:val="nil"/>
+            </w:tcBorders>
+            <w:tcMar>
+              <w:top w:w="100.0" w:type="dxa"/>
+              <w:left w:w="100.0" w:type="dxa"/>
+              <w:bottom w:w="100.0" w:type="dxa"/>
+              <w:right w:w="100.0" w:type="dxa"/>
+            </w:tcMar>
+            <w:vAlign w:val="top"/>
+          </w:tcPr>
+          <w:p>
+            <w:pPr>
+              <w:rPr/>
+            </w:pPr>
+            <w:r>
+              <w:rPr>
+                <w:rtl w:val="0"/>
+              </w:rPr>
+              <w:t xml:space="preserve">547</w:t>
             </w:r>
           </w:p>
         </w:tc>
@@ -1766,7 +1766,7 @@
       <w:tr>
         <w:trPr>
           <w:cantSplit w:val="0"/>
-          <w:trHeight w:val="500" w:hRule="atLeast"/>
+          <w:trHeight w:val="515" w:hRule="atLeast"/>
           <w:tblHeader w:val="0"/>
         </w:trPr>
         <w:tc>
@@ -1795,68 +1795,68 @@
                 <w:bCs w:val="1"/>
                 <w:rtl w:val="0"/>
               </w:rPr>
-              <w:t xml:space="preserve">Class Accuracy (Repaid)</w:t>
-            </w:r>
-            <w:r>
-              <w:rPr>
-                <w:rtl w:val="0"/>
-              </w:rPr>
-            </w:r>
-          </w:p>
-        </w:tc>
-        <w:tc>
-          <w:tcPr>
-            <w:tcBorders>
-              <w:top w:color="000000" w:space="0" w:sz="0" w:val="nil"/>
-              <w:left w:color="000000" w:space="0" w:sz="0" w:val="nil"/>
-              <w:bottom w:color="000000" w:space="0" w:sz="0" w:val="nil"/>
-              <w:right w:color="000000" w:space="0" w:sz="0" w:val="nil"/>
-            </w:tcBorders>
-            <w:tcMar>
-              <w:top w:w="100.0" w:type="dxa"/>
-              <w:left w:w="100.0" w:type="dxa"/>
-              <w:bottom w:w="100.0" w:type="dxa"/>
-              <w:right w:w="100.0" w:type="dxa"/>
-            </w:tcMar>
-            <w:vAlign w:val="top"/>
-          </w:tcPr>
-          <w:p>
-            <w:pPr>
-              <w:rPr/>
-            </w:pPr>
-            <w:r>
-              <w:rPr>
-                <w:rtl w:val="0"/>
-              </w:rPr>
-              <w:t xml:space="preserve">85.01%</w:t>
-            </w:r>
-          </w:p>
-        </w:tc>
-        <w:tc>
-          <w:tcPr>
-            <w:tcBorders>
-              <w:top w:color="000000" w:space="0" w:sz="0" w:val="nil"/>
-              <w:left w:color="000000" w:space="0" w:sz="0" w:val="nil"/>
-              <w:bottom w:color="000000" w:space="0" w:sz="0" w:val="nil"/>
-              <w:right w:color="000000" w:space="0" w:sz="0" w:val="nil"/>
-            </w:tcBorders>
-            <w:tcMar>
-              <w:top w:w="100.0" w:type="dxa"/>
-              <w:left w:w="100.0" w:type="dxa"/>
-              <w:bottom w:w="100.0" w:type="dxa"/>
-              <w:right w:w="100.0" w:type="dxa"/>
-            </w:tcMar>
-            <w:vAlign w:val="top"/>
-          </w:tcPr>
-          <w:p>
-            <w:pPr>
-              <w:rPr/>
-            </w:pPr>
-            <w:r>
-              <w:rPr>
-                <w:rtl w:val="0"/>
-              </w:rPr>
-              <w:t xml:space="preserve">84.64%</w:t>
+              <w:t xml:space="preserve">Class Accuracy – Repaid</w:t>
+            </w:r>
+            <w:r>
+              <w:rPr>
+                <w:rtl w:val="0"/>
+              </w:rPr>
+            </w:r>
+          </w:p>
+        </w:tc>
+        <w:tc>
+          <w:tcPr>
+            <w:tcBorders>
+              <w:top w:color="000000" w:space="0" w:sz="0" w:val="nil"/>
+              <w:left w:color="000000" w:space="0" w:sz="0" w:val="nil"/>
+              <w:bottom w:color="000000" w:space="0" w:sz="0" w:val="nil"/>
+              <w:right w:color="000000" w:space="0" w:sz="0" w:val="nil"/>
+            </w:tcBorders>
+            <w:tcMar>
+              <w:top w:w="100.0" w:type="dxa"/>
+              <w:left w:w="100.0" w:type="dxa"/>
+              <w:bottom w:w="100.0" w:type="dxa"/>
+              <w:right w:w="100.0" w:type="dxa"/>
+            </w:tcMar>
+            <w:vAlign w:val="top"/>
+          </w:tcPr>
+          <w:p>
+            <w:pPr>
+              <w:rPr/>
+            </w:pPr>
+            <w:r>
+              <w:rPr>
+                <w:rtl w:val="0"/>
+              </w:rPr>
+              <w:t xml:space="preserve">85.10%</w:t>
+            </w:r>
+          </w:p>
+        </w:tc>
+        <w:tc>
+          <w:tcPr>
+            <w:tcBorders>
+              <w:top w:color="000000" w:space="0" w:sz="0" w:val="nil"/>
+              <w:left w:color="000000" w:space="0" w:sz="0" w:val="nil"/>
+              <w:bottom w:color="000000" w:space="0" w:sz="0" w:val="nil"/>
+              <w:right w:color="000000" w:space="0" w:sz="0" w:val="nil"/>
+            </w:tcBorders>
+            <w:tcMar>
+              <w:top w:w="100.0" w:type="dxa"/>
+              <w:left w:w="100.0" w:type="dxa"/>
+              <w:bottom w:w="100.0" w:type="dxa"/>
+              <w:right w:w="100.0" w:type="dxa"/>
+            </w:tcMar>
+            <w:vAlign w:val="top"/>
+          </w:tcPr>
+          <w:p>
+            <w:pPr>
+              <w:rPr/>
+            </w:pPr>
+            <w:r>
+              <w:rPr>
+                <w:rtl w:val="0"/>
+              </w:rPr>
+              <w:t xml:space="preserve">84.62%</w:t>
             </w:r>
           </w:p>
         </w:tc>
@@ -1864,7 +1864,7 @@
       <w:tr>
         <w:trPr>
           <w:cantSplit w:val="0"/>
-          <w:trHeight w:val="500" w:hRule="atLeast"/>
+          <w:trHeight w:val="515" w:hRule="atLeast"/>
           <w:tblHeader w:val="0"/>
         </w:trPr>
         <w:tc>
@@ -1893,40 +1893,40 @@
                 <w:bCs w:val="1"/>
                 <w:rtl w:val="0"/>
               </w:rPr>
-              <w:t xml:space="preserve">Class Accuracy (Defaulted)</w:t>
-            </w:r>
-            <w:r>
-              <w:rPr>
-                <w:rtl w:val="0"/>
-              </w:rPr>
-            </w:r>
-          </w:p>
-        </w:tc>
-        <w:tc>
-          <w:tcPr>
-            <w:tcBorders>
-              <w:top w:color="000000" w:space="0" w:sz="0" w:val="nil"/>
-              <w:left w:color="000000" w:space="0" w:sz="0" w:val="nil"/>
-              <w:bottom w:color="000000" w:space="0" w:sz="0" w:val="nil"/>
-              <w:right w:color="000000" w:space="0" w:sz="0" w:val="nil"/>
-            </w:tcBorders>
-            <w:tcMar>
-              <w:top w:w="100.0" w:type="dxa"/>
-              <w:left w:w="100.0" w:type="dxa"/>
-              <w:bottom w:w="100.0" w:type="dxa"/>
-              <w:right w:w="100.0" w:type="dxa"/>
-            </w:tcMar>
-            <w:vAlign w:val="top"/>
-          </w:tcPr>
-          <w:p>
-            <w:pPr>
-              <w:rPr/>
-            </w:pPr>
-            <w:r>
-              <w:rPr>
-                <w:rtl w:val="0"/>
-              </w:rPr>
-              <w:t xml:space="preserve">72.77%</w:t>
+              <w:t xml:space="preserve">Class Accuracy – Defaulted</w:t>
+            </w:r>
+            <w:r>
+              <w:rPr>
+                <w:rtl w:val="0"/>
+              </w:rPr>
+            </w:r>
+          </w:p>
+        </w:tc>
+        <w:tc>
+          <w:tcPr>
+            <w:tcBorders>
+              <w:top w:color="000000" w:space="0" w:sz="0" w:val="nil"/>
+              <w:left w:color="000000" w:space="0" w:sz="0" w:val="nil"/>
+              <w:bottom w:color="000000" w:space="0" w:sz="0" w:val="nil"/>
+              <w:right w:color="000000" w:space="0" w:sz="0" w:val="nil"/>
+            </w:tcBorders>
+            <w:tcMar>
+              <w:top w:w="100.0" w:type="dxa"/>
+              <w:left w:w="100.0" w:type="dxa"/>
+              <w:bottom w:w="100.0" w:type="dxa"/>
+              <w:right w:w="100.0" w:type="dxa"/>
+            </w:tcMar>
+            <w:vAlign w:val="top"/>
+          </w:tcPr>
+          <w:p>
+            <w:pPr>
+              <w:rPr/>
+            </w:pPr>
+            <w:r>
+              <w:rPr>
+                <w:rtl w:val="0"/>
+              </w:rPr>
+              <w:t xml:space="preserve">72.72%</w:t>
             </w:r>
           </w:p>
         </w:tc>
@@ -3730,7 +3730,7 @@
     <w:tbl>
       <w:tblPr>
         <w:tblStyle w:val="Table2"/>
-        <w:tblW w:w="4950.0" w:type="dxa"/>
+        <w:tblW w:w="9000.0" w:type="dxa"/>
         <w:jc w:val="left"/>
         <w:tblBorders>
           <w:top w:color="000000" w:space="0" w:sz="0" w:val="nil"/>
@@ -3744,21 +3744,21 @@
         <w:tblLook w:val="0600"/>
       </w:tblPr>
       <w:tblGrid>
-        <w:gridCol w:w="3020"/>
-        <w:gridCol w:w="965"/>
-        <w:gridCol w:w="965"/>
+        <w:gridCol w:w="3035"/>
+        <w:gridCol w:w="3635"/>
+        <w:gridCol w:w="2330"/>
         <w:tblGridChange w:id="0">
           <w:tblGrid>
-            <w:gridCol w:w="3020"/>
-            <w:gridCol w:w="965"/>
-            <w:gridCol w:w="965"/>
+            <w:gridCol w:w="3035"/>
+            <w:gridCol w:w="3635"/>
+            <w:gridCol w:w="2330"/>
           </w:tblGrid>
         </w:tblGridChange>
       </w:tblGrid>
       <w:tr>
         <w:trPr>
           <w:cantSplit w:val="0"/>
-          <w:trHeight w:val="500" w:hRule="atLeast"/>
+          <w:trHeight w:val="515" w:hRule="atLeast"/>
           <w:tblHeader w:val="0"/>
         </w:trPr>
         <w:tc>
@@ -3824,7 +3824,7 @@
                 <w:bCs w:val="1"/>
                 <w:rtl w:val="0"/>
               </w:rPr>
-              <w:t xml:space="preserve">NN</w:t>
+              <w:t xml:space="preserve">Neural Network (Deep Learning)</w:t>
             </w:r>
             <w:r>
               <w:rPr>
@@ -3860,7 +3860,7 @@
                 <w:bCs w:val="1"/>
                 <w:rtl w:val="0"/>
               </w:rPr>
-              <w:t xml:space="preserve">XGB</w:t>
+              <w:t xml:space="preserve">XGBoost Tree</w:t>
             </w:r>
             <w:r>
               <w:rPr>
@@ -3873,7 +3873,7 @@
       <w:tr>
         <w:trPr>
           <w:cantSplit w:val="0"/>
-          <w:trHeight w:val="500" w:hRule="atLeast"/>
+          <w:trHeight w:val="515" w:hRule="atLeast"/>
           <w:tblHeader w:val="0"/>
         </w:trPr>
         <w:tc>
@@ -3902,68 +3902,68 @@
                 <w:bCs w:val="1"/>
                 <w:rtl w:val="0"/>
               </w:rPr>
-              <w:t xml:space="preserve">Best threshold</w:t>
-            </w:r>
-            <w:r>
-              <w:rPr>
-                <w:rtl w:val="0"/>
-              </w:rPr>
-            </w:r>
-          </w:p>
-        </w:tc>
-        <w:tc>
-          <w:tcPr>
-            <w:tcBorders>
-              <w:top w:color="000000" w:space="0" w:sz="0" w:val="nil"/>
-              <w:left w:color="000000" w:space="0" w:sz="0" w:val="nil"/>
-              <w:bottom w:color="000000" w:space="0" w:sz="0" w:val="nil"/>
-              <w:right w:color="000000" w:space="0" w:sz="0" w:val="nil"/>
-            </w:tcBorders>
-            <w:tcMar>
-              <w:top w:w="100.0" w:type="dxa"/>
-              <w:left w:w="100.0" w:type="dxa"/>
-              <w:bottom w:w="100.0" w:type="dxa"/>
-              <w:right w:w="100.0" w:type="dxa"/>
-            </w:tcMar>
-            <w:vAlign w:val="top"/>
-          </w:tcPr>
-          <w:p>
-            <w:pPr>
-              <w:rPr/>
-            </w:pPr>
-            <w:r>
-              <w:rPr>
-                <w:rtl w:val="0"/>
-              </w:rPr>
-              <w:t xml:space="preserve">0.434</w:t>
-            </w:r>
-          </w:p>
-        </w:tc>
-        <w:tc>
-          <w:tcPr>
-            <w:tcBorders>
-              <w:top w:color="000000" w:space="0" w:sz="0" w:val="nil"/>
-              <w:left w:color="000000" w:space="0" w:sz="0" w:val="nil"/>
-              <w:bottom w:color="000000" w:space="0" w:sz="0" w:val="nil"/>
-              <w:right w:color="000000" w:space="0" w:sz="0" w:val="nil"/>
-            </w:tcBorders>
-            <w:tcMar>
-              <w:top w:w="100.0" w:type="dxa"/>
-              <w:left w:w="100.0" w:type="dxa"/>
-              <w:bottom w:w="100.0" w:type="dxa"/>
-              <w:right w:w="100.0" w:type="dxa"/>
-            </w:tcMar>
-            <w:vAlign w:val="top"/>
-          </w:tcPr>
-          <w:p>
-            <w:pPr>
-              <w:rPr/>
-            </w:pPr>
-            <w:r>
-              <w:rPr>
-                <w:rtl w:val="0"/>
-              </w:rPr>
-              <w:t xml:space="preserve">0.558</w:t>
+              <w:t xml:space="preserve">Best Threshold</w:t>
+            </w:r>
+            <w:r>
+              <w:rPr>
+                <w:rtl w:val="0"/>
+              </w:rPr>
+            </w:r>
+          </w:p>
+        </w:tc>
+        <w:tc>
+          <w:tcPr>
+            <w:tcBorders>
+              <w:top w:color="000000" w:space="0" w:sz="0" w:val="nil"/>
+              <w:left w:color="000000" w:space="0" w:sz="0" w:val="nil"/>
+              <w:bottom w:color="000000" w:space="0" w:sz="0" w:val="nil"/>
+              <w:right w:color="000000" w:space="0" w:sz="0" w:val="nil"/>
+            </w:tcBorders>
+            <w:tcMar>
+              <w:top w:w="100.0" w:type="dxa"/>
+              <w:left w:w="100.0" w:type="dxa"/>
+              <w:bottom w:w="100.0" w:type="dxa"/>
+              <w:right w:w="100.0" w:type="dxa"/>
+            </w:tcMar>
+            <w:vAlign w:val="top"/>
+          </w:tcPr>
+          <w:p>
+            <w:pPr>
+              <w:rPr/>
+            </w:pPr>
+            <w:r>
+              <w:rPr>
+                <w:rtl w:val="0"/>
+              </w:rPr>
+              <w:t xml:space="preserve">0.4239945411682129</w:t>
+            </w:r>
+          </w:p>
+        </w:tc>
+        <w:tc>
+          <w:tcPr>
+            <w:tcBorders>
+              <w:top w:color="000000" w:space="0" w:sz="0" w:val="nil"/>
+              <w:left w:color="000000" w:space="0" w:sz="0" w:val="nil"/>
+              <w:bottom w:color="000000" w:space="0" w:sz="0" w:val="nil"/>
+              <w:right w:color="000000" w:space="0" w:sz="0" w:val="nil"/>
+            </w:tcBorders>
+            <w:tcMar>
+              <w:top w:w="100.0" w:type="dxa"/>
+              <w:left w:w="100.0" w:type="dxa"/>
+              <w:bottom w:w="100.0" w:type="dxa"/>
+              <w:right w:w="100.0" w:type="dxa"/>
+            </w:tcMar>
+            <w:vAlign w:val="top"/>
+          </w:tcPr>
+          <w:p>
+            <w:pPr>
+              <w:rPr/>
+            </w:pPr>
+            <w:r>
+              <w:rPr>
+                <w:rtl w:val="0"/>
+              </w:rPr>
+              <w:t xml:space="preserve">0.5570160150527954</w:t>
             </w:r>
           </w:p>
         </w:tc>
@@ -3971,7 +3971,7 @@
       <w:tr>
         <w:trPr>
           <w:cantSplit w:val="0"/>
-          <w:trHeight w:val="500" w:hRule="atLeast"/>
+          <w:trHeight w:val="515" w:hRule="atLeast"/>
           <w:tblHeader w:val="0"/>
         </w:trPr>
         <w:tc>
@@ -4033,35 +4033,35 @@
               <w:rPr>
                 <w:rtl w:val="0"/>
               </w:rPr>
-              <w:t xml:space="preserve">84.19%</w:t>
-            </w:r>
-          </w:p>
-        </w:tc>
-        <w:tc>
-          <w:tcPr>
-            <w:tcBorders>
-              <w:top w:color="000000" w:space="0" w:sz="0" w:val="nil"/>
-              <w:left w:color="000000" w:space="0" w:sz="0" w:val="nil"/>
-              <w:bottom w:color="000000" w:space="0" w:sz="0" w:val="nil"/>
-              <w:right w:color="000000" w:space="0" w:sz="0" w:val="nil"/>
-            </w:tcBorders>
-            <w:tcMar>
-              <w:top w:w="100.0" w:type="dxa"/>
-              <w:left w:w="100.0" w:type="dxa"/>
-              <w:bottom w:w="100.0" w:type="dxa"/>
-              <w:right w:w="100.0" w:type="dxa"/>
-            </w:tcMar>
-            <w:vAlign w:val="top"/>
-          </w:tcPr>
-          <w:p>
-            <w:pPr>
-              <w:rPr/>
-            </w:pPr>
-            <w:r>
-              <w:rPr>
-                <w:rtl w:val="0"/>
-              </w:rPr>
-              <w:t xml:space="preserve">83.86%</w:t>
+              <w:t xml:space="preserve">84.28%</w:t>
+            </w:r>
+          </w:p>
+        </w:tc>
+        <w:tc>
+          <w:tcPr>
+            <w:tcBorders>
+              <w:top w:color="000000" w:space="0" w:sz="0" w:val="nil"/>
+              <w:left w:color="000000" w:space="0" w:sz="0" w:val="nil"/>
+              <w:bottom w:color="000000" w:space="0" w:sz="0" w:val="nil"/>
+              <w:right w:color="000000" w:space="0" w:sz="0" w:val="nil"/>
+            </w:tcBorders>
+            <w:tcMar>
+              <w:top w:w="100.0" w:type="dxa"/>
+              <w:left w:w="100.0" w:type="dxa"/>
+              <w:bottom w:w="100.0" w:type="dxa"/>
+              <w:right w:w="100.0" w:type="dxa"/>
+            </w:tcMar>
+            <w:vAlign w:val="top"/>
+          </w:tcPr>
+          <w:p>
+            <w:pPr>
+              <w:rPr/>
+            </w:pPr>
+            <w:r>
+              <w:rPr>
+                <w:rtl w:val="0"/>
+              </w:rPr>
+              <w:t xml:space="preserve">83.84%</w:t>
             </w:r>
           </w:p>
         </w:tc>
@@ -4069,7 +4069,7 @@
       <w:tr>
         <w:trPr>
           <w:cantSplit w:val="0"/>
-          <w:trHeight w:val="500" w:hRule="atLeast"/>
+          <w:trHeight w:val="515" w:hRule="atLeast"/>
           <w:tblHeader w:val="0"/>
         </w:trPr>
         <w:tc>
@@ -4167,7 +4167,7 @@
       <w:tr>
         <w:trPr>
           <w:cantSplit w:val="0"/>
-          <w:trHeight w:val="500" w:hRule="atLeast"/>
+          <w:trHeight w:val="515" w:hRule="atLeast"/>
           <w:tblHeader w:val="0"/>
         </w:trPr>
         <w:tc>
@@ -4265,7 +4265,7 @@
       <w:tr>
         <w:trPr>
           <w:cantSplit w:val="0"/>
-          <w:trHeight w:val="500" w:hRule="atLeast"/>
+          <w:trHeight w:val="515" w:hRule="atLeast"/>
           <w:tblHeader w:val="0"/>
         </w:trPr>
         <w:tc>
@@ -4363,7 +4363,7 @@
       <w:tr>
         <w:trPr>
           <w:cantSplit w:val="0"/>
-          <w:trHeight w:val="500" w:hRule="atLeast"/>
+          <w:trHeight w:val="515" w:hRule="atLeast"/>
           <w:tblHeader w:val="0"/>
         </w:trPr>
         <w:tc>
@@ -4392,7 +4392,7 @@
                 <w:bCs w:val="1"/>
                 <w:rtl w:val="0"/>
               </w:rPr>
-              <w:t xml:space="preserve">F1-score (Repaid)</w:t>
+              <w:t xml:space="preserve">F1-Score (Repaid)</w:t>
             </w:r>
             <w:r>
               <w:rPr>
@@ -4461,7 +4461,7 @@
       <w:tr>
         <w:trPr>
           <w:cantSplit w:val="0"/>
-          <w:trHeight w:val="500" w:hRule="atLeast"/>
+          <w:trHeight w:val="515" w:hRule="atLeast"/>
           <w:tblHeader w:val="0"/>
         </w:trPr>
         <w:tc>
@@ -4559,7 +4559,7 @@
       <w:tr>
         <w:trPr>
           <w:cantSplit w:val="0"/>
-          <w:trHeight w:val="500" w:hRule="atLeast"/>
+          <w:trHeight w:val="515" w:hRule="atLeast"/>
           <w:tblHeader w:val="0"/>
         </w:trPr>
         <w:tc>
@@ -4657,7 +4657,7 @@
       <w:tr>
         <w:trPr>
           <w:cantSplit w:val="0"/>
-          <w:trHeight w:val="500" w:hRule="atLeast"/>
+          <w:trHeight w:val="515" w:hRule="atLeast"/>
           <w:tblHeader w:val="0"/>
         </w:trPr>
         <w:tc>
@@ -4686,7 +4686,7 @@
                 <w:bCs w:val="1"/>
                 <w:rtl w:val="0"/>
               </w:rPr>
-              <w:t xml:space="preserve">F1-score (Defaulted)</w:t>
+              <w:t xml:space="preserve">F1-Score (Defaulted)</w:t>
             </w:r>
             <w:r>
               <w:rPr>
@@ -4755,7 +4755,7 @@
       <w:tr>
         <w:trPr>
           <w:cantSplit w:val="0"/>
-          <w:trHeight w:val="500" w:hRule="atLeast"/>
+          <w:trHeight w:val="515" w:hRule="atLeast"/>
           <w:tblHeader w:val="0"/>
         </w:trPr>
         <w:tc>
@@ -4784,40 +4784,40 @@
                 <w:bCs w:val="1"/>
                 <w:rtl w:val="0"/>
               </w:rPr>
-              <w:t xml:space="preserve">TP</w:t>
-            </w:r>
-            <w:r>
-              <w:rPr>
-                <w:rtl w:val="0"/>
-              </w:rPr>
-            </w:r>
-          </w:p>
-        </w:tc>
-        <w:tc>
-          <w:tcPr>
-            <w:tcBorders>
-              <w:top w:color="000000" w:space="0" w:sz="0" w:val="nil"/>
-              <w:left w:color="000000" w:space="0" w:sz="0" w:val="nil"/>
-              <w:bottom w:color="000000" w:space="0" w:sz="0" w:val="nil"/>
-              <w:right w:color="000000" w:space="0" w:sz="0" w:val="nil"/>
-            </w:tcBorders>
-            <w:tcMar>
-              <w:top w:w="100.0" w:type="dxa"/>
-              <w:left w:w="100.0" w:type="dxa"/>
-              <w:bottom w:w="100.0" w:type="dxa"/>
-              <w:right w:w="100.0" w:type="dxa"/>
-            </w:tcMar>
-            <w:vAlign w:val="top"/>
-          </w:tcPr>
-          <w:p>
-            <w:pPr>
-              <w:rPr/>
-            </w:pPr>
-            <w:r>
-              <w:rPr>
-                <w:rtl w:val="0"/>
-              </w:rPr>
-              <w:t xml:space="preserve">1459</w:t>
+              <w:t xml:space="preserve">True Positives (TP)</w:t>
+            </w:r>
+            <w:r>
+              <w:rPr>
+                <w:rtl w:val="0"/>
+              </w:rPr>
+            </w:r>
+          </w:p>
+        </w:tc>
+        <w:tc>
+          <w:tcPr>
+            <w:tcBorders>
+              <w:top w:color="000000" w:space="0" w:sz="0" w:val="nil"/>
+              <w:left w:color="000000" w:space="0" w:sz="0" w:val="nil"/>
+              <w:bottom w:color="000000" w:space="0" w:sz="0" w:val="nil"/>
+              <w:right w:color="000000" w:space="0" w:sz="0" w:val="nil"/>
+            </w:tcBorders>
+            <w:tcMar>
+              <w:top w:w="100.0" w:type="dxa"/>
+              <w:left w:w="100.0" w:type="dxa"/>
+              <w:bottom w:w="100.0" w:type="dxa"/>
+              <w:right w:w="100.0" w:type="dxa"/>
+            </w:tcMar>
+            <w:vAlign w:val="top"/>
+          </w:tcPr>
+          <w:p>
+            <w:pPr>
+              <w:rPr/>
+            </w:pPr>
+            <w:r>
+              <w:rPr>
+                <w:rtl w:val="0"/>
+              </w:rPr>
+              <w:t xml:space="preserve">1458</w:t>
             </w:r>
           </w:p>
         </w:tc>
@@ -4853,7 +4853,7 @@
       <w:tr>
         <w:trPr>
           <w:cantSplit w:val="0"/>
-          <w:trHeight w:val="500" w:hRule="atLeast"/>
+          <w:trHeight w:val="515" w:hRule="atLeast"/>
           <w:tblHeader w:val="0"/>
         </w:trPr>
         <w:tc>
@@ -4882,68 +4882,68 @@
                 <w:bCs w:val="1"/>
                 <w:rtl w:val="0"/>
               </w:rPr>
-              <w:t xml:space="preserve">FP</w:t>
-            </w:r>
-            <w:r>
-              <w:rPr>
-                <w:rtl w:val="0"/>
-              </w:rPr>
-            </w:r>
-          </w:p>
-        </w:tc>
-        <w:tc>
-          <w:tcPr>
-            <w:tcBorders>
-              <w:top w:color="000000" w:space="0" w:sz="0" w:val="nil"/>
-              <w:left w:color="000000" w:space="0" w:sz="0" w:val="nil"/>
-              <w:bottom w:color="000000" w:space="0" w:sz="0" w:val="nil"/>
-              <w:right w:color="000000" w:space="0" w:sz="0" w:val="nil"/>
-            </w:tcBorders>
-            <w:tcMar>
-              <w:top w:w="100.0" w:type="dxa"/>
-              <w:left w:w="100.0" w:type="dxa"/>
-              <w:bottom w:w="100.0" w:type="dxa"/>
-              <w:right w:w="100.0" w:type="dxa"/>
-            </w:tcMar>
-            <w:vAlign w:val="top"/>
-          </w:tcPr>
-          <w:p>
-            <w:pPr>
-              <w:rPr/>
-            </w:pPr>
-            <w:r>
-              <w:rPr>
-                <w:rtl w:val="0"/>
-              </w:rPr>
-              <w:t xml:space="preserve">4196</w:t>
-            </w:r>
-          </w:p>
-        </w:tc>
-        <w:tc>
-          <w:tcPr>
-            <w:tcBorders>
-              <w:top w:color="000000" w:space="0" w:sz="0" w:val="nil"/>
-              <w:left w:color="000000" w:space="0" w:sz="0" w:val="nil"/>
-              <w:bottom w:color="000000" w:space="0" w:sz="0" w:val="nil"/>
-              <w:right w:color="000000" w:space="0" w:sz="0" w:val="nil"/>
-            </w:tcBorders>
-            <w:tcMar>
-              <w:top w:w="100.0" w:type="dxa"/>
-              <w:left w:w="100.0" w:type="dxa"/>
-              <w:bottom w:w="100.0" w:type="dxa"/>
-              <w:right w:w="100.0" w:type="dxa"/>
-            </w:tcMar>
-            <w:vAlign w:val="top"/>
-          </w:tcPr>
-          <w:p>
-            <w:pPr>
-              <w:rPr/>
-            </w:pPr>
-            <w:r>
-              <w:rPr>
-                <w:rtl w:val="0"/>
-              </w:rPr>
-              <w:t xml:space="preserve">4301</w:t>
+              <w:t xml:space="preserve">False Positives (FP)</w:t>
+            </w:r>
+            <w:r>
+              <w:rPr>
+                <w:rtl w:val="0"/>
+              </w:rPr>
+            </w:r>
+          </w:p>
+        </w:tc>
+        <w:tc>
+          <w:tcPr>
+            <w:tcBorders>
+              <w:top w:color="000000" w:space="0" w:sz="0" w:val="nil"/>
+              <w:left w:color="000000" w:space="0" w:sz="0" w:val="nil"/>
+              <w:bottom w:color="000000" w:space="0" w:sz="0" w:val="nil"/>
+              <w:right w:color="000000" w:space="0" w:sz="0" w:val="nil"/>
+            </w:tcBorders>
+            <w:tcMar>
+              <w:top w:w="100.0" w:type="dxa"/>
+              <w:left w:w="100.0" w:type="dxa"/>
+              <w:bottom w:w="100.0" w:type="dxa"/>
+              <w:right w:w="100.0" w:type="dxa"/>
+            </w:tcMar>
+            <w:vAlign w:val="top"/>
+          </w:tcPr>
+          <w:p>
+            <w:pPr>
+              <w:rPr/>
+            </w:pPr>
+            <w:r>
+              <w:rPr>
+                <w:rtl w:val="0"/>
+              </w:rPr>
+              <w:t xml:space="preserve">4170</w:t>
+            </w:r>
+          </w:p>
+        </w:tc>
+        <w:tc>
+          <w:tcPr>
+            <w:tcBorders>
+              <w:top w:color="000000" w:space="0" w:sz="0" w:val="nil"/>
+              <w:left w:color="000000" w:space="0" w:sz="0" w:val="nil"/>
+              <w:bottom w:color="000000" w:space="0" w:sz="0" w:val="nil"/>
+              <w:right w:color="000000" w:space="0" w:sz="0" w:val="nil"/>
+            </w:tcBorders>
+            <w:tcMar>
+              <w:top w:w="100.0" w:type="dxa"/>
+              <w:left w:w="100.0" w:type="dxa"/>
+              <w:bottom w:w="100.0" w:type="dxa"/>
+              <w:right w:w="100.0" w:type="dxa"/>
+            </w:tcMar>
+            <w:vAlign w:val="top"/>
+          </w:tcPr>
+          <w:p>
+            <w:pPr>
+              <w:rPr/>
+            </w:pPr>
+            <w:r>
+              <w:rPr>
+                <w:rtl w:val="0"/>
+              </w:rPr>
+              <w:t xml:space="preserve">4306</w:t>
             </w:r>
           </w:p>
         </w:tc>
@@ -4951,7 +4951,7 @@
       <w:tr>
         <w:trPr>
           <w:cantSplit w:val="0"/>
-          <w:trHeight w:val="500" w:hRule="atLeast"/>
+          <w:trHeight w:val="515" w:hRule="atLeast"/>
           <w:tblHeader w:val="0"/>
         </w:trPr>
         <w:tc>
@@ -4980,68 +4980,68 @@
                 <w:bCs w:val="1"/>
                 <w:rtl w:val="0"/>
               </w:rPr>
-              <w:t xml:space="preserve">TN</w:t>
-            </w:r>
-            <w:r>
-              <w:rPr>
-                <w:rtl w:val="0"/>
-              </w:rPr>
-            </w:r>
-          </w:p>
-        </w:tc>
-        <w:tc>
-          <w:tcPr>
-            <w:tcBorders>
-              <w:top w:color="000000" w:space="0" w:sz="0" w:val="nil"/>
-              <w:left w:color="000000" w:space="0" w:sz="0" w:val="nil"/>
-              <w:bottom w:color="000000" w:space="0" w:sz="0" w:val="nil"/>
-              <w:right w:color="000000" w:space="0" w:sz="0" w:val="nil"/>
-            </w:tcBorders>
-            <w:tcMar>
-              <w:top w:w="100.0" w:type="dxa"/>
-              <w:left w:w="100.0" w:type="dxa"/>
-              <w:bottom w:w="100.0" w:type="dxa"/>
-              <w:right w:w="100.0" w:type="dxa"/>
-            </w:tcMar>
-            <w:vAlign w:val="top"/>
-          </w:tcPr>
-          <w:p>
-            <w:pPr>
-              <w:rPr/>
-            </w:pPr>
-            <w:r>
-              <w:rPr>
-                <w:rtl w:val="0"/>
-              </w:rPr>
-              <w:t xml:space="preserve">23799</w:t>
-            </w:r>
-          </w:p>
-        </w:tc>
-        <w:tc>
-          <w:tcPr>
-            <w:tcBorders>
-              <w:top w:color="000000" w:space="0" w:sz="0" w:val="nil"/>
-              <w:left w:color="000000" w:space="0" w:sz="0" w:val="nil"/>
-              <w:bottom w:color="000000" w:space="0" w:sz="0" w:val="nil"/>
-              <w:right w:color="000000" w:space="0" w:sz="0" w:val="nil"/>
-            </w:tcBorders>
-            <w:tcMar>
-              <w:top w:w="100.0" w:type="dxa"/>
-              <w:left w:w="100.0" w:type="dxa"/>
-              <w:bottom w:w="100.0" w:type="dxa"/>
-              <w:right w:w="100.0" w:type="dxa"/>
-            </w:tcMar>
-            <w:vAlign w:val="top"/>
-          </w:tcPr>
-          <w:p>
-            <w:pPr>
-              <w:rPr/>
-            </w:pPr>
-            <w:r>
-              <w:rPr>
-                <w:rtl w:val="0"/>
-              </w:rPr>
-              <w:t xml:space="preserve">23694</w:t>
+              <w:t xml:space="preserve">True Negatives (TN)</w:t>
+            </w:r>
+            <w:r>
+              <w:rPr>
+                <w:rtl w:val="0"/>
+              </w:rPr>
+            </w:r>
+          </w:p>
+        </w:tc>
+        <w:tc>
+          <w:tcPr>
+            <w:tcBorders>
+              <w:top w:color="000000" w:space="0" w:sz="0" w:val="nil"/>
+              <w:left w:color="000000" w:space="0" w:sz="0" w:val="nil"/>
+              <w:bottom w:color="000000" w:space="0" w:sz="0" w:val="nil"/>
+              <w:right w:color="000000" w:space="0" w:sz="0" w:val="nil"/>
+            </w:tcBorders>
+            <w:tcMar>
+              <w:top w:w="100.0" w:type="dxa"/>
+              <w:left w:w="100.0" w:type="dxa"/>
+              <w:bottom w:w="100.0" w:type="dxa"/>
+              <w:right w:w="100.0" w:type="dxa"/>
+            </w:tcMar>
+            <w:vAlign w:val="top"/>
+          </w:tcPr>
+          <w:p>
+            <w:pPr>
+              <w:rPr/>
+            </w:pPr>
+            <w:r>
+              <w:rPr>
+                <w:rtl w:val="0"/>
+              </w:rPr>
+              <w:t xml:space="preserve">23825</w:t>
+            </w:r>
+          </w:p>
+        </w:tc>
+        <w:tc>
+          <w:tcPr>
+            <w:tcBorders>
+              <w:top w:color="000000" w:space="0" w:sz="0" w:val="nil"/>
+              <w:left w:color="000000" w:space="0" w:sz="0" w:val="nil"/>
+              <w:bottom w:color="000000" w:space="0" w:sz="0" w:val="nil"/>
+              <w:right w:color="000000" w:space="0" w:sz="0" w:val="nil"/>
+            </w:tcBorders>
+            <w:tcMar>
+              <w:top w:w="100.0" w:type="dxa"/>
+              <w:left w:w="100.0" w:type="dxa"/>
+              <w:bottom w:w="100.0" w:type="dxa"/>
+              <w:right w:w="100.0" w:type="dxa"/>
+            </w:tcMar>
+            <w:vAlign w:val="top"/>
+          </w:tcPr>
+          <w:p>
+            <w:pPr>
+              <w:rPr/>
+            </w:pPr>
+            <w:r>
+              <w:rPr>
+                <w:rtl w:val="0"/>
+              </w:rPr>
+              <w:t xml:space="preserve">23689</w:t>
             </w:r>
           </w:p>
         </w:tc>
@@ -5049,7 +5049,7 @@
       <w:tr>
         <w:trPr>
           <w:cantSplit w:val="0"/>
-          <w:trHeight w:val="500" w:hRule="atLeast"/>
+          <w:trHeight w:val="515" w:hRule="atLeast"/>
           <w:tblHeader w:val="0"/>
         </w:trPr>
         <w:tc>
@@ -5078,40 +5078,40 @@
                 <w:bCs w:val="1"/>
                 <w:rtl w:val="0"/>
               </w:rPr>
-              <w:t xml:space="preserve">FN</w:t>
-            </w:r>
-            <w:r>
-              <w:rPr>
-                <w:rtl w:val="0"/>
-              </w:rPr>
-            </w:r>
-          </w:p>
-        </w:tc>
-        <w:tc>
-          <w:tcPr>
-            <w:tcBorders>
-              <w:top w:color="000000" w:space="0" w:sz="0" w:val="nil"/>
-              <w:left w:color="000000" w:space="0" w:sz="0" w:val="nil"/>
-              <w:bottom w:color="000000" w:space="0" w:sz="0" w:val="nil"/>
-              <w:right w:color="000000" w:space="0" w:sz="0" w:val="nil"/>
-            </w:tcBorders>
-            <w:tcMar>
-              <w:top w:w="100.0" w:type="dxa"/>
-              <w:left w:w="100.0" w:type="dxa"/>
-              <w:bottom w:w="100.0" w:type="dxa"/>
-              <w:right w:w="100.0" w:type="dxa"/>
-            </w:tcMar>
-            <w:vAlign w:val="top"/>
-          </w:tcPr>
-          <w:p>
-            <w:pPr>
-              <w:rPr/>
-            </w:pPr>
-            <w:r>
-              <w:rPr>
-                <w:rtl w:val="0"/>
-              </w:rPr>
-              <w:t xml:space="preserve">546</w:t>
+              <w:t xml:space="preserve">False Negatives (FN)</w:t>
+            </w:r>
+            <w:r>
+              <w:rPr>
+                <w:rtl w:val="0"/>
+              </w:rPr>
+            </w:r>
+          </w:p>
+        </w:tc>
+        <w:tc>
+          <w:tcPr>
+            <w:tcBorders>
+              <w:top w:color="000000" w:space="0" w:sz="0" w:val="nil"/>
+              <w:left w:color="000000" w:space="0" w:sz="0" w:val="nil"/>
+              <w:bottom w:color="000000" w:space="0" w:sz="0" w:val="nil"/>
+              <w:right w:color="000000" w:space="0" w:sz="0" w:val="nil"/>
+            </w:tcBorders>
+            <w:tcMar>
+              <w:top w:w="100.0" w:type="dxa"/>
+              <w:left w:w="100.0" w:type="dxa"/>
+              <w:bottom w:w="100.0" w:type="dxa"/>
+              <w:right w:w="100.0" w:type="dxa"/>
+            </w:tcMar>
+            <w:vAlign w:val="top"/>
+          </w:tcPr>
+          <w:p>
+            <w:pPr>
+              <w:rPr/>
+            </w:pPr>
+            <w:r>
+              <w:rPr>
+                <w:rtl w:val="0"/>
+              </w:rPr>
+              <w:t xml:space="preserve">547</w:t>
             </w:r>
           </w:p>
         </w:tc>
@@ -5147,7 +5147,7 @@
       <w:tr>
         <w:trPr>
           <w:cantSplit w:val="0"/>
-          <w:trHeight w:val="500" w:hRule="atLeast"/>
+          <w:trHeight w:val="515" w:hRule="atLeast"/>
           <w:tblHeader w:val="0"/>
         </w:trPr>
         <w:tc>
@@ -5176,68 +5176,68 @@
                 <w:bCs w:val="1"/>
                 <w:rtl w:val="0"/>
               </w:rPr>
-              <w:t xml:space="preserve">Class Accuracy (Repaid)</w:t>
-            </w:r>
-            <w:r>
-              <w:rPr>
-                <w:rtl w:val="0"/>
-              </w:rPr>
-            </w:r>
-          </w:p>
-        </w:tc>
-        <w:tc>
-          <w:tcPr>
-            <w:tcBorders>
-              <w:top w:color="000000" w:space="0" w:sz="0" w:val="nil"/>
-              <w:left w:color="000000" w:space="0" w:sz="0" w:val="nil"/>
-              <w:bottom w:color="000000" w:space="0" w:sz="0" w:val="nil"/>
-              <w:right w:color="000000" w:space="0" w:sz="0" w:val="nil"/>
-            </w:tcBorders>
-            <w:tcMar>
-              <w:top w:w="100.0" w:type="dxa"/>
-              <w:left w:w="100.0" w:type="dxa"/>
-              <w:bottom w:w="100.0" w:type="dxa"/>
-              <w:right w:w="100.0" w:type="dxa"/>
-            </w:tcMar>
-            <w:vAlign w:val="top"/>
-          </w:tcPr>
-          <w:p>
-            <w:pPr>
-              <w:rPr/>
-            </w:pPr>
-            <w:r>
-              <w:rPr>
-                <w:rtl w:val="0"/>
-              </w:rPr>
-              <w:t xml:space="preserve">85.01%</w:t>
-            </w:r>
-          </w:p>
-        </w:tc>
-        <w:tc>
-          <w:tcPr>
-            <w:tcBorders>
-              <w:top w:color="000000" w:space="0" w:sz="0" w:val="nil"/>
-              <w:left w:color="000000" w:space="0" w:sz="0" w:val="nil"/>
-              <w:bottom w:color="000000" w:space="0" w:sz="0" w:val="nil"/>
-              <w:right w:color="000000" w:space="0" w:sz="0" w:val="nil"/>
-            </w:tcBorders>
-            <w:tcMar>
-              <w:top w:w="100.0" w:type="dxa"/>
-              <w:left w:w="100.0" w:type="dxa"/>
-              <w:bottom w:w="100.0" w:type="dxa"/>
-              <w:right w:w="100.0" w:type="dxa"/>
-            </w:tcMar>
-            <w:vAlign w:val="top"/>
-          </w:tcPr>
-          <w:p>
-            <w:pPr>
-              <w:rPr/>
-            </w:pPr>
-            <w:r>
-              <w:rPr>
-                <w:rtl w:val="0"/>
-              </w:rPr>
-              <w:t xml:space="preserve">84.64%</w:t>
+              <w:t xml:space="preserve">Class Accuracy – Repaid</w:t>
+            </w:r>
+            <w:r>
+              <w:rPr>
+                <w:rtl w:val="0"/>
+              </w:rPr>
+            </w:r>
+          </w:p>
+        </w:tc>
+        <w:tc>
+          <w:tcPr>
+            <w:tcBorders>
+              <w:top w:color="000000" w:space="0" w:sz="0" w:val="nil"/>
+              <w:left w:color="000000" w:space="0" w:sz="0" w:val="nil"/>
+              <w:bottom w:color="000000" w:space="0" w:sz="0" w:val="nil"/>
+              <w:right w:color="000000" w:space="0" w:sz="0" w:val="nil"/>
+            </w:tcBorders>
+            <w:tcMar>
+              <w:top w:w="100.0" w:type="dxa"/>
+              <w:left w:w="100.0" w:type="dxa"/>
+              <w:bottom w:w="100.0" w:type="dxa"/>
+              <w:right w:w="100.0" w:type="dxa"/>
+            </w:tcMar>
+            <w:vAlign w:val="top"/>
+          </w:tcPr>
+          <w:p>
+            <w:pPr>
+              <w:rPr/>
+            </w:pPr>
+            <w:r>
+              <w:rPr>
+                <w:rtl w:val="0"/>
+              </w:rPr>
+              <w:t xml:space="preserve">85.10%</w:t>
+            </w:r>
+          </w:p>
+        </w:tc>
+        <w:tc>
+          <w:tcPr>
+            <w:tcBorders>
+              <w:top w:color="000000" w:space="0" w:sz="0" w:val="nil"/>
+              <w:left w:color="000000" w:space="0" w:sz="0" w:val="nil"/>
+              <w:bottom w:color="000000" w:space="0" w:sz="0" w:val="nil"/>
+              <w:right w:color="000000" w:space="0" w:sz="0" w:val="nil"/>
+            </w:tcBorders>
+            <w:tcMar>
+              <w:top w:w="100.0" w:type="dxa"/>
+              <w:left w:w="100.0" w:type="dxa"/>
+              <w:bottom w:w="100.0" w:type="dxa"/>
+              <w:right w:w="100.0" w:type="dxa"/>
+            </w:tcMar>
+            <w:vAlign w:val="top"/>
+          </w:tcPr>
+          <w:p>
+            <w:pPr>
+              <w:rPr/>
+            </w:pPr>
+            <w:r>
+              <w:rPr>
+                <w:rtl w:val="0"/>
+              </w:rPr>
+              <w:t xml:space="preserve">84.62%</w:t>
             </w:r>
           </w:p>
         </w:tc>
@@ -5245,7 +5245,7 @@
       <w:tr>
         <w:trPr>
           <w:cantSplit w:val="0"/>
-          <w:trHeight w:val="500" w:hRule="atLeast"/>
+          <w:trHeight w:val="515" w:hRule="atLeast"/>
           <w:tblHeader w:val="0"/>
         </w:trPr>
         <w:tc>
@@ -5274,40 +5274,40 @@
                 <w:bCs w:val="1"/>
                 <w:rtl w:val="0"/>
               </w:rPr>
-              <w:t xml:space="preserve">Class Accuracy (Defaulted)</w:t>
-            </w:r>
-            <w:r>
-              <w:rPr>
-                <w:rtl w:val="0"/>
-              </w:rPr>
-            </w:r>
-          </w:p>
-        </w:tc>
-        <w:tc>
-          <w:tcPr>
-            <w:tcBorders>
-              <w:top w:color="000000" w:space="0" w:sz="0" w:val="nil"/>
-              <w:left w:color="000000" w:space="0" w:sz="0" w:val="nil"/>
-              <w:bottom w:color="000000" w:space="0" w:sz="0" w:val="nil"/>
-              <w:right w:color="000000" w:space="0" w:sz="0" w:val="nil"/>
-            </w:tcBorders>
-            <w:tcMar>
-              <w:top w:w="100.0" w:type="dxa"/>
-              <w:left w:w="100.0" w:type="dxa"/>
-              <w:bottom w:w="100.0" w:type="dxa"/>
-              <w:right w:w="100.0" w:type="dxa"/>
-            </w:tcMar>
-            <w:vAlign w:val="top"/>
-          </w:tcPr>
-          <w:p>
-            <w:pPr>
-              <w:rPr/>
-            </w:pPr>
-            <w:r>
-              <w:rPr>
-                <w:rtl w:val="0"/>
-              </w:rPr>
-              <w:t xml:space="preserve">72.77%</w:t>
+              <w:t xml:space="preserve">Class Accuracy – Defaulted</w:t>
+            </w:r>
+            <w:r>
+              <w:rPr>
+                <w:rtl w:val="0"/>
+              </w:rPr>
+            </w:r>
+          </w:p>
+        </w:tc>
+        <w:tc>
+          <w:tcPr>
+            <w:tcBorders>
+              <w:top w:color="000000" w:space="0" w:sz="0" w:val="nil"/>
+              <w:left w:color="000000" w:space="0" w:sz="0" w:val="nil"/>
+              <w:bottom w:color="000000" w:space="0" w:sz="0" w:val="nil"/>
+              <w:right w:color="000000" w:space="0" w:sz="0" w:val="nil"/>
+            </w:tcBorders>
+            <w:tcMar>
+              <w:top w:w="100.0" w:type="dxa"/>
+              <w:left w:w="100.0" w:type="dxa"/>
+              <w:bottom w:w="100.0" w:type="dxa"/>
+              <w:right w:w="100.0" w:type="dxa"/>
+            </w:tcMar>
+            <w:vAlign w:val="top"/>
+          </w:tcPr>
+          <w:p>
+            <w:pPr>
+              <w:rPr/>
+            </w:pPr>
+            <w:r>
+              <w:rPr>
+                <w:rtl w:val="0"/>
+              </w:rPr>
+              <w:t xml:space="preserve">72.72%</w:t>
             </w:r>
           </w:p>
         </w:tc>
@@ -5341,26 +5341,6 @@
         </w:tc>
       </w:tr>
     </w:tbl>
-    <w:p>
-      <w:pPr>
-        <w:rPr/>
-      </w:pPr>
-      <w:r>
-        <w:rPr>
-          <w:rtl w:val="0"/>
-        </w:rPr>
-      </w:r>
-    </w:p>
-    <w:p>
-      <w:pPr>
-        <w:rPr/>
-      </w:pPr>
-      <w:r>
-        <w:rPr>
-          <w:rtl w:val="0"/>
-        </w:rPr>
-      </w:r>
-    </w:p>
     <w:p>
       <w:pPr>
         <w:rPr/>
